--- a/Analyse and Planning/Use Case/Description/Use Case Description.docx
+++ b/Analyse and Planning/Use Case/Description/Use Case Description.docx
@@ -1,6 +1,6 @@
 
 <file path=word/document.xml><?xml version="1.0" encoding="utf-8"?>
-<w:document xmlns:wpc="http://schemas.microsoft.com/office/word/2010/wordprocessingCanvas" xmlns:mc="http://schemas.openxmlformats.org/markup-compatibility/2006" xmlns:o="urn:schemas-microsoft-com:office:office" xmlns:r="http://schemas.openxmlformats.org/officeDocument/2006/relationships" xmlns:m="http://schemas.openxmlformats.org/officeDocument/2006/math" xmlns:v="urn:schemas-microsoft-com:vml" xmlns:wp14="http://schemas.microsoft.com/office/word/2010/wordprocessingDrawing" xmlns:wp="http://schemas.openxmlformats.org/drawingml/2006/wordprocessingDrawing" xmlns:w10="urn:schemas-microsoft-com:office:word" xmlns:w="http://schemas.openxmlformats.org/wordprocessingml/2006/main" xmlns:w14="http://schemas.microsoft.com/office/word/2010/wordml" xmlns:w15="http://schemas.microsoft.com/office/word/2012/wordml" xmlns:wpg="http://schemas.microsoft.com/office/word/2010/wordprocessingGroup" xmlns:wpi="http://schemas.microsoft.com/office/word/2010/wordprocessingInk" xmlns:wne="http://schemas.microsoft.com/office/word/2006/wordml" xmlns:wps="http://schemas.microsoft.com/office/word/2010/wordprocessingShape" mc:Ignorable="w14 w15 wp14">
+<w:document xmlns:wpc="http://schemas.microsoft.com/office/word/2010/wordprocessingCanvas" xmlns:cx="http://schemas.microsoft.com/office/drawing/2014/chartex" xmlns:cx1="http://schemas.microsoft.com/office/drawing/2015/9/8/chartex" xmlns:cx2="http://schemas.microsoft.com/office/drawing/2015/10/21/chartex" xmlns:cx3="http://schemas.microsoft.com/office/drawing/2016/5/9/chartex" xmlns:cx4="http://schemas.microsoft.com/office/drawing/2016/5/10/chartex" xmlns:cx5="http://schemas.microsoft.com/office/drawing/2016/5/11/chartex" xmlns:cx6="http://schemas.microsoft.com/office/drawing/2016/5/12/chartex" xmlns:cx7="http://schemas.microsoft.com/office/drawing/2016/5/13/chartex" xmlns:cx8="http://schemas.microsoft.com/office/drawing/2016/5/14/chartex" xmlns:mc="http://schemas.openxmlformats.org/markup-compatibility/2006" xmlns:aink="http://schemas.microsoft.com/office/drawing/2016/ink" xmlns:am3d="http://schemas.microsoft.com/office/drawing/2017/model3d" xmlns:o="urn:schemas-microsoft-com:office:office" xmlns:r="http://schemas.openxmlformats.org/officeDocument/2006/relationships" xmlns:m="http://schemas.openxmlformats.org/officeDocument/2006/math" xmlns:v="urn:schemas-microsoft-com:vml" xmlns:wp14="http://schemas.microsoft.com/office/word/2010/wordprocessingDrawing" xmlns:wp="http://schemas.openxmlformats.org/drawingml/2006/wordprocessingDrawing" xmlns:w10="urn:schemas-microsoft-com:office:word" xmlns:w="http://schemas.openxmlformats.org/wordprocessingml/2006/main" xmlns:w14="http://schemas.microsoft.com/office/word/2010/wordml" xmlns:w15="http://schemas.microsoft.com/office/word/2012/wordml" xmlns:w16cid="http://schemas.microsoft.com/office/word/2016/wordml/cid" xmlns:w16se="http://schemas.microsoft.com/office/word/2015/wordml/symex" xmlns:wpg="http://schemas.microsoft.com/office/word/2010/wordprocessingGroup" xmlns:wpi="http://schemas.microsoft.com/office/word/2010/wordprocessingInk" xmlns:wne="http://schemas.microsoft.com/office/word/2006/wordml" xmlns:wps="http://schemas.microsoft.com/office/word/2010/wordprocessingShape" mc:Ignorable="w14 w15 w16se w16cid wp14">
   <w:body>
     <w:p>
       <w:pPr>
@@ -544,7 +544,19 @@
               <w:rPr>
                 <w:rFonts w:ascii="Cambria" w:hAnsi="Cambria"/>
               </w:rPr>
-              <w:t xml:space="preserve"> User clicks login button</w:t>
+              <w:t xml:space="preserve"> User clicks </w:t>
+            </w:r>
+            <w:r>
+              <w:rPr>
+                <w:rFonts w:ascii="Cambria" w:hAnsi="Cambria"/>
+              </w:rPr>
+              <w:t xml:space="preserve">the </w:t>
+            </w:r>
+            <w:r>
+              <w:rPr>
+                <w:rFonts w:ascii="Cambria" w:hAnsi="Cambria"/>
+              </w:rPr>
+              <w:t>login button</w:t>
             </w:r>
           </w:p>
           <w:p>
@@ -779,7 +791,31 @@
               <w:rPr>
                 <w:rFonts w:ascii="Cambria" w:hAnsi="Cambria"/>
               </w:rPr>
-              <w:t>If user enters wrong password:</w:t>
+              <w:t xml:space="preserve">If </w:t>
+            </w:r>
+            <w:r>
+              <w:rPr>
+                <w:rFonts w:ascii="Cambria" w:hAnsi="Cambria"/>
+              </w:rPr>
+              <w:t xml:space="preserve">the </w:t>
+            </w:r>
+            <w:r>
+              <w:rPr>
+                <w:rFonts w:ascii="Cambria" w:hAnsi="Cambria"/>
+              </w:rPr>
+              <w:t xml:space="preserve">user enters </w:t>
+            </w:r>
+            <w:r>
+              <w:rPr>
+                <w:rFonts w:ascii="Cambria" w:hAnsi="Cambria"/>
+              </w:rPr>
+              <w:t xml:space="preserve">the </w:t>
+            </w:r>
+            <w:r>
+              <w:rPr>
+                <w:rFonts w:ascii="Cambria" w:hAnsi="Cambria"/>
+              </w:rPr>
+              <w:t>wrong password:</w:t>
             </w:r>
           </w:p>
           <w:p>
@@ -847,7 +883,19 @@
                 <w:rFonts w:ascii="Cambria" w:hAnsi="Cambria"/>
               </w:rPr>
               <w:br/>
-              <w:t>go to normal flow</w:t>
+              <w:t xml:space="preserve">go to </w:t>
+            </w:r>
+            <w:r>
+              <w:rPr>
+                <w:rFonts w:ascii="Cambria" w:hAnsi="Cambria"/>
+              </w:rPr>
+              <w:t xml:space="preserve">the </w:t>
+            </w:r>
+            <w:r>
+              <w:rPr>
+                <w:rFonts w:ascii="Cambria" w:hAnsi="Cambria"/>
+              </w:rPr>
+              <w:t>normal flow</w:t>
             </w:r>
           </w:p>
         </w:tc>
@@ -1179,7 +1227,31 @@
               <w:rPr>
                 <w:rFonts w:ascii="Cambria" w:hAnsi="Cambria"/>
               </w:rPr>
-              <w:t xml:space="preserve"> this use case describes how user can create an account</w:t>
+              <w:t xml:space="preserve"> </w:t>
+            </w:r>
+            <w:r>
+              <w:rPr>
+                <w:rFonts w:ascii="Cambria" w:hAnsi="Cambria"/>
+              </w:rPr>
+              <w:t>T</w:t>
+            </w:r>
+            <w:r>
+              <w:rPr>
+                <w:rFonts w:ascii="Cambria" w:hAnsi="Cambria"/>
+              </w:rPr>
+              <w:t xml:space="preserve">his use case describes how </w:t>
+            </w:r>
+            <w:r>
+              <w:rPr>
+                <w:rFonts w:ascii="Cambria" w:hAnsi="Cambria"/>
+              </w:rPr>
+              <w:t xml:space="preserve">the </w:t>
+            </w:r>
+            <w:r>
+              <w:rPr>
+                <w:rFonts w:ascii="Cambria" w:hAnsi="Cambria"/>
+              </w:rPr>
+              <w:t>user can create an account</w:t>
             </w:r>
           </w:p>
         </w:tc>
@@ -1482,7 +1554,19 @@
               <w:rPr>
                 <w:rFonts w:ascii="Cambria" w:hAnsi="Cambria"/>
               </w:rPr>
-              <w:t>Enters another username again and goes to normal flow of use case</w:t>
+              <w:t xml:space="preserve">Enters another username again and goes to </w:t>
+            </w:r>
+            <w:r>
+              <w:rPr>
+                <w:rFonts w:ascii="Cambria" w:hAnsi="Cambria"/>
+              </w:rPr>
+              <w:t xml:space="preserve">the </w:t>
+            </w:r>
+            <w:r>
+              <w:rPr>
+                <w:rFonts w:ascii="Cambria" w:hAnsi="Cambria"/>
+              </w:rPr>
+              <w:t>normal flow of use case</w:t>
             </w:r>
           </w:p>
           <w:p>
@@ -1513,7 +1597,19 @@
                 <w:rFonts w:ascii="Cambria" w:hAnsi="Cambria"/>
               </w:rPr>
               <w:tab/>
-              <w:t>Enters another password again and goes to normal flow of use case</w:t>
+              <w:t xml:space="preserve">Enters another password again and goes to </w:t>
+            </w:r>
+            <w:r>
+              <w:rPr>
+                <w:rFonts w:ascii="Cambria" w:hAnsi="Cambria"/>
+              </w:rPr>
+              <w:t xml:space="preserve">the </w:t>
+            </w:r>
+            <w:r>
+              <w:rPr>
+                <w:rFonts w:ascii="Cambria" w:hAnsi="Cambria"/>
+              </w:rPr>
+              <w:t>normal flow of use case</w:t>
             </w:r>
           </w:p>
         </w:tc>
@@ -1842,7 +1938,31 @@
               <w:rPr>
                 <w:rFonts w:ascii="Cambria" w:hAnsi="Cambria"/>
               </w:rPr>
-              <w:t xml:space="preserve"> this use case describes how user can manage his financial account</w:t>
+              <w:t xml:space="preserve"> </w:t>
+            </w:r>
+            <w:r>
+              <w:rPr>
+                <w:rFonts w:ascii="Cambria" w:hAnsi="Cambria"/>
+              </w:rPr>
+              <w:t>T</w:t>
+            </w:r>
+            <w:r>
+              <w:rPr>
+                <w:rFonts w:ascii="Cambria" w:hAnsi="Cambria"/>
+              </w:rPr>
+              <w:t xml:space="preserve">his use case describes how </w:t>
+            </w:r>
+            <w:r>
+              <w:rPr>
+                <w:rFonts w:ascii="Cambria" w:hAnsi="Cambria"/>
+              </w:rPr>
+              <w:t xml:space="preserve">the </w:t>
+            </w:r>
+            <w:r>
+              <w:rPr>
+                <w:rFonts w:ascii="Cambria" w:hAnsi="Cambria"/>
+              </w:rPr>
+              <w:t>user can manage his financial account</w:t>
             </w:r>
           </w:p>
         </w:tc>
@@ -1947,20 +2067,19 @@
               <w:rPr>
                 <w:rFonts w:ascii="Cambria" w:hAnsi="Cambria"/>
               </w:rPr>
-              <w:t xml:space="preserve"> Add new financial account and category, delete financial account, edit </w:t>
-            </w:r>
-            <w:r>
-              <w:rPr>
-                <w:rFonts w:ascii="Cambria" w:hAnsi="Cambria"/>
-              </w:rPr>
-              <w:tab/>
-            </w:r>
-            <w:r>
-              <w:rPr>
-                <w:rFonts w:ascii="Cambria" w:hAnsi="Cambria"/>
-              </w:rPr>
-              <w:tab/>
-              <w:t>financial account and category.</w:t>
+              <w:t xml:space="preserve"> Add new financial account and category, delete </w:t>
+            </w:r>
+            <w:r>
+              <w:rPr>
+                <w:rFonts w:ascii="Cambria" w:hAnsi="Cambria"/>
+              </w:rPr>
+              <w:t xml:space="preserve">the </w:t>
+            </w:r>
+            <w:r>
+              <w:rPr>
+                <w:rFonts w:ascii="Cambria" w:hAnsi="Cambria"/>
+              </w:rPr>
+              <w:t>financial account, edit financial account and category.</w:t>
             </w:r>
           </w:p>
           <w:p>
@@ -2040,7 +2159,19 @@
               <w:rPr>
                 <w:rFonts w:ascii="Cambria" w:hAnsi="Cambria"/>
               </w:rPr>
-              <w:t>Add new financial account</w:t>
+              <w:t xml:space="preserve">Add </w:t>
+            </w:r>
+            <w:r>
+              <w:rPr>
+                <w:rFonts w:ascii="Cambria" w:hAnsi="Cambria"/>
+              </w:rPr>
+              <w:t xml:space="preserve">a </w:t>
+            </w:r>
+            <w:r>
+              <w:rPr>
+                <w:rFonts w:ascii="Cambria" w:hAnsi="Cambria"/>
+              </w:rPr>
+              <w:t>new financial account</w:t>
             </w:r>
           </w:p>
           <w:p>
@@ -2169,7 +2300,19 @@
               <w:rPr>
                 <w:rFonts w:ascii="Cambria" w:hAnsi="Cambria"/>
               </w:rPr>
-              <w:t>Add new financial account:</w:t>
+              <w:t xml:space="preserve">Add </w:t>
+            </w:r>
+            <w:r>
+              <w:rPr>
+                <w:rFonts w:ascii="Cambria" w:hAnsi="Cambria"/>
+              </w:rPr>
+              <w:t xml:space="preserve">a </w:t>
+            </w:r>
+            <w:r>
+              <w:rPr>
+                <w:rFonts w:ascii="Cambria" w:hAnsi="Cambria"/>
+              </w:rPr>
+              <w:t>new financial account:</w:t>
             </w:r>
           </w:p>
           <w:p>
@@ -2187,7 +2330,19 @@
               <w:rPr>
                 <w:rFonts w:ascii="Cambria" w:hAnsi="Cambria"/>
               </w:rPr>
-              <w:t>Enters the name of account</w:t>
+              <w:t xml:space="preserve">Enters the name of </w:t>
+            </w:r>
+            <w:r>
+              <w:rPr>
+                <w:rFonts w:ascii="Cambria" w:hAnsi="Cambria"/>
+              </w:rPr>
+              <w:t xml:space="preserve">the </w:t>
+            </w:r>
+            <w:r>
+              <w:rPr>
+                <w:rFonts w:ascii="Cambria" w:hAnsi="Cambria"/>
+              </w:rPr>
+              <w:t>account</w:t>
             </w:r>
           </w:p>
           <w:p>
@@ -2436,7 +2591,19 @@
               <w:rPr>
                 <w:rFonts w:ascii="Cambria" w:hAnsi="Cambria"/>
               </w:rPr>
-              <w:t>Add new category:</w:t>
+              <w:t xml:space="preserve">Add </w:t>
+            </w:r>
+            <w:r>
+              <w:rPr>
+                <w:rFonts w:ascii="Cambria" w:hAnsi="Cambria"/>
+              </w:rPr>
+              <w:t xml:space="preserve">a </w:t>
+            </w:r>
+            <w:r>
+              <w:rPr>
+                <w:rFonts w:ascii="Cambria" w:hAnsi="Cambria"/>
+              </w:rPr>
+              <w:t>new category:</w:t>
             </w:r>
           </w:p>
           <w:p>
@@ -2540,7 +2707,19 @@
               <w:rPr>
                 <w:rFonts w:ascii="Cambria" w:hAnsi="Cambria"/>
               </w:rPr>
-              <w:t>Clicks on edit button</w:t>
+              <w:t xml:space="preserve">Clicks on </w:t>
+            </w:r>
+            <w:r>
+              <w:rPr>
+                <w:rFonts w:ascii="Cambria" w:hAnsi="Cambria"/>
+              </w:rPr>
+              <w:t xml:space="preserve">the </w:t>
+            </w:r>
+            <w:r>
+              <w:rPr>
+                <w:rFonts w:ascii="Cambria" w:hAnsi="Cambria"/>
+              </w:rPr>
+              <w:t>edit button</w:t>
             </w:r>
           </w:p>
           <w:p>
@@ -2625,7 +2804,19 @@
               <w:rPr>
                 <w:rFonts w:ascii="Cambria" w:hAnsi="Cambria"/>
               </w:rPr>
-              <w:t>Clicks on delete button</w:t>
+              <w:t xml:space="preserve">Clicks on </w:t>
+            </w:r>
+            <w:r>
+              <w:rPr>
+                <w:rFonts w:ascii="Cambria" w:hAnsi="Cambria"/>
+              </w:rPr>
+              <w:t xml:space="preserve">the </w:t>
+            </w:r>
+            <w:r>
+              <w:rPr>
+                <w:rFonts w:ascii="Cambria" w:hAnsi="Cambria"/>
+              </w:rPr>
+              <w:t>delete button</w:t>
             </w:r>
           </w:p>
           <w:p>
@@ -2716,7 +2907,19 @@
               <w:rPr>
                 <w:rFonts w:ascii="Cambria" w:hAnsi="Cambria"/>
               </w:rPr>
-              <w:t>Add new financial account:</w:t>
+              <w:t xml:space="preserve">Add </w:t>
+            </w:r>
+            <w:r>
+              <w:rPr>
+                <w:rFonts w:ascii="Cambria" w:hAnsi="Cambria"/>
+              </w:rPr>
+              <w:t xml:space="preserve">a </w:t>
+            </w:r>
+            <w:r>
+              <w:rPr>
+                <w:rFonts w:ascii="Cambria" w:hAnsi="Cambria"/>
+              </w:rPr>
+              <w:t>new financial account:</w:t>
             </w:r>
           </w:p>
           <w:p>
@@ -2836,7 +3039,19 @@
               <w:rPr>
                 <w:rFonts w:ascii="Cambria" w:hAnsi="Cambria"/>
               </w:rPr>
-              <w:t>Add new category:</w:t>
+              <w:t xml:space="preserve">Add </w:t>
+            </w:r>
+            <w:r>
+              <w:rPr>
+                <w:rFonts w:ascii="Cambria" w:hAnsi="Cambria"/>
+              </w:rPr>
+              <w:t xml:space="preserve">a </w:t>
+            </w:r>
+            <w:r>
+              <w:rPr>
+                <w:rFonts w:ascii="Cambria" w:hAnsi="Cambria"/>
+              </w:rPr>
+              <w:t>new category:</w:t>
             </w:r>
           </w:p>
           <w:p>
@@ -2854,7 +3069,19 @@
               <w:rPr>
                 <w:rFonts w:ascii="Cambria" w:hAnsi="Cambria"/>
               </w:rPr>
-              <w:t>If the category name user entered already exists system shows error message</w:t>
+              <w:t xml:space="preserve">If the category name user entered already exists system shows </w:t>
+            </w:r>
+            <w:r>
+              <w:rPr>
+                <w:rFonts w:ascii="Cambria" w:hAnsi="Cambria"/>
+              </w:rPr>
+              <w:t xml:space="preserve">an </w:t>
+            </w:r>
+            <w:r>
+              <w:rPr>
+                <w:rFonts w:ascii="Cambria" w:hAnsi="Cambria"/>
+              </w:rPr>
+              <w:t>error message</w:t>
             </w:r>
             <w:r>
               <w:rPr>
@@ -3091,7 +3318,19 @@
               <w:rPr>
                 <w:rFonts w:ascii="Cambria" w:hAnsi="Cambria"/>
               </w:rPr>
-              <w:t>Stakeholders and Interests: User – wants to create report from financial activities</w:t>
+              <w:t xml:space="preserve">Stakeholders and Interests: User – wants to create </w:t>
+            </w:r>
+            <w:r>
+              <w:rPr>
+                <w:rFonts w:ascii="Cambria" w:hAnsi="Cambria"/>
+              </w:rPr>
+              <w:t xml:space="preserve">a </w:t>
+            </w:r>
+            <w:r>
+              <w:rPr>
+                <w:rFonts w:ascii="Cambria" w:hAnsi="Cambria"/>
+              </w:rPr>
+              <w:t>report from financial activities</w:t>
             </w:r>
           </w:p>
         </w:tc>
@@ -3112,7 +3351,43 @@
               <w:rPr>
                 <w:rFonts w:ascii="Cambria" w:hAnsi="Cambria"/>
               </w:rPr>
-              <w:t>Brief Description: this use case describes how user can see report of financial activities</w:t>
+              <w:t xml:space="preserve">Brief Description: </w:t>
+            </w:r>
+            <w:r>
+              <w:rPr>
+                <w:rFonts w:ascii="Cambria" w:hAnsi="Cambria"/>
+              </w:rPr>
+              <w:t>T</w:t>
+            </w:r>
+            <w:r>
+              <w:rPr>
+                <w:rFonts w:ascii="Cambria" w:hAnsi="Cambria"/>
+              </w:rPr>
+              <w:t xml:space="preserve">his use case describes how </w:t>
+            </w:r>
+            <w:r>
+              <w:rPr>
+                <w:rFonts w:ascii="Cambria" w:hAnsi="Cambria"/>
+              </w:rPr>
+              <w:t xml:space="preserve">the </w:t>
+            </w:r>
+            <w:r>
+              <w:rPr>
+                <w:rFonts w:ascii="Cambria" w:hAnsi="Cambria"/>
+              </w:rPr>
+              <w:t xml:space="preserve">user can see </w:t>
+            </w:r>
+            <w:r>
+              <w:rPr>
+                <w:rFonts w:ascii="Cambria" w:hAnsi="Cambria"/>
+              </w:rPr>
+              <w:t xml:space="preserve">a </w:t>
+            </w:r>
+            <w:r>
+              <w:rPr>
+                <w:rFonts w:ascii="Cambria" w:hAnsi="Cambria"/>
+              </w:rPr>
+              <w:t>report of financial activities</w:t>
             </w:r>
           </w:p>
         </w:tc>
@@ -3259,7 +3534,19 @@
               <w:rPr>
                 <w:rFonts w:ascii="Cambria" w:hAnsi="Cambria"/>
               </w:rPr>
-              <w:t xml:space="preserve">Select one of existing financial accounts </w:t>
+              <w:t xml:space="preserve">Select one of </w:t>
+            </w:r>
+            <w:r>
+              <w:rPr>
+                <w:rFonts w:ascii="Cambria" w:hAnsi="Cambria"/>
+              </w:rPr>
+              <w:t xml:space="preserve">the </w:t>
+            </w:r>
+            <w:r>
+              <w:rPr>
+                <w:rFonts w:ascii="Cambria" w:hAnsi="Cambria"/>
+              </w:rPr>
+              <w:t xml:space="preserve">existing financial accounts </w:t>
             </w:r>
           </w:p>
           <w:p>
@@ -3374,6 +3661,12 @@
                 <w:rFonts w:ascii="Cambria" w:hAnsi="Cambria"/>
               </w:rPr>
               <w:t xml:space="preserve">If </w:t>
+            </w:r>
+            <w:r>
+              <w:rPr>
+                <w:rFonts w:ascii="Cambria" w:hAnsi="Cambria"/>
+              </w:rPr>
+              <w:t xml:space="preserve">the </w:t>
             </w:r>
             <w:r>
               <w:rPr>
@@ -3636,7 +3929,31 @@
               <w:rPr>
                 <w:rFonts w:ascii="Cambria" w:hAnsi="Cambria"/>
               </w:rPr>
-              <w:t xml:space="preserve">Brief Description: this use case describes how user can manage his </w:t>
+              <w:t xml:space="preserve">Brief Description: </w:t>
+            </w:r>
+            <w:r>
+              <w:rPr>
+                <w:rFonts w:ascii="Cambria" w:hAnsi="Cambria"/>
+              </w:rPr>
+              <w:t>T</w:t>
+            </w:r>
+            <w:r>
+              <w:rPr>
+                <w:rFonts w:ascii="Cambria" w:hAnsi="Cambria"/>
+              </w:rPr>
+              <w:t xml:space="preserve">his use case describes how </w:t>
+            </w:r>
+            <w:r>
+              <w:rPr>
+                <w:rFonts w:ascii="Cambria" w:hAnsi="Cambria"/>
+              </w:rPr>
+              <w:t xml:space="preserve">the </w:t>
+            </w:r>
+            <w:r>
+              <w:rPr>
+                <w:rFonts w:ascii="Cambria" w:hAnsi="Cambria"/>
+              </w:rPr>
+              <w:t xml:space="preserve">user can manage his </w:t>
             </w:r>
             <w:r>
               <w:rPr>
@@ -4009,20 +4326,154 @@
           </w:p>
           <w:p>
             <w:pPr>
+              <w:rPr>
+                <w:rFonts w:ascii="Apple Braille Pinpoint 8 Dot" w:hAnsi="Apple Braille Pinpoint 8 Dot"/>
+              </w:rPr>
+            </w:pPr>
+            <w:r>
+              <w:rPr>
+                <w:rFonts w:ascii="Cambria" w:hAnsi="Cambria"/>
+              </w:rPr>
+              <w:t xml:space="preserve">1. </w:t>
+            </w:r>
+            <w:r>
+              <w:rPr>
+                <w:rFonts w:ascii="Cambria" w:hAnsi="Cambria"/>
+              </w:rPr>
+              <w:t xml:space="preserve">Add new </w:t>
+            </w:r>
+            <w:r>
+              <w:rPr>
+                <w:rFonts w:ascii="Cambria" w:hAnsi="Cambria"/>
+              </w:rPr>
+              <w:t>income</w:t>
+            </w:r>
+            <w:r>
+              <w:rPr>
+                <w:rFonts w:ascii="Cambria" w:hAnsi="Cambria"/>
+              </w:rPr>
+              <w:t>:</w:t>
+            </w:r>
+          </w:p>
+          <w:p>
+            <w:pPr>
+              <w:pStyle w:val="ListParagraph"/>
+              <w:numPr>
+                <w:ilvl w:val="1"/>
+                <w:numId w:val="18"/>
+              </w:numPr>
+              <w:rPr>
+                <w:rFonts w:ascii="Apple Braille Pinpoint 8 Dot" w:hAnsi="Apple Braille Pinpoint 8 Dot"/>
+              </w:rPr>
+            </w:pPr>
+            <w:r>
+              <w:rPr>
+                <w:rFonts w:ascii="Cambria" w:hAnsi="Cambria"/>
+              </w:rPr>
+              <w:t>Select category</w:t>
+            </w:r>
+          </w:p>
+          <w:p>
+            <w:pPr>
+              <w:pStyle w:val="ListParagraph"/>
+              <w:numPr>
+                <w:ilvl w:val="1"/>
+                <w:numId w:val="18"/>
+              </w:numPr>
+              <w:rPr>
+                <w:rFonts w:ascii="Apple Braille Pinpoint 8 Dot" w:hAnsi="Apple Braille Pinpoint 8 Dot"/>
+              </w:rPr>
+            </w:pPr>
+            <w:r>
+              <w:rPr>
+                <w:rFonts w:ascii="Cambria" w:hAnsi="Cambria"/>
+              </w:rPr>
+              <w:t>Enter amount</w:t>
+            </w:r>
+          </w:p>
+          <w:p>
+            <w:pPr>
+              <w:pStyle w:val="ListParagraph"/>
+              <w:numPr>
+                <w:ilvl w:val="1"/>
+                <w:numId w:val="18"/>
+              </w:numPr>
+              <w:rPr>
+                <w:rFonts w:ascii="Apple Braille Pinpoint 8 Dot" w:hAnsi="Apple Braille Pinpoint 8 Dot"/>
+              </w:rPr>
+            </w:pPr>
+            <w:r>
+              <w:rPr>
+                <w:rFonts w:ascii="Cambria" w:hAnsi="Cambria"/>
+              </w:rPr>
+              <w:t>Select date and time</w:t>
+            </w:r>
+          </w:p>
+          <w:p>
+            <w:pPr>
+              <w:pStyle w:val="ListParagraph"/>
+              <w:numPr>
+                <w:ilvl w:val="1"/>
+                <w:numId w:val="18"/>
+              </w:numPr>
+              <w:rPr>
+                <w:rFonts w:ascii="Apple Braille Pinpoint 8 Dot" w:hAnsi="Apple Braille Pinpoint 8 Dot"/>
+              </w:rPr>
+            </w:pPr>
+            <w:r>
+              <w:rPr>
+                <w:rFonts w:ascii="Cambria" w:hAnsi="Cambria"/>
+              </w:rPr>
+              <w:t>Select related account</w:t>
+            </w:r>
+          </w:p>
+          <w:p>
+            <w:pPr>
+              <w:pStyle w:val="ListParagraph"/>
+              <w:numPr>
+                <w:ilvl w:val="1"/>
+                <w:numId w:val="18"/>
+              </w:numPr>
+              <w:rPr>
+                <w:rFonts w:ascii="Apple Braille Pinpoint 8 Dot" w:hAnsi="Apple Braille Pinpoint 8 Dot"/>
+              </w:rPr>
+            </w:pPr>
+            <w:r>
+              <w:rPr>
+                <w:rFonts w:ascii="Cambria" w:hAnsi="Cambria"/>
+              </w:rPr>
+              <w:t>Submit new income</w:t>
+            </w:r>
+          </w:p>
+          <w:p>
+            <w:pPr>
+              <w:rPr>
+                <w:rFonts w:ascii="Apple Braille Pinpoint 8 Dot" w:hAnsi="Apple Braille Pinpoint 8 Dot"/>
+              </w:rPr>
+            </w:pPr>
+          </w:p>
+          <w:p>
+            <w:pPr>
               <w:pStyle w:val="ListParagraph"/>
               <w:numPr>
                 <w:ilvl w:val="0"/>
-                <w:numId w:val="12"/>
-              </w:numPr>
-              <w:rPr>
-                <w:rFonts w:ascii="Apple Braille Pinpoint 8 Dot" w:hAnsi="Apple Braille Pinpoint 8 Dot"/>
-              </w:rPr>
-            </w:pPr>
-            <w:r>
-              <w:rPr>
-                <w:rFonts w:ascii="Cambria" w:hAnsi="Cambria"/>
-              </w:rPr>
-              <w:t xml:space="preserve">Add new </w:t>
+                <w:numId w:val="18"/>
+              </w:numPr>
+              <w:rPr>
+                <w:rFonts w:ascii="Apple Braille Pinpoint 8 Dot" w:hAnsi="Apple Braille Pinpoint 8 Dot"/>
+              </w:rPr>
+            </w:pPr>
+            <w:r>
+              <w:rPr>
+                <w:rFonts w:ascii="Cambria" w:hAnsi="Cambria"/>
+              </w:rPr>
+              <w:t>Edit</w:t>
+            </w:r>
+            <w:r>
+              <w:rPr>
+                <w:rFonts w:ascii="Cambria" w:hAnsi="Cambria"/>
+              </w:rPr>
+              <w:t xml:space="preserve"> </w:t>
             </w:r>
             <w:r>
               <w:rPr>
@@ -4042,7 +4493,176 @@
               <w:pStyle w:val="ListParagraph"/>
               <w:numPr>
                 <w:ilvl w:val="1"/>
-                <w:numId w:val="12"/>
+                <w:numId w:val="18"/>
+              </w:numPr>
+              <w:rPr>
+                <w:rFonts w:ascii="Apple Braille Pinpoint 8 Dot" w:hAnsi="Apple Braille Pinpoint 8 Dot"/>
+              </w:rPr>
+            </w:pPr>
+            <w:r>
+              <w:rPr>
+                <w:rFonts w:ascii="Cambria" w:hAnsi="Cambria"/>
+              </w:rPr>
+              <w:t xml:space="preserve">Select one of </w:t>
+            </w:r>
+            <w:r>
+              <w:rPr>
+                <w:rFonts w:ascii="Cambria" w:hAnsi="Cambria"/>
+              </w:rPr>
+              <w:t xml:space="preserve">the </w:t>
+            </w:r>
+            <w:r>
+              <w:rPr>
+                <w:rFonts w:ascii="Cambria" w:hAnsi="Cambria"/>
+              </w:rPr>
+              <w:t>incomes</w:t>
+            </w:r>
+          </w:p>
+          <w:p>
+            <w:pPr>
+              <w:pStyle w:val="ListParagraph"/>
+              <w:numPr>
+                <w:ilvl w:val="1"/>
+                <w:numId w:val="18"/>
+              </w:numPr>
+              <w:rPr>
+                <w:rFonts w:ascii="Apple Braille Pinpoint 8 Dot" w:hAnsi="Apple Braille Pinpoint 8 Dot"/>
+              </w:rPr>
+            </w:pPr>
+            <w:r>
+              <w:rPr>
+                <w:rFonts w:ascii="Cambria" w:hAnsi="Cambria"/>
+              </w:rPr>
+              <w:t>Edit amount</w:t>
+            </w:r>
+          </w:p>
+          <w:p>
+            <w:pPr>
+              <w:pStyle w:val="ListParagraph"/>
+              <w:numPr>
+                <w:ilvl w:val="1"/>
+                <w:numId w:val="18"/>
+              </w:numPr>
+              <w:rPr>
+                <w:rFonts w:ascii="Apple Braille Pinpoint 8 Dot" w:hAnsi="Apple Braille Pinpoint 8 Dot"/>
+              </w:rPr>
+            </w:pPr>
+            <w:r>
+              <w:rPr>
+                <w:rFonts w:ascii="Cambria" w:hAnsi="Cambria"/>
+              </w:rPr>
+              <w:t>Edit category</w:t>
+            </w:r>
+          </w:p>
+          <w:p>
+            <w:pPr>
+              <w:pStyle w:val="ListParagraph"/>
+              <w:numPr>
+                <w:ilvl w:val="1"/>
+                <w:numId w:val="18"/>
+              </w:numPr>
+              <w:rPr>
+                <w:rFonts w:ascii="Apple Braille Pinpoint 8 Dot" w:hAnsi="Apple Braille Pinpoint 8 Dot"/>
+              </w:rPr>
+            </w:pPr>
+            <w:r>
+              <w:rPr>
+                <w:rFonts w:ascii="Cambria" w:hAnsi="Cambria"/>
+              </w:rPr>
+              <w:t>Edit date and time</w:t>
+            </w:r>
+          </w:p>
+          <w:p>
+            <w:pPr>
+              <w:pStyle w:val="ListParagraph"/>
+              <w:numPr>
+                <w:ilvl w:val="1"/>
+                <w:numId w:val="18"/>
+              </w:numPr>
+              <w:rPr>
+                <w:rFonts w:ascii="Apple Braille Pinpoint 8 Dot" w:hAnsi="Apple Braille Pinpoint 8 Dot"/>
+              </w:rPr>
+            </w:pPr>
+            <w:r>
+              <w:rPr>
+                <w:rFonts w:ascii="Cambria" w:hAnsi="Cambria"/>
+              </w:rPr>
+              <w:t>Change related account</w:t>
+            </w:r>
+          </w:p>
+          <w:p>
+            <w:pPr>
+              <w:pStyle w:val="ListParagraph"/>
+              <w:numPr>
+                <w:ilvl w:val="1"/>
+                <w:numId w:val="18"/>
+              </w:numPr>
+              <w:rPr>
+                <w:rFonts w:ascii="Apple Braille Pinpoint 8 Dot" w:hAnsi="Apple Braille Pinpoint 8 Dot"/>
+              </w:rPr>
+            </w:pPr>
+            <w:r>
+              <w:rPr>
+                <w:rFonts w:ascii="Cambria" w:hAnsi="Cambria"/>
+              </w:rPr>
+              <w:t>Submit changes</w:t>
+            </w:r>
+          </w:p>
+          <w:p>
+            <w:pPr>
+              <w:rPr>
+                <w:rFonts w:ascii="Apple Braille Pinpoint 8 Dot" w:hAnsi="Apple Braille Pinpoint 8 Dot"/>
+              </w:rPr>
+            </w:pPr>
+          </w:p>
+          <w:p>
+            <w:pPr>
+              <w:pStyle w:val="ListParagraph"/>
+              <w:numPr>
+                <w:ilvl w:val="0"/>
+                <w:numId w:val="18"/>
+              </w:numPr>
+              <w:rPr>
+                <w:rFonts w:ascii="Apple Braille Pinpoint 8 Dot" w:hAnsi="Apple Braille Pinpoint 8 Dot"/>
+              </w:rPr>
+            </w:pPr>
+            <w:r>
+              <w:rPr>
+                <w:rFonts w:ascii="Cambria" w:hAnsi="Cambria"/>
+              </w:rPr>
+              <w:t>Add</w:t>
+            </w:r>
+            <w:r>
+              <w:rPr>
+                <w:rFonts w:ascii="Cambria" w:hAnsi="Cambria"/>
+              </w:rPr>
+              <w:t xml:space="preserve"> </w:t>
+            </w:r>
+            <w:r>
+              <w:rPr>
+                <w:rFonts w:ascii="Cambria" w:hAnsi="Cambria"/>
+              </w:rPr>
+              <w:t xml:space="preserve">a </w:t>
+            </w:r>
+            <w:r>
+              <w:rPr>
+                <w:rFonts w:ascii="Cambria" w:hAnsi="Cambria"/>
+              </w:rPr>
+              <w:t>new outcome</w:t>
+            </w:r>
+            <w:r>
+              <w:rPr>
+                <w:rFonts w:ascii="Cambria" w:hAnsi="Cambria"/>
+              </w:rPr>
+              <w:t>:</w:t>
+            </w:r>
+          </w:p>
+          <w:p>
+            <w:pPr>
+              <w:pStyle w:val="ListParagraph"/>
+              <w:numPr>
+                <w:ilvl w:val="1"/>
+                <w:numId w:val="18"/>
               </w:numPr>
               <w:rPr>
                 <w:rFonts w:ascii="Apple Braille Pinpoint 8 Dot" w:hAnsi="Apple Braille Pinpoint 8 Dot"/>
@@ -4060,15 +4680,15 @@
               <w:pStyle w:val="ListParagraph"/>
               <w:numPr>
                 <w:ilvl w:val="1"/>
-                <w:numId w:val="12"/>
-              </w:numPr>
-              <w:rPr>
-                <w:rFonts w:ascii="Apple Braille Pinpoint 8 Dot" w:hAnsi="Apple Braille Pinpoint 8 Dot"/>
-              </w:rPr>
-            </w:pPr>
-            <w:r>
-              <w:rPr>
-                <w:rFonts w:ascii="Cambria" w:hAnsi="Cambria"/>
+                <w:numId w:val="18"/>
+              </w:numPr>
+              <w:rPr>
+                <w:rFonts w:ascii="Apple Braille Pinpoint 8 Dot" w:hAnsi="Apple Braille Pinpoint 8 Dot"/>
+              </w:rPr>
+            </w:pPr>
+            <w:r>
+              <w:rPr>
+                <w:rFonts w:ascii="Apple Braille Pinpoint 8 Dot" w:hAnsi="Apple Braille Pinpoint 8 Dot"/>
               </w:rPr>
               <w:t>Enter amount</w:t>
             </w:r>
@@ -4078,15 +4698,15 @@
               <w:pStyle w:val="ListParagraph"/>
               <w:numPr>
                 <w:ilvl w:val="1"/>
-                <w:numId w:val="12"/>
-              </w:numPr>
-              <w:rPr>
-                <w:rFonts w:ascii="Apple Braille Pinpoint 8 Dot" w:hAnsi="Apple Braille Pinpoint 8 Dot"/>
-              </w:rPr>
-            </w:pPr>
-            <w:r>
-              <w:rPr>
-                <w:rFonts w:ascii="Cambria" w:hAnsi="Cambria"/>
+                <w:numId w:val="18"/>
+              </w:numPr>
+              <w:rPr>
+                <w:rFonts w:ascii="Apple Braille Pinpoint 8 Dot" w:hAnsi="Apple Braille Pinpoint 8 Dot"/>
+              </w:rPr>
+            </w:pPr>
+            <w:r>
+              <w:rPr>
+                <w:rFonts w:ascii="Apple Braille Pinpoint 8 Dot" w:hAnsi="Apple Braille Pinpoint 8 Dot"/>
               </w:rPr>
               <w:t>Select date and time</w:t>
             </w:r>
@@ -4096,15 +4716,15 @@
               <w:pStyle w:val="ListParagraph"/>
               <w:numPr>
                 <w:ilvl w:val="1"/>
-                <w:numId w:val="12"/>
-              </w:numPr>
-              <w:rPr>
-                <w:rFonts w:ascii="Apple Braille Pinpoint 8 Dot" w:hAnsi="Apple Braille Pinpoint 8 Dot"/>
-              </w:rPr>
-            </w:pPr>
-            <w:r>
-              <w:rPr>
-                <w:rFonts w:ascii="Cambria" w:hAnsi="Cambria"/>
+                <w:numId w:val="18"/>
+              </w:numPr>
+              <w:rPr>
+                <w:rFonts w:ascii="Apple Braille Pinpoint 8 Dot" w:hAnsi="Apple Braille Pinpoint 8 Dot"/>
+              </w:rPr>
+            </w:pPr>
+            <w:r>
+              <w:rPr>
+                <w:rFonts w:ascii="Apple Braille Pinpoint 8 Dot" w:hAnsi="Apple Braille Pinpoint 8 Dot"/>
               </w:rPr>
               <w:t>Select related account</w:t>
             </w:r>
@@ -4114,17 +4734,30 @@
               <w:pStyle w:val="ListParagraph"/>
               <w:numPr>
                 <w:ilvl w:val="1"/>
-                <w:numId w:val="12"/>
-              </w:numPr>
-              <w:rPr>
-                <w:rFonts w:ascii="Apple Braille Pinpoint 8 Dot" w:hAnsi="Apple Braille Pinpoint 8 Dot"/>
-              </w:rPr>
-            </w:pPr>
-            <w:r>
-              <w:rPr>
-                <w:rFonts w:ascii="Cambria" w:hAnsi="Cambria"/>
-              </w:rPr>
-              <w:t>Submit new income</w:t>
+                <w:numId w:val="18"/>
+              </w:numPr>
+              <w:rPr>
+                <w:rFonts w:ascii="Apple Braille Pinpoint 8 Dot" w:hAnsi="Apple Braille Pinpoint 8 Dot"/>
+              </w:rPr>
+            </w:pPr>
+            <w:r>
+              <w:rPr>
+                <w:rFonts w:ascii="Apple Braille Pinpoint 8 Dot" w:hAnsi="Apple Braille Pinpoint 8 Dot"/>
+              </w:rPr>
+              <w:lastRenderedPageBreak/>
+              <w:t xml:space="preserve">Submit </w:t>
+            </w:r>
+            <w:r>
+              <w:rPr>
+                <w:rFonts w:ascii="Apple Braille Pinpoint 8 Dot" w:hAnsi="Apple Braille Pinpoint 8 Dot"/>
+              </w:rPr>
+              <w:t xml:space="preserve">a </w:t>
+            </w:r>
+            <w:r>
+              <w:rPr>
+                <w:rFonts w:ascii="Apple Braille Pinpoint 8 Dot" w:hAnsi="Apple Braille Pinpoint 8 Dot"/>
+              </w:rPr>
+              <w:t>new outcome</w:t>
             </w:r>
           </w:p>
           <w:p>
@@ -4139,17 +4772,176 @@
               <w:pStyle w:val="ListParagraph"/>
               <w:numPr>
                 <w:ilvl w:val="0"/>
-                <w:numId w:val="12"/>
-              </w:numPr>
-              <w:rPr>
-                <w:rFonts w:ascii="Apple Braille Pinpoint 8 Dot" w:hAnsi="Apple Braille Pinpoint 8 Dot"/>
-              </w:rPr>
-            </w:pPr>
-            <w:r>
-              <w:rPr>
-                <w:rFonts w:ascii="Cambria" w:hAnsi="Cambria"/>
-              </w:rPr>
-              <w:t>Edit</w:t>
+                <w:numId w:val="18"/>
+              </w:numPr>
+              <w:rPr>
+                <w:rFonts w:ascii="Apple Braille Pinpoint 8 Dot" w:hAnsi="Apple Braille Pinpoint 8 Dot"/>
+              </w:rPr>
+            </w:pPr>
+            <w:r>
+              <w:rPr>
+                <w:rFonts w:ascii="Cambria" w:hAnsi="Cambria"/>
+              </w:rPr>
+              <w:t>Edit outcome</w:t>
+            </w:r>
+            <w:r>
+              <w:rPr>
+                <w:rFonts w:ascii="Cambria" w:hAnsi="Cambria"/>
+              </w:rPr>
+              <w:t>:</w:t>
+            </w:r>
+          </w:p>
+          <w:p>
+            <w:pPr>
+              <w:pStyle w:val="ListParagraph"/>
+              <w:numPr>
+                <w:ilvl w:val="1"/>
+                <w:numId w:val="18"/>
+              </w:numPr>
+              <w:rPr>
+                <w:rFonts w:ascii="Apple Braille Pinpoint 8 Dot" w:hAnsi="Apple Braille Pinpoint 8 Dot"/>
+              </w:rPr>
+            </w:pPr>
+            <w:r>
+              <w:rPr>
+                <w:rFonts w:ascii="Apple Braille Pinpoint 8 Dot" w:hAnsi="Apple Braille Pinpoint 8 Dot"/>
+              </w:rPr>
+              <w:t xml:space="preserve">Select one of </w:t>
+            </w:r>
+            <w:r>
+              <w:rPr>
+                <w:rFonts w:ascii="Apple Braille Pinpoint 8 Dot" w:hAnsi="Apple Braille Pinpoint 8 Dot"/>
+              </w:rPr>
+              <w:t xml:space="preserve">the </w:t>
+            </w:r>
+            <w:r>
+              <w:rPr>
+                <w:rFonts w:ascii="Apple Braille Pinpoint 8 Dot" w:hAnsi="Apple Braille Pinpoint 8 Dot"/>
+              </w:rPr>
+              <w:t>outcomes</w:t>
+            </w:r>
+          </w:p>
+          <w:p>
+            <w:pPr>
+              <w:pStyle w:val="ListParagraph"/>
+              <w:numPr>
+                <w:ilvl w:val="1"/>
+                <w:numId w:val="18"/>
+              </w:numPr>
+              <w:rPr>
+                <w:rFonts w:ascii="Apple Braille Pinpoint 8 Dot" w:hAnsi="Apple Braille Pinpoint 8 Dot"/>
+              </w:rPr>
+            </w:pPr>
+            <w:r>
+              <w:rPr>
+                <w:rFonts w:ascii="Cambria" w:hAnsi="Cambria"/>
+              </w:rPr>
+              <w:t>Edit category</w:t>
+            </w:r>
+          </w:p>
+          <w:p>
+            <w:pPr>
+              <w:pStyle w:val="ListParagraph"/>
+              <w:numPr>
+                <w:ilvl w:val="1"/>
+                <w:numId w:val="18"/>
+              </w:numPr>
+              <w:rPr>
+                <w:rFonts w:ascii="Apple Braille Pinpoint 8 Dot" w:hAnsi="Apple Braille Pinpoint 8 Dot"/>
+              </w:rPr>
+            </w:pPr>
+            <w:r>
+              <w:rPr>
+                <w:rFonts w:ascii="Apple Braille Pinpoint 8 Dot" w:hAnsi="Apple Braille Pinpoint 8 Dot"/>
+              </w:rPr>
+              <w:t>Enter new amount</w:t>
+            </w:r>
+          </w:p>
+          <w:p>
+            <w:pPr>
+              <w:pStyle w:val="ListParagraph"/>
+              <w:numPr>
+                <w:ilvl w:val="1"/>
+                <w:numId w:val="18"/>
+              </w:numPr>
+              <w:rPr>
+                <w:rFonts w:ascii="Apple Braille Pinpoint 8 Dot" w:hAnsi="Apple Braille Pinpoint 8 Dot"/>
+              </w:rPr>
+            </w:pPr>
+            <w:r>
+              <w:rPr>
+                <w:rFonts w:ascii="Apple Braille Pinpoint 8 Dot" w:hAnsi="Apple Braille Pinpoint 8 Dot"/>
+              </w:rPr>
+              <w:t>Select date and time</w:t>
+            </w:r>
+          </w:p>
+          <w:p>
+            <w:pPr>
+              <w:pStyle w:val="ListParagraph"/>
+              <w:numPr>
+                <w:ilvl w:val="1"/>
+                <w:numId w:val="18"/>
+              </w:numPr>
+              <w:rPr>
+                <w:rFonts w:ascii="Apple Braille Pinpoint 8 Dot" w:hAnsi="Apple Braille Pinpoint 8 Dot"/>
+              </w:rPr>
+            </w:pPr>
+            <w:r>
+              <w:rPr>
+                <w:rFonts w:ascii="Apple Braille Pinpoint 8 Dot" w:hAnsi="Apple Braille Pinpoint 8 Dot"/>
+              </w:rPr>
+              <w:t>Change related</w:t>
+            </w:r>
+            <w:r>
+              <w:rPr>
+                <w:rFonts w:ascii="Apple Braille Pinpoint 8 Dot" w:hAnsi="Apple Braille Pinpoint 8 Dot"/>
+              </w:rPr>
+              <w:t xml:space="preserve"> account</w:t>
+            </w:r>
+          </w:p>
+          <w:p>
+            <w:pPr>
+              <w:pStyle w:val="ListParagraph"/>
+              <w:numPr>
+                <w:ilvl w:val="1"/>
+                <w:numId w:val="18"/>
+              </w:numPr>
+              <w:rPr>
+                <w:rFonts w:ascii="Apple Braille Pinpoint 8 Dot" w:hAnsi="Apple Braille Pinpoint 8 Dot"/>
+              </w:rPr>
+            </w:pPr>
+            <w:r>
+              <w:rPr>
+                <w:rFonts w:ascii="Apple Braille Pinpoint 8 Dot" w:hAnsi="Apple Braille Pinpoint 8 Dot"/>
+              </w:rPr>
+              <w:t>Submit changes</w:t>
+            </w:r>
+          </w:p>
+          <w:p>
+            <w:pPr>
+              <w:pStyle w:val="ListParagraph"/>
+              <w:ind w:left="360"/>
+              <w:rPr>
+                <w:rFonts w:ascii="Apple Braille Pinpoint 8 Dot" w:hAnsi="Apple Braille Pinpoint 8 Dot"/>
+              </w:rPr>
+            </w:pPr>
+          </w:p>
+          <w:p>
+            <w:pPr>
+              <w:pStyle w:val="ListParagraph"/>
+              <w:numPr>
+                <w:ilvl w:val="0"/>
+                <w:numId w:val="18"/>
+              </w:numPr>
+              <w:rPr>
+                <w:rFonts w:ascii="Apple Braille Pinpoint 8 Dot" w:hAnsi="Apple Braille Pinpoint 8 Dot"/>
+              </w:rPr>
+            </w:pPr>
+            <w:r>
+              <w:rPr>
+                <w:rFonts w:ascii="Cambria" w:hAnsi="Cambria"/>
+              </w:rPr>
+              <w:t>Add new</w:t>
             </w:r>
             <w:r>
               <w:rPr>
@@ -4161,13 +4953,7 @@
               <w:rPr>
                 <w:rFonts w:ascii="Cambria" w:hAnsi="Cambria"/>
               </w:rPr>
-              <w:t>income</w:t>
-            </w:r>
-            <w:r>
-              <w:rPr>
-                <w:rFonts w:ascii="Cambria" w:hAnsi="Cambria"/>
-              </w:rPr>
-              <w:t>:</w:t>
+              <w:t>debt</w:t>
             </w:r>
           </w:p>
           <w:p>
@@ -4175,17 +4961,24 @@
               <w:pStyle w:val="ListParagraph"/>
               <w:numPr>
                 <w:ilvl w:val="1"/>
-                <w:numId w:val="12"/>
-              </w:numPr>
-              <w:rPr>
-                <w:rFonts w:ascii="Apple Braille Pinpoint 8 Dot" w:hAnsi="Apple Braille Pinpoint 8 Dot"/>
-              </w:rPr>
-            </w:pPr>
-            <w:r>
-              <w:rPr>
-                <w:rFonts w:ascii="Cambria" w:hAnsi="Cambria"/>
-              </w:rPr>
-              <w:t>Select one of incomes</w:t>
+                <w:numId w:val="18"/>
+              </w:numPr>
+              <w:rPr>
+                <w:rFonts w:ascii="Cambria" w:hAnsi="Cambria"/>
+              </w:rPr>
+            </w:pPr>
+            <w:r>
+              <w:rPr>
+                <w:rFonts w:ascii="Cambria" w:hAnsi="Cambria"/>
+              </w:rPr>
+              <w:t xml:space="preserve">Enter </w:t>
+            </w:r>
+            <w:r>
+              <w:rPr>
+                <w:rFonts w:ascii="Cambria" w:hAnsi="Cambria"/>
+                <w:lang w:bidi="fa-IR"/>
+              </w:rPr>
+              <w:t>creditor name</w:t>
             </w:r>
           </w:p>
           <w:p>
@@ -4193,17 +4986,18 @@
               <w:pStyle w:val="ListParagraph"/>
               <w:numPr>
                 <w:ilvl w:val="1"/>
-                <w:numId w:val="12"/>
-              </w:numPr>
-              <w:rPr>
-                <w:rFonts w:ascii="Apple Braille Pinpoint 8 Dot" w:hAnsi="Apple Braille Pinpoint 8 Dot"/>
-              </w:rPr>
-            </w:pPr>
-            <w:r>
-              <w:rPr>
-                <w:rFonts w:ascii="Cambria" w:hAnsi="Cambria"/>
-              </w:rPr>
-              <w:t>Edit amount</w:t>
+                <w:numId w:val="18"/>
+              </w:numPr>
+              <w:rPr>
+                <w:rFonts w:ascii="Cambria" w:hAnsi="Cambria"/>
+              </w:rPr>
+            </w:pPr>
+            <w:r>
+              <w:rPr>
+                <w:rFonts w:ascii="Cambria" w:hAnsi="Cambria"/>
+                <w:lang w:bidi="fa-IR"/>
+              </w:rPr>
+              <w:t>Enter amount</w:t>
             </w:r>
           </w:p>
           <w:p>
@@ -4211,17 +5005,18 @@
               <w:pStyle w:val="ListParagraph"/>
               <w:numPr>
                 <w:ilvl w:val="1"/>
-                <w:numId w:val="12"/>
-              </w:numPr>
-              <w:rPr>
-                <w:rFonts w:ascii="Apple Braille Pinpoint 8 Dot" w:hAnsi="Apple Braille Pinpoint 8 Dot"/>
-              </w:rPr>
-            </w:pPr>
-            <w:r>
-              <w:rPr>
-                <w:rFonts w:ascii="Cambria" w:hAnsi="Cambria"/>
-              </w:rPr>
-              <w:t>Edit category</w:t>
+                <w:numId w:val="18"/>
+              </w:numPr>
+              <w:rPr>
+                <w:rFonts w:ascii="Cambria" w:hAnsi="Cambria"/>
+              </w:rPr>
+            </w:pPr>
+            <w:r>
+              <w:rPr>
+                <w:rFonts w:ascii="Cambria" w:hAnsi="Cambria"/>
+                <w:lang w:bidi="fa-IR"/>
+              </w:rPr>
+              <w:t>Enter description</w:t>
             </w:r>
           </w:p>
           <w:p>
@@ -4229,17 +5024,32 @@
               <w:pStyle w:val="ListParagraph"/>
               <w:numPr>
                 <w:ilvl w:val="1"/>
-                <w:numId w:val="12"/>
-              </w:numPr>
-              <w:rPr>
-                <w:rFonts w:ascii="Apple Braille Pinpoint 8 Dot" w:hAnsi="Apple Braille Pinpoint 8 Dot"/>
-              </w:rPr>
-            </w:pPr>
-            <w:r>
-              <w:rPr>
-                <w:rFonts w:ascii="Cambria" w:hAnsi="Cambria"/>
-              </w:rPr>
-              <w:t>Edit date and time</w:t>
+                <w:numId w:val="18"/>
+              </w:numPr>
+              <w:rPr>
+                <w:rFonts w:ascii="Cambria" w:hAnsi="Cambria"/>
+              </w:rPr>
+            </w:pPr>
+            <w:r>
+              <w:rPr>
+                <w:rFonts w:ascii="Cambria" w:hAnsi="Cambria"/>
+                <w:lang w:bidi="fa-IR"/>
+              </w:rPr>
+              <w:t xml:space="preserve">Select </w:t>
+            </w:r>
+            <w:r>
+              <w:rPr>
+                <w:rFonts w:ascii="Cambria" w:hAnsi="Cambria"/>
+                <w:lang w:bidi="fa-IR"/>
+              </w:rPr>
+              <w:t xml:space="preserve">the </w:t>
+            </w:r>
+            <w:r>
+              <w:rPr>
+                <w:rFonts w:ascii="Cambria" w:hAnsi="Cambria"/>
+                <w:lang w:bidi="fa-IR"/>
+              </w:rPr>
+              <w:t>date of settlement</w:t>
             </w:r>
           </w:p>
           <w:p>
@@ -4247,17 +5057,54 @@
               <w:pStyle w:val="ListParagraph"/>
               <w:numPr>
                 <w:ilvl w:val="1"/>
-                <w:numId w:val="12"/>
-              </w:numPr>
-              <w:rPr>
-                <w:rFonts w:ascii="Apple Braille Pinpoint 8 Dot" w:hAnsi="Apple Braille Pinpoint 8 Dot"/>
-              </w:rPr>
-            </w:pPr>
-            <w:r>
-              <w:rPr>
-                <w:rFonts w:ascii="Cambria" w:hAnsi="Cambria"/>
-              </w:rPr>
-              <w:t>Change related account</w:t>
+                <w:numId w:val="18"/>
+              </w:numPr>
+              <w:rPr>
+                <w:rFonts w:ascii="Cambria" w:hAnsi="Cambria"/>
+              </w:rPr>
+            </w:pPr>
+            <w:r>
+              <w:rPr>
+                <w:rFonts w:ascii="Cambria" w:hAnsi="Cambria"/>
+                <w:lang w:bidi="fa-IR"/>
+              </w:rPr>
+              <w:t>Submit new debt</w:t>
+            </w:r>
+            <w:r>
+              <w:rPr>
+                <w:rFonts w:ascii="Apple Braille Pinpoint 8 Dot" w:hAnsi="Apple Braille Pinpoint 8 Dot"/>
+              </w:rPr>
+              <w:br/>
+            </w:r>
+          </w:p>
+          <w:p>
+            <w:pPr>
+              <w:pStyle w:val="ListParagraph"/>
+              <w:numPr>
+                <w:ilvl w:val="0"/>
+                <w:numId w:val="18"/>
+              </w:numPr>
+              <w:rPr>
+                <w:rFonts w:ascii="Apple Braille Pinpoint 8 Dot" w:hAnsi="Apple Braille Pinpoint 8 Dot"/>
+              </w:rPr>
+            </w:pPr>
+            <w:r>
+              <w:rPr>
+                <w:rFonts w:ascii="Cambria" w:hAnsi="Cambria"/>
+              </w:rPr>
+              <w:t>edit</w:t>
+            </w:r>
+            <w:r>
+              <w:rPr>
+                <w:rFonts w:ascii="Cambria" w:hAnsi="Cambria"/>
+              </w:rPr>
+              <w:t xml:space="preserve"> </w:t>
+            </w:r>
+            <w:r>
+              <w:rPr>
+                <w:rFonts w:ascii="Cambria" w:hAnsi="Cambria"/>
+              </w:rPr>
+              <w:t>debt</w:t>
             </w:r>
           </w:p>
           <w:p>
@@ -4265,60 +5112,29 @@
               <w:pStyle w:val="ListParagraph"/>
               <w:numPr>
                 <w:ilvl w:val="1"/>
-                <w:numId w:val="12"/>
-              </w:numPr>
-              <w:rPr>
-                <w:rFonts w:ascii="Apple Braille Pinpoint 8 Dot" w:hAnsi="Apple Braille Pinpoint 8 Dot"/>
-              </w:rPr>
-            </w:pPr>
-            <w:r>
-              <w:rPr>
-                <w:rFonts w:ascii="Cambria" w:hAnsi="Cambria"/>
-              </w:rPr>
-              <w:t>Submit changes</w:t>
-            </w:r>
-          </w:p>
-          <w:p>
-            <w:pPr>
-              <w:rPr>
-                <w:rFonts w:ascii="Apple Braille Pinpoint 8 Dot" w:hAnsi="Apple Braille Pinpoint 8 Dot"/>
-              </w:rPr>
-            </w:pPr>
-          </w:p>
-          <w:p>
-            <w:pPr>
-              <w:pStyle w:val="ListParagraph"/>
-              <w:numPr>
-                <w:ilvl w:val="0"/>
-                <w:numId w:val="12"/>
-              </w:numPr>
-              <w:rPr>
-                <w:rFonts w:ascii="Apple Braille Pinpoint 8 Dot" w:hAnsi="Apple Braille Pinpoint 8 Dot"/>
-              </w:rPr>
-            </w:pPr>
-            <w:r>
-              <w:rPr>
-                <w:rFonts w:ascii="Cambria" w:hAnsi="Cambria"/>
-              </w:rPr>
-              <w:t>Add</w:t>
-            </w:r>
-            <w:r>
-              <w:rPr>
-                <w:rFonts w:ascii="Cambria" w:hAnsi="Cambria"/>
-              </w:rPr>
-              <w:t xml:space="preserve"> </w:t>
-            </w:r>
-            <w:r>
-              <w:rPr>
-                <w:rFonts w:ascii="Cambria" w:hAnsi="Cambria"/>
-              </w:rPr>
-              <w:t>new outcome</w:t>
-            </w:r>
-            <w:r>
-              <w:rPr>
-                <w:rFonts w:ascii="Cambria" w:hAnsi="Cambria"/>
-              </w:rPr>
-              <w:t>:</w:t>
+                <w:numId w:val="18"/>
+              </w:numPr>
+              <w:rPr>
+                <w:rFonts w:ascii="Apple Braille Pinpoint 8 Dot" w:hAnsi="Apple Braille Pinpoint 8 Dot"/>
+              </w:rPr>
+            </w:pPr>
+            <w:r>
+              <w:rPr>
+                <w:rFonts w:ascii="Cambria" w:hAnsi="Cambria"/>
+              </w:rPr>
+              <w:t xml:space="preserve">Select one of </w:t>
+            </w:r>
+            <w:r>
+              <w:rPr>
+                <w:rFonts w:ascii="Cambria" w:hAnsi="Cambria"/>
+              </w:rPr>
+              <w:t xml:space="preserve">the </w:t>
+            </w:r>
+            <w:r>
+              <w:rPr>
+                <w:rFonts w:ascii="Cambria" w:hAnsi="Cambria"/>
+              </w:rPr>
+              <w:t>debts</w:t>
             </w:r>
           </w:p>
           <w:p>
@@ -4326,17 +5142,17 @@
               <w:pStyle w:val="ListParagraph"/>
               <w:numPr>
                 <w:ilvl w:val="1"/>
-                <w:numId w:val="12"/>
-              </w:numPr>
-              <w:rPr>
-                <w:rFonts w:ascii="Apple Braille Pinpoint 8 Dot" w:hAnsi="Apple Braille Pinpoint 8 Dot"/>
-              </w:rPr>
-            </w:pPr>
-            <w:r>
-              <w:rPr>
-                <w:rFonts w:ascii="Cambria" w:hAnsi="Cambria"/>
-              </w:rPr>
-              <w:t>Select category</w:t>
+                <w:numId w:val="18"/>
+              </w:numPr>
+              <w:rPr>
+                <w:rFonts w:ascii="Apple Braille Pinpoint 8 Dot" w:hAnsi="Apple Braille Pinpoint 8 Dot"/>
+              </w:rPr>
+            </w:pPr>
+            <w:r>
+              <w:rPr>
+                <w:rFonts w:ascii="Cambria" w:hAnsi="Cambria"/>
+              </w:rPr>
+              <w:t>Enter new creditor name</w:t>
             </w:r>
           </w:p>
           <w:p>
@@ -4344,17 +5160,17 @@
               <w:pStyle w:val="ListParagraph"/>
               <w:numPr>
                 <w:ilvl w:val="1"/>
-                <w:numId w:val="12"/>
-              </w:numPr>
-              <w:rPr>
-                <w:rFonts w:ascii="Apple Braille Pinpoint 8 Dot" w:hAnsi="Apple Braille Pinpoint 8 Dot"/>
-              </w:rPr>
-            </w:pPr>
-            <w:r>
-              <w:rPr>
-                <w:rFonts w:ascii="Apple Braille Pinpoint 8 Dot" w:hAnsi="Apple Braille Pinpoint 8 Dot"/>
-              </w:rPr>
-              <w:t>Enter amount</w:t>
+                <w:numId w:val="18"/>
+              </w:numPr>
+              <w:rPr>
+                <w:rFonts w:ascii="Apple Braille Pinpoint 8 Dot" w:hAnsi="Apple Braille Pinpoint 8 Dot"/>
+              </w:rPr>
+            </w:pPr>
+            <w:r>
+              <w:rPr>
+                <w:rFonts w:ascii="Cambria" w:hAnsi="Cambria"/>
+              </w:rPr>
+              <w:t>Enter new amount</w:t>
             </w:r>
           </w:p>
           <w:p>
@@ -4362,17 +5178,17 @@
               <w:pStyle w:val="ListParagraph"/>
               <w:numPr>
                 <w:ilvl w:val="1"/>
-                <w:numId w:val="12"/>
-              </w:numPr>
-              <w:rPr>
-                <w:rFonts w:ascii="Apple Braille Pinpoint 8 Dot" w:hAnsi="Apple Braille Pinpoint 8 Dot"/>
-              </w:rPr>
-            </w:pPr>
-            <w:r>
-              <w:rPr>
-                <w:rFonts w:ascii="Apple Braille Pinpoint 8 Dot" w:hAnsi="Apple Braille Pinpoint 8 Dot"/>
-              </w:rPr>
-              <w:t>Select date and time</w:t>
+                <w:numId w:val="18"/>
+              </w:numPr>
+              <w:rPr>
+                <w:rFonts w:ascii="Apple Braille Pinpoint 8 Dot" w:hAnsi="Apple Braille Pinpoint 8 Dot"/>
+              </w:rPr>
+            </w:pPr>
+            <w:r>
+              <w:rPr>
+                <w:rFonts w:ascii="Cambria" w:hAnsi="Cambria"/>
+              </w:rPr>
+              <w:t>Enter new description</w:t>
             </w:r>
           </w:p>
           <w:p>
@@ -4380,18 +5196,17 @@
               <w:pStyle w:val="ListParagraph"/>
               <w:numPr>
                 <w:ilvl w:val="1"/>
-                <w:numId w:val="12"/>
-              </w:numPr>
-              <w:rPr>
-                <w:rFonts w:ascii="Apple Braille Pinpoint 8 Dot" w:hAnsi="Apple Braille Pinpoint 8 Dot"/>
-              </w:rPr>
-            </w:pPr>
-            <w:r>
-              <w:rPr>
-                <w:rFonts w:ascii="Apple Braille Pinpoint 8 Dot" w:hAnsi="Apple Braille Pinpoint 8 Dot"/>
-              </w:rPr>
-              <w:lastRenderedPageBreak/>
-              <w:t>Select related account</w:t>
+                <w:numId w:val="18"/>
+              </w:numPr>
+              <w:rPr>
+                <w:rFonts w:ascii="Apple Braille Pinpoint 8 Dot" w:hAnsi="Apple Braille Pinpoint 8 Dot"/>
+              </w:rPr>
+            </w:pPr>
+            <w:r>
+              <w:rPr>
+                <w:rFonts w:ascii="Cambria" w:hAnsi="Cambria"/>
+              </w:rPr>
+              <w:t>Change date of settlement</w:t>
             </w:r>
           </w:p>
           <w:p>
@@ -4399,462 +5214,7 @@
               <w:pStyle w:val="ListParagraph"/>
               <w:numPr>
                 <w:ilvl w:val="1"/>
-                <w:numId w:val="12"/>
-              </w:numPr>
-              <w:rPr>
-                <w:rFonts w:ascii="Apple Braille Pinpoint 8 Dot" w:hAnsi="Apple Braille Pinpoint 8 Dot"/>
-              </w:rPr>
-            </w:pPr>
-            <w:r>
-              <w:rPr>
-                <w:rFonts w:ascii="Apple Braille Pinpoint 8 Dot" w:hAnsi="Apple Braille Pinpoint 8 Dot"/>
-              </w:rPr>
-              <w:t>Submit new outcome</w:t>
-            </w:r>
-          </w:p>
-          <w:p>
-            <w:pPr>
-              <w:rPr>
-                <w:rFonts w:ascii="Apple Braille Pinpoint 8 Dot" w:hAnsi="Apple Braille Pinpoint 8 Dot"/>
-              </w:rPr>
-            </w:pPr>
-          </w:p>
-          <w:p>
-            <w:pPr>
-              <w:pStyle w:val="ListParagraph"/>
-              <w:numPr>
-                <w:ilvl w:val="0"/>
-                <w:numId w:val="12"/>
-              </w:numPr>
-              <w:rPr>
-                <w:rFonts w:ascii="Apple Braille Pinpoint 8 Dot" w:hAnsi="Apple Braille Pinpoint 8 Dot"/>
-              </w:rPr>
-            </w:pPr>
-            <w:r>
-              <w:rPr>
-                <w:rFonts w:ascii="Cambria" w:hAnsi="Cambria"/>
-              </w:rPr>
-              <w:t xml:space="preserve">Edit </w:t>
-            </w:r>
-            <w:r>
-              <w:rPr>
-                <w:rFonts w:ascii="Cambria" w:hAnsi="Cambria"/>
-              </w:rPr>
-              <w:t xml:space="preserve"> outcome:</w:t>
-            </w:r>
-          </w:p>
-          <w:p>
-            <w:pPr>
-              <w:pStyle w:val="ListParagraph"/>
-              <w:numPr>
-                <w:ilvl w:val="1"/>
-                <w:numId w:val="12"/>
-              </w:numPr>
-              <w:rPr>
-                <w:rFonts w:ascii="Apple Braille Pinpoint 8 Dot" w:hAnsi="Apple Braille Pinpoint 8 Dot"/>
-              </w:rPr>
-            </w:pPr>
-            <w:r>
-              <w:rPr>
-                <w:rFonts w:ascii="Apple Braille Pinpoint 8 Dot" w:hAnsi="Apple Braille Pinpoint 8 Dot"/>
-              </w:rPr>
-              <w:t>Select one of outcomes</w:t>
-            </w:r>
-          </w:p>
-          <w:p>
-            <w:pPr>
-              <w:pStyle w:val="ListParagraph"/>
-              <w:numPr>
-                <w:ilvl w:val="1"/>
-                <w:numId w:val="12"/>
-              </w:numPr>
-              <w:rPr>
-                <w:rFonts w:ascii="Apple Braille Pinpoint 8 Dot" w:hAnsi="Apple Braille Pinpoint 8 Dot"/>
-              </w:rPr>
-            </w:pPr>
-            <w:r>
-              <w:rPr>
-                <w:rFonts w:ascii="Cambria" w:hAnsi="Cambria"/>
-              </w:rPr>
-              <w:t xml:space="preserve">Edit </w:t>
-            </w:r>
-            <w:r>
-              <w:rPr>
-                <w:rFonts w:ascii="Cambria" w:hAnsi="Cambria"/>
-              </w:rPr>
-              <w:t xml:space="preserve"> category</w:t>
-            </w:r>
-          </w:p>
-          <w:p>
-            <w:pPr>
-              <w:pStyle w:val="ListParagraph"/>
-              <w:numPr>
-                <w:ilvl w:val="1"/>
-                <w:numId w:val="12"/>
-              </w:numPr>
-              <w:rPr>
-                <w:rFonts w:ascii="Apple Braille Pinpoint 8 Dot" w:hAnsi="Apple Braille Pinpoint 8 Dot"/>
-              </w:rPr>
-            </w:pPr>
-            <w:r>
-              <w:rPr>
-                <w:rFonts w:ascii="Apple Braille Pinpoint 8 Dot" w:hAnsi="Apple Braille Pinpoint 8 Dot"/>
-              </w:rPr>
-              <w:t xml:space="preserve">Enter </w:t>
-            </w:r>
-            <w:r>
-              <w:rPr>
-                <w:rFonts w:ascii="Apple Braille Pinpoint 8 Dot" w:hAnsi="Apple Braille Pinpoint 8 Dot"/>
-              </w:rPr>
-              <w:t xml:space="preserve">new </w:t>
-            </w:r>
-            <w:r>
-              <w:rPr>
-                <w:rFonts w:ascii="Apple Braille Pinpoint 8 Dot" w:hAnsi="Apple Braille Pinpoint 8 Dot"/>
-              </w:rPr>
-              <w:t>amount</w:t>
-            </w:r>
-          </w:p>
-          <w:p>
-            <w:pPr>
-              <w:pStyle w:val="ListParagraph"/>
-              <w:numPr>
-                <w:ilvl w:val="1"/>
-                <w:numId w:val="12"/>
-              </w:numPr>
-              <w:rPr>
-                <w:rFonts w:ascii="Apple Braille Pinpoint 8 Dot" w:hAnsi="Apple Braille Pinpoint 8 Dot"/>
-              </w:rPr>
-            </w:pPr>
-            <w:r>
-              <w:rPr>
-                <w:rFonts w:ascii="Apple Braille Pinpoint 8 Dot" w:hAnsi="Apple Braille Pinpoint 8 Dot"/>
-              </w:rPr>
-              <w:t>Select date and time</w:t>
-            </w:r>
-          </w:p>
-          <w:p>
-            <w:pPr>
-              <w:pStyle w:val="ListParagraph"/>
-              <w:numPr>
-                <w:ilvl w:val="1"/>
-                <w:numId w:val="12"/>
-              </w:numPr>
-              <w:rPr>
-                <w:rFonts w:ascii="Apple Braille Pinpoint 8 Dot" w:hAnsi="Apple Braille Pinpoint 8 Dot"/>
-              </w:rPr>
-            </w:pPr>
-            <w:r>
-              <w:rPr>
-                <w:rFonts w:ascii="Apple Braille Pinpoint 8 Dot" w:hAnsi="Apple Braille Pinpoint 8 Dot"/>
-              </w:rPr>
-              <w:t xml:space="preserve">Change </w:t>
-            </w:r>
-            <w:r>
-              <w:rPr>
-                <w:rFonts w:ascii="Apple Braille Pinpoint 8 Dot" w:hAnsi="Apple Braille Pinpoint 8 Dot"/>
-              </w:rPr>
-              <w:t xml:space="preserve"> related account</w:t>
-            </w:r>
-          </w:p>
-          <w:p>
-            <w:pPr>
-              <w:pStyle w:val="ListParagraph"/>
-              <w:numPr>
-                <w:ilvl w:val="1"/>
-                <w:numId w:val="12"/>
-              </w:numPr>
-              <w:rPr>
-                <w:rFonts w:ascii="Apple Braille Pinpoint 8 Dot" w:hAnsi="Apple Braille Pinpoint 8 Dot"/>
-              </w:rPr>
-            </w:pPr>
-            <w:r>
-              <w:rPr>
-                <w:rFonts w:ascii="Apple Braille Pinpoint 8 Dot" w:hAnsi="Apple Braille Pinpoint 8 Dot"/>
-              </w:rPr>
-              <w:t xml:space="preserve">Submit </w:t>
-            </w:r>
-            <w:r>
-              <w:rPr>
-                <w:rFonts w:ascii="Apple Braille Pinpoint 8 Dot" w:hAnsi="Apple Braille Pinpoint 8 Dot"/>
-              </w:rPr>
-              <w:t>changes</w:t>
-            </w:r>
-          </w:p>
-          <w:p>
-            <w:pPr>
-              <w:pStyle w:val="ListParagraph"/>
-              <w:ind w:left="360"/>
-              <w:rPr>
-                <w:rFonts w:ascii="Apple Braille Pinpoint 8 Dot" w:hAnsi="Apple Braille Pinpoint 8 Dot"/>
-              </w:rPr>
-            </w:pPr>
-          </w:p>
-          <w:p>
-            <w:pPr>
-              <w:pStyle w:val="ListParagraph"/>
-              <w:numPr>
-                <w:ilvl w:val="0"/>
-                <w:numId w:val="12"/>
-              </w:numPr>
-              <w:rPr>
-                <w:rFonts w:ascii="Apple Braille Pinpoint 8 Dot" w:hAnsi="Apple Braille Pinpoint 8 Dot"/>
-              </w:rPr>
-            </w:pPr>
-            <w:r>
-              <w:rPr>
-                <w:rFonts w:ascii="Cambria" w:hAnsi="Cambria"/>
-              </w:rPr>
-              <w:t>Add new</w:t>
-            </w:r>
-            <w:r>
-              <w:rPr>
-                <w:rFonts w:ascii="Cambria" w:hAnsi="Cambria"/>
-              </w:rPr>
-              <w:t xml:space="preserve"> </w:t>
-            </w:r>
-            <w:r>
-              <w:rPr>
-                <w:rFonts w:ascii="Cambria" w:hAnsi="Cambria"/>
-              </w:rPr>
-              <w:t>debt</w:t>
-            </w:r>
-          </w:p>
-          <w:p>
-            <w:pPr>
-              <w:pStyle w:val="ListParagraph"/>
-              <w:numPr>
-                <w:ilvl w:val="1"/>
-                <w:numId w:val="12"/>
-              </w:numPr>
-              <w:rPr>
-                <w:rFonts w:ascii="Cambria" w:hAnsi="Cambria"/>
-              </w:rPr>
-            </w:pPr>
-            <w:r>
-              <w:rPr>
-                <w:rFonts w:ascii="Cambria" w:hAnsi="Cambria"/>
-              </w:rPr>
-              <w:t xml:space="preserve">Enter </w:t>
-            </w:r>
-            <w:r>
-              <w:rPr>
-                <w:rFonts w:ascii="Cambria" w:hAnsi="Cambria"/>
-                <w:lang w:bidi="fa-IR"/>
-              </w:rPr>
-              <w:t>creditor name</w:t>
-            </w:r>
-          </w:p>
-          <w:p>
-            <w:pPr>
-              <w:pStyle w:val="ListParagraph"/>
-              <w:numPr>
-                <w:ilvl w:val="1"/>
-                <w:numId w:val="12"/>
-              </w:numPr>
-              <w:rPr>
-                <w:rFonts w:ascii="Cambria" w:hAnsi="Cambria"/>
-              </w:rPr>
-            </w:pPr>
-            <w:r>
-              <w:rPr>
-                <w:rFonts w:ascii="Cambria" w:hAnsi="Cambria"/>
-                <w:lang w:bidi="fa-IR"/>
-              </w:rPr>
-              <w:t>Enter amount</w:t>
-            </w:r>
-          </w:p>
-          <w:p>
-            <w:pPr>
-              <w:pStyle w:val="ListParagraph"/>
-              <w:numPr>
-                <w:ilvl w:val="1"/>
-                <w:numId w:val="12"/>
-              </w:numPr>
-              <w:rPr>
-                <w:rFonts w:ascii="Cambria" w:hAnsi="Cambria"/>
-              </w:rPr>
-            </w:pPr>
-            <w:r>
-              <w:rPr>
-                <w:rFonts w:ascii="Cambria" w:hAnsi="Cambria"/>
-                <w:lang w:bidi="fa-IR"/>
-              </w:rPr>
-              <w:t>Enter description</w:t>
-            </w:r>
-          </w:p>
-          <w:p>
-            <w:pPr>
-              <w:pStyle w:val="ListParagraph"/>
-              <w:numPr>
-                <w:ilvl w:val="1"/>
-                <w:numId w:val="12"/>
-              </w:numPr>
-              <w:rPr>
-                <w:rFonts w:ascii="Cambria" w:hAnsi="Cambria"/>
-              </w:rPr>
-            </w:pPr>
-            <w:r>
-              <w:rPr>
-                <w:rFonts w:ascii="Cambria" w:hAnsi="Cambria"/>
-                <w:lang w:bidi="fa-IR"/>
-              </w:rPr>
-              <w:t>Select date of settlement</w:t>
-            </w:r>
-          </w:p>
-          <w:p>
-            <w:pPr>
-              <w:pStyle w:val="ListParagraph"/>
-              <w:numPr>
-                <w:ilvl w:val="1"/>
-                <w:numId w:val="12"/>
-              </w:numPr>
-              <w:rPr>
-                <w:rFonts w:ascii="Cambria" w:hAnsi="Cambria"/>
-              </w:rPr>
-            </w:pPr>
-            <w:r>
-              <w:rPr>
-                <w:rFonts w:ascii="Cambria" w:hAnsi="Cambria"/>
-                <w:lang w:bidi="fa-IR"/>
-              </w:rPr>
-              <w:t>Submit new debt</w:t>
-            </w:r>
-            <w:r>
-              <w:rPr>
-                <w:rFonts w:ascii="Apple Braille Pinpoint 8 Dot" w:hAnsi="Apple Braille Pinpoint 8 Dot"/>
-              </w:rPr>
-              <w:br/>
-            </w:r>
-          </w:p>
-          <w:p>
-            <w:pPr>
-              <w:pStyle w:val="ListParagraph"/>
-              <w:numPr>
-                <w:ilvl w:val="0"/>
-                <w:numId w:val="12"/>
-              </w:numPr>
-              <w:rPr>
-                <w:rFonts w:ascii="Apple Braille Pinpoint 8 Dot" w:hAnsi="Apple Braille Pinpoint 8 Dot"/>
-              </w:rPr>
-            </w:pPr>
-            <w:r>
-              <w:rPr>
-                <w:rFonts w:ascii="Cambria" w:hAnsi="Cambria"/>
-              </w:rPr>
-              <w:t>edit</w:t>
-            </w:r>
-            <w:r>
-              <w:rPr>
-                <w:rFonts w:ascii="Cambria" w:hAnsi="Cambria"/>
-              </w:rPr>
-              <w:t xml:space="preserve"> </w:t>
-            </w:r>
-            <w:r>
-              <w:rPr>
-                <w:rFonts w:ascii="Cambria" w:hAnsi="Cambria"/>
-              </w:rPr>
-              <w:t>debt</w:t>
-            </w:r>
-            <w:bookmarkStart w:id="0" w:name="_GoBack"/>
-            <w:bookmarkEnd w:id="0"/>
-          </w:p>
-          <w:p>
-            <w:pPr>
-              <w:pStyle w:val="ListParagraph"/>
-              <w:numPr>
-                <w:ilvl w:val="1"/>
-                <w:numId w:val="12"/>
-              </w:numPr>
-              <w:rPr>
-                <w:rFonts w:ascii="Apple Braille Pinpoint 8 Dot" w:hAnsi="Apple Braille Pinpoint 8 Dot"/>
-              </w:rPr>
-            </w:pPr>
-            <w:r>
-              <w:rPr>
-                <w:rFonts w:ascii="Cambria" w:hAnsi="Cambria"/>
-              </w:rPr>
-              <w:t>Select one of debts</w:t>
-            </w:r>
-          </w:p>
-          <w:p>
-            <w:pPr>
-              <w:pStyle w:val="ListParagraph"/>
-              <w:numPr>
-                <w:ilvl w:val="1"/>
-                <w:numId w:val="12"/>
-              </w:numPr>
-              <w:rPr>
-                <w:rFonts w:ascii="Apple Braille Pinpoint 8 Dot" w:hAnsi="Apple Braille Pinpoint 8 Dot"/>
-              </w:rPr>
-            </w:pPr>
-            <w:r>
-              <w:rPr>
-                <w:rFonts w:ascii="Cambria" w:hAnsi="Cambria"/>
-              </w:rPr>
-              <w:t>Enter new creditor name</w:t>
-            </w:r>
-          </w:p>
-          <w:p>
-            <w:pPr>
-              <w:pStyle w:val="ListParagraph"/>
-              <w:numPr>
-                <w:ilvl w:val="1"/>
-                <w:numId w:val="12"/>
-              </w:numPr>
-              <w:rPr>
-                <w:rFonts w:ascii="Apple Braille Pinpoint 8 Dot" w:hAnsi="Apple Braille Pinpoint 8 Dot"/>
-              </w:rPr>
-            </w:pPr>
-            <w:r>
-              <w:rPr>
-                <w:rFonts w:ascii="Cambria" w:hAnsi="Cambria"/>
-              </w:rPr>
-              <w:t>Enter new amount</w:t>
-            </w:r>
-          </w:p>
-          <w:p>
-            <w:pPr>
-              <w:pStyle w:val="ListParagraph"/>
-              <w:numPr>
-                <w:ilvl w:val="1"/>
-                <w:numId w:val="12"/>
-              </w:numPr>
-              <w:rPr>
-                <w:rFonts w:ascii="Apple Braille Pinpoint 8 Dot" w:hAnsi="Apple Braille Pinpoint 8 Dot"/>
-              </w:rPr>
-            </w:pPr>
-            <w:r>
-              <w:rPr>
-                <w:rFonts w:ascii="Cambria" w:hAnsi="Cambria"/>
-              </w:rPr>
-              <w:t>Enter new description</w:t>
-            </w:r>
-          </w:p>
-          <w:p>
-            <w:pPr>
-              <w:pStyle w:val="ListParagraph"/>
-              <w:numPr>
-                <w:ilvl w:val="1"/>
-                <w:numId w:val="12"/>
-              </w:numPr>
-              <w:rPr>
-                <w:rFonts w:ascii="Apple Braille Pinpoint 8 Dot" w:hAnsi="Apple Braille Pinpoint 8 Dot"/>
-              </w:rPr>
-            </w:pPr>
-            <w:r>
-              <w:rPr>
-                <w:rFonts w:ascii="Cambria" w:hAnsi="Cambria"/>
-              </w:rPr>
-              <w:t>Change date of settlement</w:t>
-            </w:r>
-          </w:p>
-          <w:p>
-            <w:pPr>
-              <w:pStyle w:val="ListParagraph"/>
-              <w:numPr>
-                <w:ilvl w:val="1"/>
-                <w:numId w:val="12"/>
+                <w:numId w:val="18"/>
               </w:numPr>
               <w:rPr>
                 <w:rFonts w:ascii="Apple Braille Pinpoint 8 Dot" w:hAnsi="Apple Braille Pinpoint 8 Dot"/>
@@ -4901,6 +5261,2649 @@
                 <w:rFonts w:ascii="Cambria" w:hAnsi="Cambria"/>
               </w:rPr>
             </w:pPr>
+            <w:r>
+              <w:rPr>
+                <w:rFonts w:ascii="Apple Braille Pinpoint 8 Dot" w:hAnsi="Apple Braille Pinpoint 8 Dot"/>
+              </w:rPr>
+              <w:br/>
+            </w:r>
+          </w:p>
+        </w:tc>
+      </w:tr>
+    </w:tbl>
+    <w:p>
+      <w:pPr>
+        <w:rPr>
+          <w:rFonts w:ascii="Apple Braille Pinpoint 8 Dot" w:hAnsi="Apple Braille Pinpoint 8 Dot"/>
+        </w:rPr>
+      </w:pPr>
+    </w:p>
+    <w:p>
+      <w:pPr>
+        <w:rPr>
+          <w:rFonts w:ascii="Apple Braille Pinpoint 8 Dot" w:hAnsi="Apple Braille Pinpoint 8 Dot"/>
+        </w:rPr>
+      </w:pPr>
+    </w:p>
+    <w:p>
+      <w:pPr>
+        <w:rPr>
+          <w:rFonts w:ascii="Apple Braille Pinpoint 8 Dot" w:hAnsi="Apple Braille Pinpoint 8 Dot"/>
+        </w:rPr>
+      </w:pPr>
+    </w:p>
+    <w:p>
+      <w:pPr>
+        <w:rPr>
+          <w:rFonts w:ascii="Apple Braille Pinpoint 8 Dot" w:hAnsi="Apple Braille Pinpoint 8 Dot"/>
+        </w:rPr>
+      </w:pPr>
+    </w:p>
+    <w:p>
+      <w:pPr>
+        <w:rPr>
+          <w:rFonts w:ascii="Apple Braille Pinpoint 8 Dot" w:hAnsi="Apple Braille Pinpoint 8 Dot"/>
+        </w:rPr>
+      </w:pPr>
+    </w:p>
+    <w:p>
+      <w:pPr>
+        <w:rPr>
+          <w:rFonts w:ascii="Apple Braille Pinpoint 8 Dot" w:hAnsi="Apple Braille Pinpoint 8 Dot"/>
+        </w:rPr>
+      </w:pPr>
+    </w:p>
+    <w:p>
+      <w:pPr>
+        <w:rPr>
+          <w:rFonts w:ascii="Apple Braille Pinpoint 8 Dot" w:hAnsi="Apple Braille Pinpoint 8 Dot"/>
+        </w:rPr>
+      </w:pPr>
+    </w:p>
+    <w:p>
+      <w:pPr>
+        <w:rPr>
+          <w:rFonts w:ascii="Apple Braille Pinpoint 8 Dot" w:hAnsi="Apple Braille Pinpoint 8 Dot"/>
+        </w:rPr>
+      </w:pPr>
+    </w:p>
+    <w:p>
+      <w:pPr>
+        <w:rPr>
+          <w:rFonts w:ascii="Apple Braille Pinpoint 8 Dot" w:hAnsi="Apple Braille Pinpoint 8 Dot"/>
+        </w:rPr>
+      </w:pPr>
+    </w:p>
+    <w:p>
+      <w:pPr>
+        <w:rPr>
+          <w:rFonts w:ascii="Apple Braille Pinpoint 8 Dot" w:hAnsi="Apple Braille Pinpoint 8 Dot"/>
+        </w:rPr>
+      </w:pPr>
+    </w:p>
+    <w:p>
+      <w:pPr>
+        <w:rPr>
+          <w:rFonts w:ascii="Apple Braille Pinpoint 8 Dot" w:hAnsi="Apple Braille Pinpoint 8 Dot"/>
+        </w:rPr>
+      </w:pPr>
+    </w:p>
+    <w:p>
+      <w:pPr>
+        <w:rPr>
+          <w:rFonts w:ascii="Apple Braille Pinpoint 8 Dot" w:hAnsi="Apple Braille Pinpoint 8 Dot"/>
+        </w:rPr>
+      </w:pPr>
+    </w:p>
+    <w:p>
+      <w:pPr>
+        <w:rPr>
+          <w:rFonts w:ascii="Apple Braille Pinpoint 8 Dot" w:hAnsi="Apple Braille Pinpoint 8 Dot"/>
+        </w:rPr>
+      </w:pPr>
+    </w:p>
+    <w:p>
+      <w:pPr>
+        <w:rPr>
+          <w:rFonts w:ascii="Apple Braille Pinpoint 8 Dot" w:hAnsi="Apple Braille Pinpoint 8 Dot"/>
+        </w:rPr>
+      </w:pPr>
+    </w:p>
+    <w:tbl>
+      <w:tblPr>
+        <w:tblStyle w:val="TableGrid"/>
+        <w:tblW w:w="0" w:type="auto"/>
+        <w:tblLook w:val="04A0" w:firstRow="1" w:lastRow="0" w:firstColumn="1" w:lastColumn="0" w:noHBand="0" w:noVBand="1"/>
+      </w:tblPr>
+      <w:tblGrid>
+        <w:gridCol w:w="5215"/>
+        <w:gridCol w:w="810"/>
+        <w:gridCol w:w="3325"/>
+      </w:tblGrid>
+      <w:tr>
+        <w:tc>
+          <w:tcPr>
+            <w:tcW w:w="5215" w:type="dxa"/>
+          </w:tcPr>
+          <w:p>
+            <w:pPr>
+              <w:rPr>
+                <w:rFonts w:ascii="Cambria" w:hAnsi="Cambria"/>
+              </w:rPr>
+            </w:pPr>
+            <w:r>
+              <w:rPr>
+                <w:rFonts w:ascii="Cambria" w:hAnsi="Cambria"/>
+              </w:rPr>
+              <w:t xml:space="preserve">Use Case Name: </w:t>
+            </w:r>
+            <w:r>
+              <w:rPr>
+                <w:rFonts w:ascii="Cambria" w:hAnsi="Cambria"/>
+              </w:rPr>
+              <w:t>financial group</w:t>
+            </w:r>
+            <w:r>
+              <w:rPr>
+                <w:rFonts w:ascii="Cambria" w:hAnsi="Cambria"/>
+              </w:rPr>
+              <w:t xml:space="preserve"> management</w:t>
+            </w:r>
+          </w:p>
+        </w:tc>
+        <w:tc>
+          <w:tcPr>
+            <w:tcW w:w="810" w:type="dxa"/>
+          </w:tcPr>
+          <w:p>
+            <w:pPr>
+              <w:rPr>
+                <w:rFonts w:ascii="Cambria" w:hAnsi="Cambria"/>
+              </w:rPr>
+            </w:pPr>
+            <w:r>
+              <w:rPr>
+                <w:rFonts w:ascii="Cambria" w:hAnsi="Cambria"/>
+              </w:rPr>
+              <w:t xml:space="preserve">ID: </w:t>
+            </w:r>
+            <w:r>
+              <w:rPr>
+                <w:rFonts w:ascii="Cambria" w:hAnsi="Cambria"/>
+              </w:rPr>
+              <w:t>6</w:t>
+            </w:r>
+          </w:p>
+        </w:tc>
+        <w:tc>
+          <w:tcPr>
+            <w:tcW w:w="3325" w:type="dxa"/>
+          </w:tcPr>
+          <w:p>
+            <w:pPr>
+              <w:rPr>
+                <w:rFonts w:ascii="Cambria" w:hAnsi="Cambria"/>
+              </w:rPr>
+            </w:pPr>
+            <w:r>
+              <w:rPr>
+                <w:rFonts w:ascii="Cambria" w:hAnsi="Cambria"/>
+              </w:rPr>
+              <w:t xml:space="preserve">Importance Level: </w:t>
+            </w:r>
+            <w:r>
+              <w:rPr>
+                <w:rFonts w:ascii="Cambria" w:hAnsi="Cambria"/>
+              </w:rPr>
+              <w:t>medium</w:t>
+            </w:r>
+          </w:p>
+        </w:tc>
+      </w:tr>
+      <w:tr>
+        <w:tc>
+          <w:tcPr>
+            <w:tcW w:w="5215" w:type="dxa"/>
+          </w:tcPr>
+          <w:p>
+            <w:pPr>
+              <w:rPr>
+                <w:rFonts w:ascii="Cambria" w:hAnsi="Cambria"/>
+                <w:lang w:bidi="fa-IR"/>
+              </w:rPr>
+            </w:pPr>
+            <w:r>
+              <w:rPr>
+                <w:rFonts w:ascii="Cambria" w:hAnsi="Cambria"/>
+                <w:lang w:bidi="fa-IR"/>
+              </w:rPr>
+              <w:t xml:space="preserve">Primary Actor: </w:t>
+            </w:r>
+            <w:r>
+              <w:rPr>
+                <w:rFonts w:ascii="Cambria" w:hAnsi="Cambria"/>
+                <w:lang w:bidi="fa-IR"/>
+              </w:rPr>
+              <w:t>Group Admin</w:t>
+            </w:r>
+          </w:p>
+        </w:tc>
+        <w:tc>
+          <w:tcPr>
+            <w:tcW w:w="4135" w:type="dxa"/>
+            <w:gridSpan w:val="2"/>
+          </w:tcPr>
+          <w:p>
+            <w:pPr>
+              <w:rPr>
+                <w:rFonts w:ascii="Cambria" w:hAnsi="Cambria"/>
+              </w:rPr>
+            </w:pPr>
+            <w:r>
+              <w:rPr>
+                <w:rFonts w:ascii="Cambria" w:hAnsi="Cambria"/>
+              </w:rPr>
+              <w:t>Use Case Type:</w:t>
+            </w:r>
+          </w:p>
+        </w:tc>
+      </w:tr>
+      <w:tr>
+        <w:tc>
+          <w:tcPr>
+            <w:tcW w:w="9350" w:type="dxa"/>
+            <w:gridSpan w:val="3"/>
+          </w:tcPr>
+          <w:p>
+            <w:pPr>
+              <w:rPr>
+                <w:rFonts w:ascii="Cambria" w:hAnsi="Cambria"/>
+              </w:rPr>
+            </w:pPr>
+            <w:r>
+              <w:rPr>
+                <w:rFonts w:ascii="Cambria" w:hAnsi="Cambria"/>
+              </w:rPr>
+              <w:t xml:space="preserve">Stakeholders and Interests: </w:t>
+            </w:r>
+            <w:r>
+              <w:rPr>
+                <w:rFonts w:ascii="Cambria" w:hAnsi="Cambria"/>
+              </w:rPr>
+              <w:t>Group Admin</w:t>
+            </w:r>
+            <w:r>
+              <w:rPr>
+                <w:rFonts w:ascii="Cambria" w:hAnsi="Cambria"/>
+              </w:rPr>
+              <w:t xml:space="preserve"> – wants to manage</w:t>
+            </w:r>
+            <w:r>
+              <w:rPr>
+                <w:rFonts w:ascii="Cambria" w:hAnsi="Cambria"/>
+              </w:rPr>
+              <w:t xml:space="preserve"> his</w:t>
+            </w:r>
+            <w:r>
+              <w:rPr>
+                <w:rFonts w:ascii="Cambria" w:hAnsi="Cambria"/>
+              </w:rPr>
+              <w:t xml:space="preserve"> </w:t>
+            </w:r>
+            <w:r>
+              <w:rPr>
+                <w:rFonts w:ascii="Cambria" w:hAnsi="Cambria"/>
+              </w:rPr>
+              <w:t>financial group</w:t>
+            </w:r>
+          </w:p>
+        </w:tc>
+      </w:tr>
+      <w:tr>
+        <w:tc>
+          <w:tcPr>
+            <w:tcW w:w="9350" w:type="dxa"/>
+            <w:gridSpan w:val="3"/>
+          </w:tcPr>
+          <w:p>
+            <w:pPr>
+              <w:rPr>
+                <w:rFonts w:ascii="Cambria" w:hAnsi="Cambria"/>
+              </w:rPr>
+            </w:pPr>
+            <w:r>
+              <w:rPr>
+                <w:rFonts w:ascii="Cambria" w:hAnsi="Cambria"/>
+              </w:rPr>
+              <w:t xml:space="preserve">Brief Description: </w:t>
+            </w:r>
+            <w:r>
+              <w:rPr>
+                <w:rFonts w:ascii="Cambria" w:hAnsi="Cambria"/>
+              </w:rPr>
+              <w:t>T</w:t>
+            </w:r>
+            <w:r>
+              <w:rPr>
+                <w:rFonts w:ascii="Cambria" w:hAnsi="Cambria"/>
+              </w:rPr>
+              <w:t xml:space="preserve">his use case describes how </w:t>
+            </w:r>
+            <w:r>
+              <w:rPr>
+                <w:rFonts w:ascii="Cambria" w:hAnsi="Cambria"/>
+              </w:rPr>
+              <w:t xml:space="preserve">the </w:t>
+            </w:r>
+            <w:r>
+              <w:rPr>
+                <w:rFonts w:ascii="Cambria" w:hAnsi="Cambria"/>
+              </w:rPr>
+              <w:t>user can manage his</w:t>
+            </w:r>
+            <w:r>
+              <w:rPr>
+                <w:rFonts w:ascii="Cambria" w:hAnsi="Cambria"/>
+              </w:rPr>
+              <w:t xml:space="preserve"> financial group</w:t>
+            </w:r>
+            <w:r>
+              <w:rPr>
+                <w:rFonts w:ascii="Cambria" w:hAnsi="Cambria"/>
+              </w:rPr>
+              <w:t xml:space="preserve"> </w:t>
+            </w:r>
+          </w:p>
+        </w:tc>
+      </w:tr>
+      <w:tr>
+        <w:tc>
+          <w:tcPr>
+            <w:tcW w:w="9350" w:type="dxa"/>
+            <w:gridSpan w:val="3"/>
+          </w:tcPr>
+          <w:p>
+            <w:pPr>
+              <w:rPr>
+                <w:rFonts w:ascii="Cambria" w:hAnsi="Cambria"/>
+              </w:rPr>
+            </w:pPr>
+            <w:r>
+              <w:rPr>
+                <w:rFonts w:ascii="Cambria" w:hAnsi="Cambria"/>
+              </w:rPr>
+              <w:t xml:space="preserve">Trigger: </w:t>
+            </w:r>
+            <w:r>
+              <w:rPr>
+                <w:rFonts w:ascii="Cambria" w:hAnsi="Cambria"/>
+              </w:rPr>
+              <w:t>group admin</w:t>
+            </w:r>
+            <w:r>
+              <w:rPr>
+                <w:rFonts w:ascii="Cambria" w:hAnsi="Cambria"/>
+              </w:rPr>
+              <w:t xml:space="preserve"> clicks </w:t>
+            </w:r>
+            <w:r>
+              <w:rPr>
+                <w:rFonts w:ascii="Cambria" w:hAnsi="Cambria"/>
+              </w:rPr>
+              <w:t>financial group</w:t>
+            </w:r>
+            <w:r>
+              <w:rPr>
+                <w:rFonts w:ascii="Cambria" w:hAnsi="Cambria"/>
+              </w:rPr>
+              <w:t xml:space="preserve"> button</w:t>
+            </w:r>
+          </w:p>
+          <w:p>
+            <w:pPr>
+              <w:rPr>
+                <w:rFonts w:ascii="Cambria" w:hAnsi="Cambria"/>
+              </w:rPr>
+            </w:pPr>
+            <w:r>
+              <w:rPr>
+                <w:rFonts w:ascii="Cambria" w:hAnsi="Cambria"/>
+              </w:rPr>
+              <w:t xml:space="preserve">Type: </w:t>
+            </w:r>
+            <w:r>
+              <w:rPr>
+                <w:rFonts w:ascii="Cambria" w:hAnsi="Cambria"/>
+              </w:rPr>
+              <w:t>External</w:t>
+            </w:r>
+          </w:p>
+        </w:tc>
+      </w:tr>
+      <w:tr>
+        <w:tc>
+          <w:tcPr>
+            <w:tcW w:w="9350" w:type="dxa"/>
+            <w:gridSpan w:val="3"/>
+          </w:tcPr>
+          <w:p>
+            <w:pPr>
+              <w:rPr>
+                <w:rFonts w:ascii="Cambria" w:hAnsi="Cambria"/>
+              </w:rPr>
+            </w:pPr>
+            <w:r>
+              <w:rPr>
+                <w:rFonts w:ascii="Cambria" w:hAnsi="Cambria"/>
+              </w:rPr>
+              <w:t>Relationships:</w:t>
+            </w:r>
+            <w:r>
+              <w:rPr>
+                <w:rFonts w:ascii="Cambria" w:hAnsi="Cambria"/>
+              </w:rPr>
+              <w:br/>
+            </w:r>
+            <w:r>
+              <w:rPr>
+                <w:rFonts w:ascii="Cambria" w:hAnsi="Cambria"/>
+              </w:rPr>
+              <w:tab/>
+              <w:t xml:space="preserve">Association: </w:t>
+            </w:r>
+            <w:r>
+              <w:rPr>
+                <w:rFonts w:ascii="Cambria" w:hAnsi="Cambria"/>
+              </w:rPr>
+              <w:t>Group admin</w:t>
+            </w:r>
+            <w:r>
+              <w:rPr>
+                <w:rFonts w:ascii="Cambria" w:hAnsi="Cambria"/>
+              </w:rPr>
+              <w:br/>
+            </w:r>
+            <w:r>
+              <w:rPr>
+                <w:rFonts w:ascii="Cambria" w:hAnsi="Cambria"/>
+              </w:rPr>
+              <w:tab/>
+              <w:t xml:space="preserve">Include: Add new </w:t>
+            </w:r>
+            <w:r>
+              <w:rPr>
+                <w:rFonts w:ascii="Cambria" w:hAnsi="Cambria"/>
+              </w:rPr>
+              <w:t>financial group</w:t>
+            </w:r>
+            <w:r>
+              <w:rPr>
+                <w:rFonts w:ascii="Cambria" w:hAnsi="Cambria"/>
+              </w:rPr>
+              <w:t xml:space="preserve">, delete </w:t>
+            </w:r>
+            <w:r>
+              <w:rPr>
+                <w:rFonts w:ascii="Cambria" w:hAnsi="Cambria"/>
+              </w:rPr>
+              <w:t xml:space="preserve">a </w:t>
+            </w:r>
+            <w:r>
+              <w:rPr>
+                <w:rFonts w:ascii="Cambria" w:hAnsi="Cambria"/>
+              </w:rPr>
+              <w:t>financial group,</w:t>
+            </w:r>
+            <w:r>
+              <w:rPr>
+                <w:rFonts w:ascii="Cambria" w:hAnsi="Cambria"/>
+              </w:rPr>
+              <w:t xml:space="preserve"> edit </w:t>
+            </w:r>
+            <w:r>
+              <w:rPr>
+                <w:rFonts w:ascii="Cambria" w:hAnsi="Cambria"/>
+              </w:rPr>
+              <w:t xml:space="preserve">a </w:t>
+            </w:r>
+            <w:r>
+              <w:rPr>
+                <w:rFonts w:ascii="Cambria" w:hAnsi="Cambria"/>
+              </w:rPr>
+              <w:t>financial group</w:t>
+            </w:r>
+            <w:r>
+              <w:rPr>
+                <w:rFonts w:ascii="Cambria" w:hAnsi="Cambria"/>
+              </w:rPr>
+              <w:t>.</w:t>
+            </w:r>
+          </w:p>
+          <w:p>
+            <w:pPr>
+              <w:rPr>
+                <w:rFonts w:ascii="Cambria" w:hAnsi="Cambria"/>
+              </w:rPr>
+            </w:pPr>
+            <w:r>
+              <w:rPr>
+                <w:rFonts w:ascii="Cambria" w:hAnsi="Cambria"/>
+              </w:rPr>
+              <w:tab/>
+              <w:t>Extend:</w:t>
+            </w:r>
+            <w:r>
+              <w:rPr>
+                <w:rFonts w:ascii="Cambria" w:hAnsi="Cambria"/>
+              </w:rPr>
+              <w:br/>
+            </w:r>
+            <w:r>
+              <w:rPr>
+                <w:rFonts w:ascii="Cambria" w:hAnsi="Cambria"/>
+              </w:rPr>
+              <w:tab/>
+              <w:t>Generalization:</w:t>
+            </w:r>
+          </w:p>
+        </w:tc>
+      </w:tr>
+      <w:tr>
+        <w:tc>
+          <w:tcPr>
+            <w:tcW w:w="9350" w:type="dxa"/>
+            <w:gridSpan w:val="3"/>
+          </w:tcPr>
+          <w:p>
+            <w:pPr>
+              <w:rPr>
+                <w:rFonts w:ascii="Cambria" w:hAnsi="Cambria"/>
+              </w:rPr>
+            </w:pPr>
+            <w:r>
+              <w:rPr>
+                <w:rFonts w:ascii="Cambria" w:hAnsi="Cambria"/>
+              </w:rPr>
+              <w:t>Normal Flow of Events:</w:t>
+            </w:r>
+          </w:p>
+          <w:p>
+            <w:pPr>
+              <w:rPr>
+                <w:rFonts w:ascii="Cambria" w:hAnsi="Cambria"/>
+              </w:rPr>
+            </w:pPr>
+            <w:r>
+              <w:rPr>
+                <w:rFonts w:ascii="Cambria" w:hAnsi="Cambria"/>
+              </w:rPr>
+              <w:tab/>
+              <w:t>User can either click:</w:t>
+            </w:r>
+          </w:p>
+          <w:p>
+            <w:pPr>
+              <w:pStyle w:val="ListParagraph"/>
+              <w:numPr>
+                <w:ilvl w:val="0"/>
+                <w:numId w:val="9"/>
+              </w:numPr>
+              <w:rPr>
+                <w:rFonts w:ascii="Cambria" w:hAnsi="Cambria"/>
+              </w:rPr>
+            </w:pPr>
+            <w:r>
+              <w:rPr>
+                <w:rFonts w:ascii="Cambria" w:hAnsi="Cambria"/>
+              </w:rPr>
+              <w:t xml:space="preserve">Add new </w:t>
+            </w:r>
+            <w:r>
+              <w:rPr>
+                <w:rFonts w:ascii="Cambria" w:hAnsi="Cambria"/>
+              </w:rPr>
+              <w:t>financial group</w:t>
+            </w:r>
+          </w:p>
+          <w:p>
+            <w:pPr>
+              <w:pStyle w:val="ListParagraph"/>
+              <w:numPr>
+                <w:ilvl w:val="0"/>
+                <w:numId w:val="9"/>
+              </w:numPr>
+              <w:rPr>
+                <w:rFonts w:ascii="Cambria" w:hAnsi="Cambria"/>
+              </w:rPr>
+            </w:pPr>
+            <w:r>
+              <w:rPr>
+                <w:rFonts w:ascii="Cambria" w:hAnsi="Cambria"/>
+              </w:rPr>
+              <w:t xml:space="preserve">Delete </w:t>
+            </w:r>
+            <w:r>
+              <w:rPr>
+                <w:rFonts w:ascii="Cambria" w:hAnsi="Cambria"/>
+              </w:rPr>
+              <w:t>financial group</w:t>
+            </w:r>
+          </w:p>
+          <w:p>
+            <w:pPr>
+              <w:pStyle w:val="ListParagraph"/>
+              <w:numPr>
+                <w:ilvl w:val="0"/>
+                <w:numId w:val="9"/>
+              </w:numPr>
+              <w:rPr>
+                <w:rFonts w:ascii="Cambria" w:hAnsi="Cambria"/>
+              </w:rPr>
+            </w:pPr>
+            <w:r>
+              <w:rPr>
+                <w:rFonts w:ascii="Cambria" w:hAnsi="Cambria"/>
+              </w:rPr>
+              <w:t xml:space="preserve">Add a </w:t>
+            </w:r>
+            <w:r>
+              <w:rPr>
+                <w:rFonts w:ascii="Cambria" w:hAnsi="Cambria"/>
+              </w:rPr>
+              <w:t>member</w:t>
+            </w:r>
+            <w:r>
+              <w:rPr>
+                <w:rFonts w:ascii="Cambria" w:hAnsi="Cambria"/>
+              </w:rPr>
+              <w:t xml:space="preserve"> to the financial group</w:t>
+            </w:r>
+          </w:p>
+          <w:p>
+            <w:pPr>
+              <w:pStyle w:val="ListParagraph"/>
+              <w:numPr>
+                <w:ilvl w:val="0"/>
+                <w:numId w:val="9"/>
+              </w:numPr>
+              <w:rPr>
+                <w:rFonts w:ascii="Cambria" w:hAnsi="Cambria"/>
+              </w:rPr>
+            </w:pPr>
+            <w:r>
+              <w:rPr>
+                <w:rFonts w:ascii="Cambria" w:hAnsi="Cambria"/>
+              </w:rPr>
+              <w:t xml:space="preserve">Delete </w:t>
+            </w:r>
+            <w:r>
+              <w:rPr>
+                <w:rFonts w:ascii="Cambria" w:hAnsi="Cambria"/>
+              </w:rPr>
+              <w:t>member</w:t>
+            </w:r>
+            <w:r>
+              <w:rPr>
+                <w:rFonts w:ascii="Cambria" w:hAnsi="Cambria"/>
+              </w:rPr>
+              <w:t xml:space="preserve">(s) from </w:t>
+            </w:r>
+            <w:r>
+              <w:rPr>
+                <w:rFonts w:ascii="Cambria" w:hAnsi="Cambria"/>
+              </w:rPr>
+              <w:t xml:space="preserve">the </w:t>
+            </w:r>
+            <w:r>
+              <w:rPr>
+                <w:rFonts w:ascii="Cambria" w:hAnsi="Cambria"/>
+              </w:rPr>
+              <w:t>financial group</w:t>
+            </w:r>
+          </w:p>
+        </w:tc>
+      </w:tr>
+      <w:tr>
+        <w:tc>
+          <w:tcPr>
+            <w:tcW w:w="9350" w:type="dxa"/>
+            <w:gridSpan w:val="3"/>
+          </w:tcPr>
+          <w:p>
+            <w:pPr>
+              <w:rPr>
+                <w:rFonts w:ascii="Cambria" w:hAnsi="Cambria"/>
+              </w:rPr>
+            </w:pPr>
+            <w:r>
+              <w:rPr>
+                <w:rFonts w:ascii="Cambria" w:hAnsi="Cambria"/>
+              </w:rPr>
+              <w:t>Sub Flows:</w:t>
+            </w:r>
+          </w:p>
+          <w:p>
+            <w:pPr>
+              <w:rPr>
+                <w:rFonts w:ascii="Cambria" w:hAnsi="Cambria"/>
+              </w:rPr>
+            </w:pPr>
+            <w:r>
+              <w:rPr>
+                <w:rFonts w:ascii="Cambria" w:hAnsi="Cambria"/>
+              </w:rPr>
+              <w:t xml:space="preserve">1. </w:t>
+            </w:r>
+            <w:r>
+              <w:rPr>
+                <w:rFonts w:ascii="Cambria" w:hAnsi="Cambria"/>
+              </w:rPr>
+              <w:t xml:space="preserve">Add </w:t>
+            </w:r>
+            <w:r>
+              <w:rPr>
+                <w:rFonts w:ascii="Cambria" w:hAnsi="Cambria"/>
+              </w:rPr>
+              <w:t xml:space="preserve">a </w:t>
+            </w:r>
+            <w:r>
+              <w:rPr>
+                <w:rFonts w:ascii="Cambria" w:hAnsi="Cambria"/>
+              </w:rPr>
+              <w:t xml:space="preserve">new </w:t>
+            </w:r>
+            <w:r>
+              <w:rPr>
+                <w:rFonts w:ascii="Cambria" w:hAnsi="Cambria"/>
+              </w:rPr>
+              <w:t>financial group</w:t>
+            </w:r>
+            <w:r>
+              <w:rPr>
+                <w:rFonts w:ascii="Cambria" w:hAnsi="Cambria"/>
+              </w:rPr>
+              <w:t>:</w:t>
+            </w:r>
+          </w:p>
+          <w:p>
+            <w:pPr>
+              <w:pStyle w:val="ListParagraph"/>
+              <w:numPr>
+                <w:ilvl w:val="1"/>
+                <w:numId w:val="17"/>
+              </w:numPr>
+              <w:rPr>
+                <w:rFonts w:ascii="Cambria" w:hAnsi="Cambria"/>
+              </w:rPr>
+            </w:pPr>
+            <w:r>
+              <w:rPr>
+                <w:rFonts w:ascii="Cambria" w:hAnsi="Cambria"/>
+              </w:rPr>
+              <w:t xml:space="preserve">Enters the name of </w:t>
+            </w:r>
+            <w:r>
+              <w:rPr>
+                <w:rFonts w:ascii="Cambria" w:hAnsi="Cambria"/>
+              </w:rPr>
+              <w:t xml:space="preserve">the </w:t>
+            </w:r>
+            <w:r>
+              <w:rPr>
+                <w:rFonts w:ascii="Cambria" w:hAnsi="Cambria"/>
+              </w:rPr>
+              <w:t>financial group</w:t>
+            </w:r>
+          </w:p>
+          <w:p>
+            <w:pPr>
+              <w:pStyle w:val="ListParagraph"/>
+              <w:numPr>
+                <w:ilvl w:val="1"/>
+                <w:numId w:val="17"/>
+              </w:numPr>
+              <w:rPr>
+                <w:rFonts w:ascii="Cambria" w:hAnsi="Cambria"/>
+              </w:rPr>
+            </w:pPr>
+            <w:r>
+              <w:rPr>
+                <w:rFonts w:ascii="Cambria" w:hAnsi="Cambria"/>
+              </w:rPr>
+              <w:t>Chooses</w:t>
+            </w:r>
+            <w:r>
+              <w:rPr>
+                <w:rFonts w:ascii="Cambria" w:hAnsi="Cambria"/>
+              </w:rPr>
+              <w:t xml:space="preserve"> </w:t>
+            </w:r>
+            <w:r>
+              <w:rPr>
+                <w:rFonts w:ascii="Cambria" w:hAnsi="Cambria"/>
+              </w:rPr>
+              <w:t>members</w:t>
+            </w:r>
+            <w:r>
+              <w:rPr>
+                <w:rFonts w:ascii="Cambria" w:hAnsi="Cambria"/>
+              </w:rPr>
+              <w:t xml:space="preserve"> list</w:t>
+            </w:r>
+          </w:p>
+          <w:p>
+            <w:pPr>
+              <w:pStyle w:val="ListParagraph"/>
+              <w:numPr>
+                <w:ilvl w:val="1"/>
+                <w:numId w:val="17"/>
+              </w:numPr>
+              <w:rPr>
+                <w:rFonts w:ascii="Cambria" w:hAnsi="Cambria"/>
+              </w:rPr>
+            </w:pPr>
+            <w:r>
+              <w:rPr>
+                <w:rFonts w:ascii="Cambria" w:hAnsi="Cambria"/>
+              </w:rPr>
+              <w:t>Clicks on add contact(s)</w:t>
+            </w:r>
+          </w:p>
+          <w:p>
+            <w:pPr>
+              <w:pStyle w:val="ListParagraph"/>
+              <w:numPr>
+                <w:ilvl w:val="1"/>
+                <w:numId w:val="17"/>
+              </w:numPr>
+              <w:rPr>
+                <w:rFonts w:ascii="Cambria" w:hAnsi="Cambria"/>
+              </w:rPr>
+            </w:pPr>
+            <w:r>
+              <w:rPr>
+                <w:rFonts w:ascii="Cambria" w:hAnsi="Cambria"/>
+              </w:rPr>
+              <w:t xml:space="preserve">Clicks on create </w:t>
+            </w:r>
+            <w:r>
+              <w:rPr>
+                <w:rFonts w:ascii="Cambria" w:hAnsi="Cambria"/>
+              </w:rPr>
+              <w:t>a financial group</w:t>
+            </w:r>
+          </w:p>
+          <w:p>
+            <w:pPr>
+              <w:rPr>
+                <w:rFonts w:ascii="Cambria" w:hAnsi="Cambria"/>
+              </w:rPr>
+            </w:pPr>
+          </w:p>
+          <w:p>
+            <w:pPr>
+              <w:pStyle w:val="ListParagraph"/>
+              <w:numPr>
+                <w:ilvl w:val="0"/>
+                <w:numId w:val="17"/>
+              </w:numPr>
+              <w:rPr>
+                <w:rFonts w:ascii="Cambria" w:hAnsi="Cambria"/>
+              </w:rPr>
+            </w:pPr>
+            <w:r>
+              <w:rPr>
+                <w:rFonts w:ascii="Cambria" w:hAnsi="Cambria"/>
+              </w:rPr>
+              <w:t xml:space="preserve">Delete </w:t>
+            </w:r>
+            <w:r>
+              <w:rPr>
+                <w:rFonts w:ascii="Cambria" w:hAnsi="Cambria"/>
+              </w:rPr>
+              <w:t>a financial group</w:t>
+            </w:r>
+            <w:r>
+              <w:rPr>
+                <w:rFonts w:ascii="Cambria" w:hAnsi="Cambria"/>
+              </w:rPr>
+              <w:t>:</w:t>
+            </w:r>
+          </w:p>
+          <w:p>
+            <w:pPr>
+              <w:pStyle w:val="ListParagraph"/>
+              <w:numPr>
+                <w:ilvl w:val="1"/>
+                <w:numId w:val="17"/>
+              </w:numPr>
+              <w:rPr>
+                <w:rFonts w:ascii="Cambria" w:hAnsi="Cambria"/>
+              </w:rPr>
+            </w:pPr>
+            <w:r>
+              <w:rPr>
+                <w:rFonts w:ascii="Cambria" w:hAnsi="Cambria"/>
+              </w:rPr>
+              <w:t xml:space="preserve">Select </w:t>
+            </w:r>
+            <w:r>
+              <w:rPr>
+                <w:rFonts w:ascii="Cambria" w:hAnsi="Cambria"/>
+              </w:rPr>
+              <w:t>financial group</w:t>
+            </w:r>
+          </w:p>
+          <w:p>
+            <w:pPr>
+              <w:pStyle w:val="ListParagraph"/>
+              <w:numPr>
+                <w:ilvl w:val="1"/>
+                <w:numId w:val="17"/>
+              </w:numPr>
+              <w:rPr>
+                <w:rFonts w:ascii="Cambria" w:hAnsi="Cambria"/>
+              </w:rPr>
+            </w:pPr>
+            <w:r>
+              <w:rPr>
+                <w:rFonts w:ascii="Cambria" w:hAnsi="Cambria"/>
+              </w:rPr>
+              <w:t xml:space="preserve">Clicks on delete </w:t>
+            </w:r>
+            <w:r>
+              <w:rPr>
+                <w:rFonts w:ascii="Cambria" w:hAnsi="Cambria"/>
+              </w:rPr>
+              <w:t>financial group</w:t>
+            </w:r>
+          </w:p>
+          <w:p>
+            <w:pPr>
+              <w:pStyle w:val="ListParagraph"/>
+              <w:numPr>
+                <w:ilvl w:val="1"/>
+                <w:numId w:val="17"/>
+              </w:numPr>
+              <w:rPr>
+                <w:rFonts w:ascii="Cambria" w:hAnsi="Cambria"/>
+              </w:rPr>
+            </w:pPr>
+            <w:r>
+              <w:rPr>
+                <w:rFonts w:ascii="Cambria" w:hAnsi="Cambria"/>
+              </w:rPr>
+              <w:t>User confirms</w:t>
+            </w:r>
+            <w:r>
+              <w:rPr>
+                <w:rFonts w:ascii="Cambria" w:hAnsi="Cambria"/>
+              </w:rPr>
+              <w:br/>
+            </w:r>
+          </w:p>
+          <w:p>
+            <w:pPr>
+              <w:rPr>
+                <w:rFonts w:ascii="Cambria" w:hAnsi="Cambria"/>
+              </w:rPr>
+            </w:pPr>
+          </w:p>
+          <w:p>
+            <w:pPr>
+              <w:pStyle w:val="ListParagraph"/>
+              <w:numPr>
+                <w:ilvl w:val="0"/>
+                <w:numId w:val="17"/>
+              </w:numPr>
+              <w:rPr>
+                <w:rFonts w:ascii="Cambria" w:hAnsi="Cambria"/>
+              </w:rPr>
+            </w:pPr>
+            <w:r>
+              <w:rPr>
+                <w:rFonts w:ascii="Cambria" w:hAnsi="Cambria"/>
+              </w:rPr>
+              <w:t xml:space="preserve">Edit </w:t>
+            </w:r>
+            <w:r>
+              <w:rPr>
+                <w:rFonts w:ascii="Cambria" w:hAnsi="Cambria"/>
+              </w:rPr>
+              <w:t>financial group</w:t>
+            </w:r>
+            <w:r>
+              <w:rPr>
+                <w:rFonts w:ascii="Cambria" w:hAnsi="Cambria"/>
+              </w:rPr>
+              <w:t>:</w:t>
+            </w:r>
+          </w:p>
+          <w:p>
+            <w:pPr>
+              <w:pStyle w:val="ListParagraph"/>
+              <w:numPr>
+                <w:ilvl w:val="1"/>
+                <w:numId w:val="17"/>
+              </w:numPr>
+              <w:rPr>
+                <w:rFonts w:ascii="Cambria" w:hAnsi="Cambria"/>
+              </w:rPr>
+            </w:pPr>
+            <w:r>
+              <w:rPr>
+                <w:rFonts w:ascii="Cambria" w:hAnsi="Cambria"/>
+              </w:rPr>
+              <w:t xml:space="preserve">Select </w:t>
+            </w:r>
+            <w:r>
+              <w:rPr>
+                <w:rFonts w:ascii="Cambria" w:hAnsi="Cambria"/>
+              </w:rPr>
+              <w:t>financial group</w:t>
+            </w:r>
+          </w:p>
+          <w:p>
+            <w:pPr>
+              <w:pStyle w:val="ListParagraph"/>
+              <w:numPr>
+                <w:ilvl w:val="1"/>
+                <w:numId w:val="17"/>
+              </w:numPr>
+              <w:rPr>
+                <w:rFonts w:ascii="Cambria" w:hAnsi="Cambria"/>
+              </w:rPr>
+            </w:pPr>
+            <w:r>
+              <w:rPr>
+                <w:rFonts w:ascii="Cambria" w:hAnsi="Cambria"/>
+              </w:rPr>
+              <w:t xml:space="preserve">Clicks edit </w:t>
+            </w:r>
+            <w:r>
+              <w:rPr>
+                <w:rFonts w:ascii="Cambria" w:hAnsi="Cambria"/>
+              </w:rPr>
+              <w:t>financial group</w:t>
+            </w:r>
+          </w:p>
+          <w:p>
+            <w:pPr>
+              <w:pStyle w:val="ListParagraph"/>
+              <w:numPr>
+                <w:ilvl w:val="1"/>
+                <w:numId w:val="17"/>
+              </w:numPr>
+              <w:rPr>
+                <w:rFonts w:ascii="Cambria" w:hAnsi="Cambria"/>
+              </w:rPr>
+            </w:pPr>
+            <w:r>
+              <w:rPr>
+                <w:rFonts w:ascii="Cambria" w:hAnsi="Cambria"/>
+              </w:rPr>
+              <w:t>Changes old data</w:t>
+            </w:r>
+          </w:p>
+          <w:p>
+            <w:pPr>
+              <w:pStyle w:val="ListParagraph"/>
+              <w:numPr>
+                <w:ilvl w:val="1"/>
+                <w:numId w:val="17"/>
+              </w:numPr>
+              <w:rPr>
+                <w:rFonts w:ascii="Cambria" w:hAnsi="Cambria"/>
+              </w:rPr>
+            </w:pPr>
+            <w:r>
+              <w:rPr>
+                <w:rFonts w:ascii="Cambria" w:hAnsi="Cambria"/>
+              </w:rPr>
+              <w:t>Clicks done</w:t>
+            </w:r>
+            <w:r>
+              <w:rPr>
+                <w:rFonts w:ascii="Cambria" w:hAnsi="Cambria"/>
+              </w:rPr>
+              <w:br/>
+            </w:r>
+          </w:p>
+          <w:p>
+            <w:pPr>
+              <w:pStyle w:val="ListParagraph"/>
+              <w:numPr>
+                <w:ilvl w:val="0"/>
+                <w:numId w:val="17"/>
+              </w:numPr>
+              <w:rPr>
+                <w:rFonts w:ascii="Cambria" w:hAnsi="Cambria"/>
+              </w:rPr>
+            </w:pPr>
+            <w:r>
+              <w:rPr>
+                <w:rFonts w:ascii="Cambria" w:hAnsi="Cambria"/>
+              </w:rPr>
+              <w:t xml:space="preserve">Add </w:t>
+            </w:r>
+            <w:r>
+              <w:rPr>
+                <w:rFonts w:ascii="Cambria" w:hAnsi="Cambria"/>
+              </w:rPr>
+              <w:t>a member</w:t>
+            </w:r>
+            <w:r>
+              <w:rPr>
+                <w:rFonts w:ascii="Cambria" w:hAnsi="Cambria"/>
+              </w:rPr>
+              <w:t xml:space="preserve"> to a</w:t>
+            </w:r>
+            <w:r>
+              <w:rPr>
+                <w:rFonts w:ascii="Cambria" w:hAnsi="Cambria"/>
+              </w:rPr>
+              <w:t xml:space="preserve"> financial group:</w:t>
+            </w:r>
+          </w:p>
+          <w:p>
+            <w:pPr>
+              <w:pStyle w:val="ListParagraph"/>
+              <w:numPr>
+                <w:ilvl w:val="1"/>
+                <w:numId w:val="17"/>
+              </w:numPr>
+              <w:rPr>
+                <w:rFonts w:ascii="Cambria" w:hAnsi="Cambria"/>
+              </w:rPr>
+            </w:pPr>
+            <w:r>
+              <w:rPr>
+                <w:rFonts w:ascii="Cambria" w:hAnsi="Cambria"/>
+              </w:rPr>
+              <w:t>Select financial group</w:t>
+            </w:r>
+          </w:p>
+          <w:p>
+            <w:pPr>
+              <w:pStyle w:val="ListParagraph"/>
+              <w:numPr>
+                <w:ilvl w:val="1"/>
+                <w:numId w:val="17"/>
+              </w:numPr>
+              <w:rPr>
+                <w:rFonts w:ascii="Cambria" w:hAnsi="Cambria"/>
+              </w:rPr>
+            </w:pPr>
+            <w:r>
+              <w:rPr>
+                <w:rFonts w:ascii="Cambria" w:hAnsi="Cambria"/>
+              </w:rPr>
+              <w:t xml:space="preserve">Clicks </w:t>
+            </w:r>
+            <w:r>
+              <w:rPr>
+                <w:rFonts w:ascii="Cambria" w:hAnsi="Cambria"/>
+              </w:rPr>
+              <w:t>financial group members</w:t>
+            </w:r>
+          </w:p>
+          <w:p>
+            <w:pPr>
+              <w:pStyle w:val="ListParagraph"/>
+              <w:numPr>
+                <w:ilvl w:val="1"/>
+                <w:numId w:val="17"/>
+              </w:numPr>
+              <w:rPr>
+                <w:rFonts w:ascii="Cambria" w:hAnsi="Cambria"/>
+              </w:rPr>
+            </w:pPr>
+            <w:r>
+              <w:rPr>
+                <w:rFonts w:ascii="Cambria" w:hAnsi="Cambria"/>
+              </w:rPr>
+              <w:t>Clicks add a group member</w:t>
+            </w:r>
+          </w:p>
+          <w:p>
+            <w:pPr>
+              <w:pStyle w:val="ListParagraph"/>
+              <w:numPr>
+                <w:ilvl w:val="1"/>
+                <w:numId w:val="17"/>
+              </w:numPr>
+              <w:rPr>
+                <w:rFonts w:ascii="Cambria" w:hAnsi="Cambria"/>
+              </w:rPr>
+            </w:pPr>
+            <w:r>
+              <w:rPr>
+                <w:rFonts w:ascii="Cambria" w:hAnsi="Cambria"/>
+              </w:rPr>
+              <w:t>Choose group member</w:t>
+            </w:r>
+          </w:p>
+          <w:p>
+            <w:pPr>
+              <w:pStyle w:val="ListParagraph"/>
+              <w:numPr>
+                <w:ilvl w:val="1"/>
+                <w:numId w:val="17"/>
+              </w:numPr>
+              <w:rPr>
+                <w:rFonts w:ascii="Cambria" w:hAnsi="Cambria"/>
+              </w:rPr>
+            </w:pPr>
+            <w:r>
+              <w:rPr>
+                <w:rFonts w:ascii="Cambria" w:hAnsi="Cambria"/>
+              </w:rPr>
+              <w:t>Clicks done</w:t>
+            </w:r>
+          </w:p>
+          <w:p>
+            <w:pPr>
+              <w:pStyle w:val="ListParagraph"/>
+              <w:numPr>
+                <w:ilvl w:val="1"/>
+                <w:numId w:val="17"/>
+              </w:numPr>
+              <w:rPr>
+                <w:rFonts w:ascii="Cambria" w:hAnsi="Cambria"/>
+              </w:rPr>
+            </w:pPr>
+            <w:r>
+              <w:rPr>
+                <w:rFonts w:ascii="Cambria" w:hAnsi="Cambria"/>
+              </w:rPr>
+              <w:t>Clicks save changes</w:t>
+            </w:r>
+          </w:p>
+          <w:p>
+            <w:pPr>
+              <w:pStyle w:val="ListParagraph"/>
+              <w:numPr>
+                <w:ilvl w:val="1"/>
+                <w:numId w:val="17"/>
+              </w:numPr>
+              <w:rPr>
+                <w:rFonts w:ascii="Cambria" w:hAnsi="Cambria"/>
+              </w:rPr>
+            </w:pPr>
+            <w:r>
+              <w:rPr>
+                <w:rFonts w:ascii="Cambria" w:hAnsi="Cambria"/>
+              </w:rPr>
+              <w:t>User confirms</w:t>
+            </w:r>
+          </w:p>
+          <w:p>
+            <w:pPr>
+              <w:ind w:left="360"/>
+              <w:rPr>
+                <w:rFonts w:ascii="Cambria" w:hAnsi="Cambria"/>
+              </w:rPr>
+            </w:pPr>
+          </w:p>
+          <w:p>
+            <w:pPr>
+              <w:ind w:left="360"/>
+              <w:rPr>
+                <w:rFonts w:ascii="Cambria" w:hAnsi="Cambria"/>
+              </w:rPr>
+            </w:pPr>
+          </w:p>
+          <w:p>
+            <w:pPr>
+              <w:pStyle w:val="ListParagraph"/>
+              <w:numPr>
+                <w:ilvl w:val="0"/>
+                <w:numId w:val="17"/>
+              </w:numPr>
+              <w:rPr>
+                <w:rFonts w:ascii="Cambria" w:hAnsi="Cambria"/>
+              </w:rPr>
+            </w:pPr>
+            <w:r>
+              <w:rPr>
+                <w:rFonts w:ascii="Cambria" w:hAnsi="Cambria"/>
+              </w:rPr>
+              <w:t xml:space="preserve">Delete </w:t>
+            </w:r>
+            <w:r>
+              <w:rPr>
+                <w:rFonts w:ascii="Cambria" w:hAnsi="Cambria"/>
+              </w:rPr>
+              <w:t xml:space="preserve">a </w:t>
+            </w:r>
+            <w:r>
+              <w:rPr>
+                <w:rFonts w:ascii="Cambria" w:hAnsi="Cambria"/>
+              </w:rPr>
+              <w:t>member</w:t>
+            </w:r>
+            <w:r>
+              <w:rPr>
+                <w:rFonts w:ascii="Cambria" w:hAnsi="Cambria"/>
+              </w:rPr>
+              <w:t xml:space="preserve"> from</w:t>
+            </w:r>
+            <w:r>
+              <w:rPr>
+                <w:rFonts w:ascii="Cambria" w:hAnsi="Cambria"/>
+              </w:rPr>
+              <w:t xml:space="preserve"> </w:t>
+            </w:r>
+            <w:bookmarkStart w:id="0" w:name="_GoBack"/>
+            <w:bookmarkEnd w:id="0"/>
+            <w:r>
+              <w:rPr>
+                <w:rFonts w:ascii="Cambria" w:hAnsi="Cambria"/>
+              </w:rPr>
+              <w:t xml:space="preserve">the </w:t>
+            </w:r>
+            <w:r>
+              <w:rPr>
+                <w:rFonts w:ascii="Cambria" w:hAnsi="Cambria"/>
+              </w:rPr>
+              <w:t>financial group:</w:t>
+            </w:r>
+          </w:p>
+          <w:p>
+            <w:pPr>
+              <w:pStyle w:val="ListParagraph"/>
+              <w:numPr>
+                <w:ilvl w:val="1"/>
+                <w:numId w:val="17"/>
+              </w:numPr>
+              <w:rPr>
+                <w:rFonts w:ascii="Cambria" w:hAnsi="Cambria"/>
+              </w:rPr>
+            </w:pPr>
+            <w:r>
+              <w:rPr>
+                <w:rFonts w:ascii="Cambria" w:hAnsi="Cambria"/>
+              </w:rPr>
+              <w:t>Select financial group</w:t>
+            </w:r>
+          </w:p>
+          <w:p>
+            <w:pPr>
+              <w:pStyle w:val="ListParagraph"/>
+              <w:numPr>
+                <w:ilvl w:val="1"/>
+                <w:numId w:val="17"/>
+              </w:numPr>
+              <w:rPr>
+                <w:rFonts w:ascii="Cambria" w:hAnsi="Cambria"/>
+              </w:rPr>
+            </w:pPr>
+            <w:r>
+              <w:rPr>
+                <w:rFonts w:ascii="Cambria" w:hAnsi="Cambria"/>
+              </w:rPr>
+              <w:t>Clicks edit financial group</w:t>
+            </w:r>
+          </w:p>
+          <w:p>
+            <w:pPr>
+              <w:pStyle w:val="ListParagraph"/>
+              <w:numPr>
+                <w:ilvl w:val="1"/>
+                <w:numId w:val="17"/>
+              </w:numPr>
+              <w:rPr>
+                <w:rFonts w:ascii="Cambria" w:hAnsi="Cambria"/>
+              </w:rPr>
+            </w:pPr>
+            <w:r>
+              <w:rPr>
+                <w:rFonts w:ascii="Cambria" w:hAnsi="Cambria"/>
+              </w:rPr>
+              <w:t>Clicks financial group members</w:t>
+            </w:r>
+          </w:p>
+          <w:p>
+            <w:pPr>
+              <w:pStyle w:val="ListParagraph"/>
+              <w:numPr>
+                <w:ilvl w:val="1"/>
+                <w:numId w:val="17"/>
+              </w:numPr>
+              <w:rPr>
+                <w:rFonts w:ascii="Cambria" w:hAnsi="Cambria"/>
+              </w:rPr>
+            </w:pPr>
+            <w:r>
+              <w:rPr>
+                <w:rFonts w:ascii="Cambria" w:hAnsi="Cambria"/>
+              </w:rPr>
+              <w:t>Choose group member</w:t>
+            </w:r>
+          </w:p>
+          <w:p>
+            <w:pPr>
+              <w:pStyle w:val="ListParagraph"/>
+              <w:numPr>
+                <w:ilvl w:val="1"/>
+                <w:numId w:val="17"/>
+              </w:numPr>
+              <w:rPr>
+                <w:rFonts w:ascii="Cambria" w:hAnsi="Cambria"/>
+              </w:rPr>
+            </w:pPr>
+            <w:r>
+              <w:rPr>
+                <w:rFonts w:ascii="Cambria" w:hAnsi="Cambria"/>
+              </w:rPr>
+              <w:t>C</w:t>
+            </w:r>
+            <w:r>
+              <w:rPr>
+                <w:rFonts w:ascii="Cambria" w:hAnsi="Cambria"/>
+              </w:rPr>
+              <w:t>licks delete group member</w:t>
+            </w:r>
+          </w:p>
+          <w:p>
+            <w:pPr>
+              <w:pStyle w:val="ListParagraph"/>
+              <w:numPr>
+                <w:ilvl w:val="1"/>
+                <w:numId w:val="17"/>
+              </w:numPr>
+              <w:rPr>
+                <w:rFonts w:ascii="Cambria" w:hAnsi="Cambria"/>
+              </w:rPr>
+            </w:pPr>
+            <w:r>
+              <w:rPr>
+                <w:rFonts w:ascii="Cambria" w:hAnsi="Cambria"/>
+              </w:rPr>
+              <w:t>Clicks done</w:t>
+            </w:r>
+          </w:p>
+          <w:p>
+            <w:pPr>
+              <w:pStyle w:val="ListParagraph"/>
+              <w:numPr>
+                <w:ilvl w:val="1"/>
+                <w:numId w:val="17"/>
+              </w:numPr>
+              <w:rPr>
+                <w:rFonts w:ascii="Cambria" w:hAnsi="Cambria"/>
+              </w:rPr>
+            </w:pPr>
+          </w:p>
+          <w:p>
+            <w:pPr>
+              <w:rPr>
+                <w:rFonts w:ascii="Cambria" w:hAnsi="Cambria"/>
+              </w:rPr>
+            </w:pPr>
+          </w:p>
+        </w:tc>
+      </w:tr>
+      <w:tr>
+        <w:tc>
+          <w:tcPr>
+            <w:tcW w:w="9350" w:type="dxa"/>
+            <w:gridSpan w:val="3"/>
+          </w:tcPr>
+          <w:p>
+            <w:pPr>
+              <w:rPr>
+                <w:rFonts w:ascii="Cambria" w:hAnsi="Cambria"/>
+              </w:rPr>
+            </w:pPr>
+            <w:r>
+              <w:rPr>
+                <w:rFonts w:ascii="Cambria" w:hAnsi="Cambria"/>
+              </w:rPr>
+              <w:lastRenderedPageBreak/>
+              <w:t>Alternative/Exceptional Flows:</w:t>
+            </w:r>
+          </w:p>
+          <w:p>
+            <w:pPr>
+              <w:rPr>
+                <w:rFonts w:ascii="Cambria" w:hAnsi="Cambria"/>
+              </w:rPr>
+            </w:pPr>
+          </w:p>
+          <w:p>
+            <w:pPr>
+              <w:pStyle w:val="ListParagraph"/>
+              <w:numPr>
+                <w:ilvl w:val="0"/>
+                <w:numId w:val="18"/>
+              </w:numPr>
+              <w:rPr>
+                <w:rFonts w:ascii="Apple Braille Pinpoint 8 Dot" w:hAnsi="Apple Braille Pinpoint 8 Dot"/>
+              </w:rPr>
+            </w:pPr>
+            <w:r>
+              <w:rPr>
+                <w:rFonts w:ascii="Cambria" w:hAnsi="Cambria"/>
+              </w:rPr>
+              <w:t xml:space="preserve">Add new </w:t>
+            </w:r>
+            <w:r>
+              <w:rPr>
+                <w:rFonts w:ascii="Cambria" w:hAnsi="Cambria"/>
+              </w:rPr>
+              <w:t>contact</w:t>
+            </w:r>
+            <w:r>
+              <w:rPr>
+                <w:rFonts w:ascii="Cambria" w:hAnsi="Cambria"/>
+              </w:rPr>
+              <w:t>:</w:t>
+            </w:r>
+          </w:p>
+          <w:p>
+            <w:pPr>
+              <w:pStyle w:val="ListParagraph"/>
+              <w:numPr>
+                <w:ilvl w:val="1"/>
+                <w:numId w:val="18"/>
+              </w:numPr>
+              <w:rPr>
+                <w:rFonts w:ascii="Apple Braille Pinpoint 8 Dot" w:hAnsi="Apple Braille Pinpoint 8 Dot"/>
+              </w:rPr>
+            </w:pPr>
+            <w:r>
+              <w:rPr>
+                <w:rFonts w:ascii="Cambria" w:hAnsi="Cambria"/>
+              </w:rPr>
+              <w:t xml:space="preserve">If the </w:t>
+            </w:r>
+            <w:r>
+              <w:rPr>
+                <w:rFonts w:ascii="Cambria" w:hAnsi="Cambria"/>
+              </w:rPr>
+              <w:t>contact</w:t>
+            </w:r>
+            <w:r>
+              <w:rPr>
+                <w:rFonts w:ascii="Cambria" w:hAnsi="Cambria"/>
+              </w:rPr>
+              <w:t xml:space="preserve"> name</w:t>
+            </w:r>
+            <w:r>
+              <w:rPr>
+                <w:rFonts w:ascii="Cambria" w:hAnsi="Cambria"/>
+              </w:rPr>
+              <w:t xml:space="preserve"> or phone number</w:t>
+            </w:r>
+            <w:r>
+              <w:rPr>
+                <w:rFonts w:ascii="Cambria" w:hAnsi="Cambria"/>
+              </w:rPr>
+              <w:t xml:space="preserve"> user entered already exists system shows </w:t>
+            </w:r>
+            <w:r>
+              <w:rPr>
+                <w:rFonts w:ascii="Cambria" w:hAnsi="Cambria"/>
+              </w:rPr>
+              <w:t xml:space="preserve">an </w:t>
+            </w:r>
+            <w:r>
+              <w:rPr>
+                <w:rFonts w:ascii="Cambria" w:hAnsi="Cambria"/>
+              </w:rPr>
+              <w:t>error message</w:t>
+            </w:r>
+            <w:r>
+              <w:rPr>
+                <w:rFonts w:ascii="Apple Braille Pinpoint 8 Dot" w:hAnsi="Apple Braille Pinpoint 8 Dot"/>
+              </w:rPr>
+              <w:t xml:space="preserve"> </w:t>
+            </w:r>
+          </w:p>
+          <w:p>
+            <w:pPr>
+              <w:pStyle w:val="ListParagraph"/>
+              <w:numPr>
+                <w:ilvl w:val="0"/>
+                <w:numId w:val="18"/>
+              </w:numPr>
+              <w:rPr>
+                <w:rFonts w:ascii="Apple Braille Pinpoint 8 Dot" w:hAnsi="Apple Braille Pinpoint 8 Dot"/>
+              </w:rPr>
+            </w:pPr>
+            <w:r>
+              <w:rPr>
+                <w:rFonts w:ascii="Cambria" w:hAnsi="Cambria"/>
+              </w:rPr>
+              <w:t xml:space="preserve">Delete </w:t>
+            </w:r>
+            <w:r>
+              <w:rPr>
+                <w:rFonts w:ascii="Cambria" w:hAnsi="Cambria"/>
+              </w:rPr>
+              <w:t>contact</w:t>
+            </w:r>
+            <w:r>
+              <w:rPr>
+                <w:rFonts w:ascii="Cambria" w:hAnsi="Cambria"/>
+              </w:rPr>
+              <w:t>:</w:t>
+            </w:r>
+          </w:p>
+          <w:p>
+            <w:pPr>
+              <w:pStyle w:val="ListParagraph"/>
+              <w:numPr>
+                <w:ilvl w:val="1"/>
+                <w:numId w:val="18"/>
+              </w:numPr>
+              <w:rPr>
+                <w:rFonts w:ascii="Apple Braille Pinpoint 8 Dot" w:hAnsi="Apple Braille Pinpoint 8 Dot"/>
+              </w:rPr>
+            </w:pPr>
+            <w:r>
+              <w:rPr>
+                <w:rFonts w:ascii="Apple Braille Pinpoint 8 Dot" w:hAnsi="Apple Braille Pinpoint 8 Dot"/>
+              </w:rPr>
+              <w:t xml:space="preserve"> </w:t>
+            </w:r>
+            <w:r>
+              <w:rPr>
+                <w:rFonts w:ascii="Cambria" w:hAnsi="Cambria"/>
+              </w:rPr>
+              <w:t>User doesn’t confirm</w:t>
+            </w:r>
+          </w:p>
+          <w:p>
+            <w:pPr>
+              <w:pStyle w:val="ListParagraph"/>
+              <w:numPr>
+                <w:ilvl w:val="1"/>
+                <w:numId w:val="18"/>
+              </w:numPr>
+              <w:rPr>
+                <w:rFonts w:ascii="Apple Braille Pinpoint 8 Dot" w:hAnsi="Apple Braille Pinpoint 8 Dot"/>
+              </w:rPr>
+            </w:pPr>
+            <w:r>
+              <w:rPr>
+                <w:rFonts w:ascii="Cambria" w:hAnsi="Cambria"/>
+              </w:rPr>
+              <w:t xml:space="preserve">The </w:t>
+            </w:r>
+            <w:r>
+              <w:rPr>
+                <w:rFonts w:ascii="Cambria" w:hAnsi="Cambria"/>
+              </w:rPr>
+              <w:t>contact</w:t>
+            </w:r>
+            <w:r>
+              <w:rPr>
+                <w:rFonts w:ascii="Cambria" w:hAnsi="Cambria"/>
+              </w:rPr>
+              <w:t xml:space="preserve"> won’t be deleted</w:t>
+            </w:r>
+            <w:r>
+              <w:rPr>
+                <w:rFonts w:ascii="Apple Braille Pinpoint 8 Dot" w:hAnsi="Apple Braille Pinpoint 8 Dot"/>
+              </w:rPr>
+              <w:br/>
+            </w:r>
+          </w:p>
+        </w:tc>
+      </w:tr>
+    </w:tbl>
+    <w:p>
+      <w:pPr>
+        <w:rPr>
+          <w:rFonts w:ascii="Apple Braille Pinpoint 8 Dot" w:hAnsi="Apple Braille Pinpoint 8 Dot"/>
+        </w:rPr>
+      </w:pPr>
+    </w:p>
+    <w:p>
+      <w:pPr>
+        <w:rPr>
+          <w:rFonts w:ascii="Apple Braille Pinpoint 8 Dot" w:hAnsi="Apple Braille Pinpoint 8 Dot"/>
+        </w:rPr>
+      </w:pPr>
+    </w:p>
+    <w:p>
+      <w:pPr>
+        <w:rPr>
+          <w:rFonts w:ascii="Apple Braille Pinpoint 8 Dot" w:hAnsi="Apple Braille Pinpoint 8 Dot"/>
+        </w:rPr>
+      </w:pPr>
+    </w:p>
+    <w:p>
+      <w:pPr>
+        <w:rPr>
+          <w:rFonts w:ascii="Apple Braille Pinpoint 8 Dot" w:hAnsi="Apple Braille Pinpoint 8 Dot"/>
+        </w:rPr>
+      </w:pPr>
+    </w:p>
+    <w:p>
+      <w:pPr>
+        <w:rPr>
+          <w:rFonts w:ascii="Apple Braille Pinpoint 8 Dot" w:hAnsi="Apple Braille Pinpoint 8 Dot"/>
+        </w:rPr>
+      </w:pPr>
+    </w:p>
+    <w:p>
+      <w:pPr>
+        <w:rPr>
+          <w:rFonts w:ascii="Apple Braille Pinpoint 8 Dot" w:hAnsi="Apple Braille Pinpoint 8 Dot"/>
+        </w:rPr>
+      </w:pPr>
+    </w:p>
+    <w:p>
+      <w:pPr>
+        <w:rPr>
+          <w:rFonts w:ascii="Apple Braille Pinpoint 8 Dot" w:hAnsi="Apple Braille Pinpoint 8 Dot"/>
+        </w:rPr>
+      </w:pPr>
+    </w:p>
+    <w:p>
+      <w:pPr>
+        <w:rPr>
+          <w:rFonts w:ascii="Apple Braille Pinpoint 8 Dot" w:hAnsi="Apple Braille Pinpoint 8 Dot"/>
+        </w:rPr>
+      </w:pPr>
+    </w:p>
+    <w:p>
+      <w:pPr>
+        <w:rPr>
+          <w:rFonts w:ascii="Apple Braille Pinpoint 8 Dot" w:hAnsi="Apple Braille Pinpoint 8 Dot"/>
+        </w:rPr>
+      </w:pPr>
+    </w:p>
+    <w:p>
+      <w:pPr>
+        <w:rPr>
+          <w:rFonts w:ascii="Apple Braille Pinpoint 8 Dot" w:hAnsi="Apple Braille Pinpoint 8 Dot"/>
+        </w:rPr>
+      </w:pPr>
+    </w:p>
+    <w:p>
+      <w:pPr>
+        <w:rPr>
+          <w:rFonts w:ascii="Apple Braille Pinpoint 8 Dot" w:hAnsi="Apple Braille Pinpoint 8 Dot"/>
+        </w:rPr>
+      </w:pPr>
+    </w:p>
+    <w:p>
+      <w:pPr>
+        <w:rPr>
+          <w:rFonts w:ascii="Apple Braille Pinpoint 8 Dot" w:hAnsi="Apple Braille Pinpoint 8 Dot"/>
+        </w:rPr>
+      </w:pPr>
+    </w:p>
+    <w:p>
+      <w:pPr>
+        <w:rPr>
+          <w:rFonts w:ascii="Apple Braille Pinpoint 8 Dot" w:hAnsi="Apple Braille Pinpoint 8 Dot"/>
+        </w:rPr>
+      </w:pPr>
+    </w:p>
+    <w:p>
+      <w:pPr>
+        <w:rPr>
+          <w:rFonts w:ascii="Apple Braille Pinpoint 8 Dot" w:hAnsi="Apple Braille Pinpoint 8 Dot"/>
+        </w:rPr>
+      </w:pPr>
+    </w:p>
+    <w:p>
+      <w:pPr>
+        <w:rPr>
+          <w:rFonts w:ascii="Apple Braille Pinpoint 8 Dot" w:hAnsi="Apple Braille Pinpoint 8 Dot"/>
+        </w:rPr>
+      </w:pPr>
+    </w:p>
+    <w:p>
+      <w:pPr>
+        <w:rPr>
+          <w:rFonts w:ascii="Apple Braille Pinpoint 8 Dot" w:hAnsi="Apple Braille Pinpoint 8 Dot"/>
+        </w:rPr>
+      </w:pPr>
+    </w:p>
+    <w:p>
+      <w:pPr>
+        <w:rPr>
+          <w:rFonts w:ascii="Apple Braille Pinpoint 8 Dot" w:hAnsi="Apple Braille Pinpoint 8 Dot"/>
+        </w:rPr>
+      </w:pPr>
+    </w:p>
+    <w:p>
+      <w:pPr>
+        <w:rPr>
+          <w:rFonts w:ascii="Apple Braille Pinpoint 8 Dot" w:hAnsi="Apple Braille Pinpoint 8 Dot"/>
+        </w:rPr>
+      </w:pPr>
+    </w:p>
+    <w:p>
+      <w:pPr>
+        <w:rPr>
+          <w:rFonts w:ascii="Apple Braille Pinpoint 8 Dot" w:hAnsi="Apple Braille Pinpoint 8 Dot"/>
+        </w:rPr>
+      </w:pPr>
+    </w:p>
+    <w:p>
+      <w:pPr>
+        <w:rPr>
+          <w:rFonts w:ascii="Apple Braille Pinpoint 8 Dot" w:hAnsi="Apple Braille Pinpoint 8 Dot"/>
+        </w:rPr>
+      </w:pPr>
+    </w:p>
+    <w:p>
+      <w:pPr>
+        <w:rPr>
+          <w:rFonts w:ascii="Apple Braille Pinpoint 8 Dot" w:hAnsi="Apple Braille Pinpoint 8 Dot"/>
+        </w:rPr>
+      </w:pPr>
+    </w:p>
+    <w:p>
+      <w:pPr>
+        <w:rPr>
+          <w:rFonts w:ascii="Apple Braille Pinpoint 8 Dot" w:hAnsi="Apple Braille Pinpoint 8 Dot"/>
+        </w:rPr>
+      </w:pPr>
+    </w:p>
+    <w:p>
+      <w:pPr>
+        <w:rPr>
+          <w:rFonts w:ascii="Apple Braille Pinpoint 8 Dot" w:hAnsi="Apple Braille Pinpoint 8 Dot"/>
+        </w:rPr>
+      </w:pPr>
+    </w:p>
+    <w:tbl>
+      <w:tblPr>
+        <w:tblStyle w:val="TableGrid"/>
+        <w:tblW w:w="0" w:type="auto"/>
+        <w:tblLook w:val="04A0" w:firstRow="1" w:lastRow="0" w:firstColumn="1" w:lastColumn="0" w:noHBand="0" w:noVBand="1"/>
+      </w:tblPr>
+      <w:tblGrid>
+        <w:gridCol w:w="5215"/>
+        <w:gridCol w:w="810"/>
+        <w:gridCol w:w="3325"/>
+      </w:tblGrid>
+      <w:tr>
+        <w:tc>
+          <w:tcPr>
+            <w:tcW w:w="5215" w:type="dxa"/>
+          </w:tcPr>
+          <w:p>
+            <w:pPr>
+              <w:rPr>
+                <w:rFonts w:ascii="Cambria" w:hAnsi="Cambria"/>
+              </w:rPr>
+            </w:pPr>
+            <w:r>
+              <w:rPr>
+                <w:rFonts w:ascii="Cambria" w:hAnsi="Cambria"/>
+              </w:rPr>
+              <w:t>Use Case Name: contact management</w:t>
+            </w:r>
+          </w:p>
+        </w:tc>
+        <w:tc>
+          <w:tcPr>
+            <w:tcW w:w="810" w:type="dxa"/>
+          </w:tcPr>
+          <w:p>
+            <w:pPr>
+              <w:rPr>
+                <w:rFonts w:ascii="Cambria" w:hAnsi="Cambria"/>
+              </w:rPr>
+            </w:pPr>
+            <w:r>
+              <w:rPr>
+                <w:rFonts w:ascii="Cambria" w:hAnsi="Cambria"/>
+              </w:rPr>
+              <w:t xml:space="preserve">ID: </w:t>
+            </w:r>
+            <w:r>
+              <w:rPr>
+                <w:rFonts w:ascii="Cambria" w:hAnsi="Cambria"/>
+              </w:rPr>
+              <w:t>7</w:t>
+            </w:r>
+          </w:p>
+        </w:tc>
+        <w:tc>
+          <w:tcPr>
+            <w:tcW w:w="3325" w:type="dxa"/>
+          </w:tcPr>
+          <w:p>
+            <w:pPr>
+              <w:rPr>
+                <w:rFonts w:ascii="Cambria" w:hAnsi="Cambria"/>
+              </w:rPr>
+            </w:pPr>
+            <w:r>
+              <w:rPr>
+                <w:rFonts w:ascii="Cambria" w:hAnsi="Cambria"/>
+              </w:rPr>
+              <w:t>Importance Level: medium</w:t>
+            </w:r>
+          </w:p>
+        </w:tc>
+      </w:tr>
+      <w:tr>
+        <w:tc>
+          <w:tcPr>
+            <w:tcW w:w="5215" w:type="dxa"/>
+          </w:tcPr>
+          <w:p>
+            <w:pPr>
+              <w:rPr>
+                <w:rFonts w:ascii="Cambria" w:hAnsi="Cambria"/>
+                <w:lang w:bidi="fa-IR"/>
+              </w:rPr>
+            </w:pPr>
+            <w:r>
+              <w:rPr>
+                <w:rFonts w:ascii="Cambria" w:hAnsi="Cambria"/>
+                <w:lang w:bidi="fa-IR"/>
+              </w:rPr>
+              <w:t xml:space="preserve">Primary Actor: </w:t>
+            </w:r>
+            <w:r>
+              <w:rPr>
+                <w:rFonts w:ascii="Cambria" w:hAnsi="Cambria"/>
+                <w:lang w:bidi="fa-IR"/>
+              </w:rPr>
+              <w:t>User</w:t>
+            </w:r>
+          </w:p>
+        </w:tc>
+        <w:tc>
+          <w:tcPr>
+            <w:tcW w:w="4135" w:type="dxa"/>
+            <w:gridSpan w:val="2"/>
+          </w:tcPr>
+          <w:p>
+            <w:pPr>
+              <w:rPr>
+                <w:rFonts w:ascii="Cambria" w:hAnsi="Cambria"/>
+              </w:rPr>
+            </w:pPr>
+            <w:r>
+              <w:rPr>
+                <w:rFonts w:ascii="Cambria" w:hAnsi="Cambria"/>
+              </w:rPr>
+              <w:t>Use Case Type:</w:t>
+            </w:r>
+          </w:p>
+        </w:tc>
+      </w:tr>
+      <w:tr>
+        <w:tc>
+          <w:tcPr>
+            <w:tcW w:w="9350" w:type="dxa"/>
+            <w:gridSpan w:val="3"/>
+          </w:tcPr>
+          <w:p>
+            <w:pPr>
+              <w:rPr>
+                <w:rFonts w:ascii="Cambria" w:hAnsi="Cambria"/>
+              </w:rPr>
+            </w:pPr>
+            <w:r>
+              <w:rPr>
+                <w:rFonts w:ascii="Cambria" w:hAnsi="Cambria"/>
+              </w:rPr>
+              <w:t>Stakeholders and Interests: User – wants to manage his contacts</w:t>
+            </w:r>
+          </w:p>
+        </w:tc>
+      </w:tr>
+      <w:tr>
+        <w:tc>
+          <w:tcPr>
+            <w:tcW w:w="9350" w:type="dxa"/>
+            <w:gridSpan w:val="3"/>
+          </w:tcPr>
+          <w:p>
+            <w:pPr>
+              <w:rPr>
+                <w:rFonts w:ascii="Cambria" w:hAnsi="Cambria"/>
+              </w:rPr>
+            </w:pPr>
+            <w:r>
+              <w:rPr>
+                <w:rFonts w:ascii="Cambria" w:hAnsi="Cambria"/>
+              </w:rPr>
+              <w:t>Brief Description: This use case describes how the user can manage his contacts</w:t>
+            </w:r>
+          </w:p>
+        </w:tc>
+      </w:tr>
+      <w:tr>
+        <w:tc>
+          <w:tcPr>
+            <w:tcW w:w="9350" w:type="dxa"/>
+            <w:gridSpan w:val="3"/>
+          </w:tcPr>
+          <w:p>
+            <w:pPr>
+              <w:rPr>
+                <w:rFonts w:ascii="Cambria" w:hAnsi="Cambria"/>
+              </w:rPr>
+            </w:pPr>
+            <w:r>
+              <w:rPr>
+                <w:rFonts w:ascii="Cambria" w:hAnsi="Cambria"/>
+              </w:rPr>
+              <w:t>Trigger: user clicks contacts button</w:t>
+            </w:r>
+          </w:p>
+          <w:p>
+            <w:pPr>
+              <w:rPr>
+                <w:rFonts w:ascii="Cambria" w:hAnsi="Cambria"/>
+              </w:rPr>
+            </w:pPr>
+            <w:r>
+              <w:rPr>
+                <w:rFonts w:ascii="Cambria" w:hAnsi="Cambria"/>
+              </w:rPr>
+              <w:t>Type: External</w:t>
+            </w:r>
+          </w:p>
+        </w:tc>
+      </w:tr>
+      <w:tr>
+        <w:tc>
+          <w:tcPr>
+            <w:tcW w:w="9350" w:type="dxa"/>
+            <w:gridSpan w:val="3"/>
+          </w:tcPr>
+          <w:p>
+            <w:pPr>
+              <w:rPr>
+                <w:rFonts w:ascii="Cambria" w:hAnsi="Cambria"/>
+              </w:rPr>
+            </w:pPr>
+            <w:r>
+              <w:rPr>
+                <w:rFonts w:ascii="Cambria" w:hAnsi="Cambria"/>
+              </w:rPr>
+              <w:t>Relationships:</w:t>
+            </w:r>
+            <w:r>
+              <w:rPr>
+                <w:rFonts w:ascii="Cambria" w:hAnsi="Cambria"/>
+              </w:rPr>
+              <w:br/>
+            </w:r>
+            <w:r>
+              <w:rPr>
+                <w:rFonts w:ascii="Cambria" w:hAnsi="Cambria"/>
+              </w:rPr>
+              <w:tab/>
+              <w:t>Association: User</w:t>
+            </w:r>
+            <w:r>
+              <w:rPr>
+                <w:rFonts w:ascii="Cambria" w:hAnsi="Cambria"/>
+              </w:rPr>
+              <w:br/>
+            </w:r>
+            <w:r>
+              <w:rPr>
+                <w:rFonts w:ascii="Cambria" w:hAnsi="Cambria"/>
+              </w:rPr>
+              <w:tab/>
+              <w:t>Include: Add new contact, delete a contact, edit a contact.</w:t>
+            </w:r>
+          </w:p>
+          <w:p>
+            <w:pPr>
+              <w:rPr>
+                <w:rFonts w:ascii="Cambria" w:hAnsi="Cambria"/>
+              </w:rPr>
+            </w:pPr>
+            <w:r>
+              <w:rPr>
+                <w:rFonts w:ascii="Cambria" w:hAnsi="Cambria"/>
+              </w:rPr>
+              <w:tab/>
+              <w:t>Extend:</w:t>
+            </w:r>
+            <w:r>
+              <w:rPr>
+                <w:rFonts w:ascii="Cambria" w:hAnsi="Cambria"/>
+              </w:rPr>
+              <w:br/>
+            </w:r>
+            <w:r>
+              <w:rPr>
+                <w:rFonts w:ascii="Cambria" w:hAnsi="Cambria"/>
+              </w:rPr>
+              <w:tab/>
+              <w:t>Generalization:</w:t>
+            </w:r>
+          </w:p>
+        </w:tc>
+      </w:tr>
+      <w:tr>
+        <w:tc>
+          <w:tcPr>
+            <w:tcW w:w="9350" w:type="dxa"/>
+            <w:gridSpan w:val="3"/>
+          </w:tcPr>
+          <w:p>
+            <w:pPr>
+              <w:rPr>
+                <w:rFonts w:ascii="Cambria" w:hAnsi="Cambria"/>
+              </w:rPr>
+            </w:pPr>
+            <w:r>
+              <w:rPr>
+                <w:rFonts w:ascii="Cambria" w:hAnsi="Cambria"/>
+              </w:rPr>
+              <w:t>Normal Flow of Events:</w:t>
+            </w:r>
+          </w:p>
+          <w:p>
+            <w:pPr>
+              <w:rPr>
+                <w:rFonts w:ascii="Cambria" w:hAnsi="Cambria"/>
+              </w:rPr>
+            </w:pPr>
+            <w:r>
+              <w:rPr>
+                <w:rFonts w:ascii="Cambria" w:hAnsi="Cambria"/>
+              </w:rPr>
+              <w:tab/>
+              <w:t>User can either click:</w:t>
+            </w:r>
+          </w:p>
+          <w:p>
+            <w:pPr>
+              <w:pStyle w:val="ListParagraph"/>
+              <w:numPr>
+                <w:ilvl w:val="0"/>
+                <w:numId w:val="9"/>
+              </w:numPr>
+              <w:rPr>
+                <w:rFonts w:ascii="Cambria" w:hAnsi="Cambria"/>
+              </w:rPr>
+            </w:pPr>
+            <w:r>
+              <w:rPr>
+                <w:rFonts w:ascii="Cambria" w:hAnsi="Cambria"/>
+              </w:rPr>
+              <w:t>Add new contact</w:t>
+            </w:r>
+          </w:p>
+          <w:p>
+            <w:pPr>
+              <w:pStyle w:val="ListParagraph"/>
+              <w:numPr>
+                <w:ilvl w:val="0"/>
+                <w:numId w:val="9"/>
+              </w:numPr>
+              <w:rPr>
+                <w:rFonts w:ascii="Cambria" w:hAnsi="Cambria"/>
+              </w:rPr>
+            </w:pPr>
+            <w:r>
+              <w:rPr>
+                <w:rFonts w:ascii="Cambria" w:hAnsi="Cambria"/>
+              </w:rPr>
+              <w:t>Delete contact</w:t>
+            </w:r>
+          </w:p>
+          <w:p>
+            <w:pPr>
+              <w:pStyle w:val="ListParagraph"/>
+              <w:numPr>
+                <w:ilvl w:val="0"/>
+                <w:numId w:val="9"/>
+              </w:numPr>
+              <w:rPr>
+                <w:rFonts w:ascii="Cambria" w:hAnsi="Cambria"/>
+              </w:rPr>
+            </w:pPr>
+            <w:r>
+              <w:rPr>
+                <w:rFonts w:ascii="Cambria" w:hAnsi="Cambria"/>
+              </w:rPr>
+              <w:t>Edit contact</w:t>
+            </w:r>
+          </w:p>
+        </w:tc>
+      </w:tr>
+      <w:tr>
+        <w:tc>
+          <w:tcPr>
+            <w:tcW w:w="9350" w:type="dxa"/>
+            <w:gridSpan w:val="3"/>
+          </w:tcPr>
+          <w:p>
+            <w:pPr>
+              <w:rPr>
+                <w:rFonts w:ascii="Cambria" w:hAnsi="Cambria"/>
+              </w:rPr>
+            </w:pPr>
+            <w:r>
+              <w:rPr>
+                <w:rFonts w:ascii="Cambria" w:hAnsi="Cambria"/>
+              </w:rPr>
+              <w:t>Sub Flows:</w:t>
+            </w:r>
+          </w:p>
+          <w:p>
+            <w:pPr>
+              <w:rPr>
+                <w:rFonts w:ascii="Apple Braille Pinpoint 8 Dot" w:hAnsi="Apple Braille Pinpoint 8 Dot"/>
+              </w:rPr>
+            </w:pPr>
+            <w:r>
+              <w:rPr>
+                <w:rFonts w:ascii="Cambria" w:hAnsi="Cambria"/>
+              </w:rPr>
+              <w:t xml:space="preserve">1. </w:t>
+            </w:r>
+            <w:r>
+              <w:rPr>
+                <w:rFonts w:ascii="Cambria" w:hAnsi="Cambria"/>
+              </w:rPr>
+              <w:t>Add new contact:</w:t>
+            </w:r>
+          </w:p>
+          <w:p>
+            <w:pPr>
+              <w:pStyle w:val="ListParagraph"/>
+              <w:numPr>
+                <w:ilvl w:val="1"/>
+                <w:numId w:val="17"/>
+              </w:numPr>
+              <w:rPr>
+                <w:rFonts w:ascii="Apple Braille Pinpoint 8 Dot" w:hAnsi="Apple Braille Pinpoint 8 Dot"/>
+              </w:rPr>
+            </w:pPr>
+            <w:r>
+              <w:rPr>
+                <w:rFonts w:ascii="Cambria" w:hAnsi="Cambria"/>
+              </w:rPr>
+              <w:t xml:space="preserve">Enters the name of </w:t>
+            </w:r>
+            <w:r>
+              <w:rPr>
+                <w:rFonts w:ascii="Cambria" w:hAnsi="Cambria"/>
+              </w:rPr>
+              <w:t xml:space="preserve">the </w:t>
+            </w:r>
+            <w:r>
+              <w:rPr>
+                <w:rFonts w:ascii="Cambria" w:hAnsi="Cambria"/>
+              </w:rPr>
+              <w:t>contact</w:t>
+            </w:r>
+          </w:p>
+          <w:p>
+            <w:pPr>
+              <w:pStyle w:val="ListParagraph"/>
+              <w:numPr>
+                <w:ilvl w:val="1"/>
+                <w:numId w:val="17"/>
+              </w:numPr>
+              <w:rPr>
+                <w:rFonts w:ascii="Apple Braille Pinpoint 8 Dot" w:hAnsi="Apple Braille Pinpoint 8 Dot"/>
+              </w:rPr>
+            </w:pPr>
+            <w:r>
+              <w:rPr>
+                <w:rFonts w:ascii="Cambria" w:hAnsi="Cambria"/>
+              </w:rPr>
+              <w:t>Enters the phone of contact</w:t>
+            </w:r>
+          </w:p>
+          <w:p>
+            <w:pPr>
+              <w:pStyle w:val="ListParagraph"/>
+              <w:numPr>
+                <w:ilvl w:val="1"/>
+                <w:numId w:val="17"/>
+              </w:numPr>
+              <w:rPr>
+                <w:rFonts w:ascii="Apple Braille Pinpoint 8 Dot" w:hAnsi="Apple Braille Pinpoint 8 Dot"/>
+              </w:rPr>
+            </w:pPr>
+            <w:r>
+              <w:rPr>
+                <w:rFonts w:ascii="Cambria" w:hAnsi="Cambria"/>
+              </w:rPr>
+              <w:t>Clicks on create contact</w:t>
+            </w:r>
+          </w:p>
+          <w:p>
+            <w:pPr>
+              <w:rPr>
+                <w:rFonts w:ascii="Apple Braille Pinpoint 8 Dot" w:hAnsi="Apple Braille Pinpoint 8 Dot"/>
+              </w:rPr>
+            </w:pPr>
+          </w:p>
+          <w:p>
+            <w:pPr>
+              <w:pStyle w:val="ListParagraph"/>
+              <w:numPr>
+                <w:ilvl w:val="0"/>
+                <w:numId w:val="17"/>
+              </w:numPr>
+              <w:rPr>
+                <w:rFonts w:ascii="Apple Braille Pinpoint 8 Dot" w:hAnsi="Apple Braille Pinpoint 8 Dot"/>
+              </w:rPr>
+            </w:pPr>
+            <w:r>
+              <w:rPr>
+                <w:rFonts w:ascii="Cambria" w:hAnsi="Cambria"/>
+              </w:rPr>
+              <w:t>Delete contact:</w:t>
+            </w:r>
+          </w:p>
+          <w:p>
+            <w:pPr>
+              <w:pStyle w:val="ListParagraph"/>
+              <w:numPr>
+                <w:ilvl w:val="1"/>
+                <w:numId w:val="17"/>
+              </w:numPr>
+              <w:rPr>
+                <w:rFonts w:ascii="Apple Braille Pinpoint 8 Dot" w:hAnsi="Apple Braille Pinpoint 8 Dot"/>
+              </w:rPr>
+            </w:pPr>
+            <w:r>
+              <w:rPr>
+                <w:rFonts w:ascii="Cambria" w:hAnsi="Cambria"/>
+              </w:rPr>
+              <w:t>Select contact</w:t>
+            </w:r>
+          </w:p>
+          <w:p>
+            <w:pPr>
+              <w:pStyle w:val="ListParagraph"/>
+              <w:numPr>
+                <w:ilvl w:val="1"/>
+                <w:numId w:val="17"/>
+              </w:numPr>
+              <w:rPr>
+                <w:rFonts w:ascii="Apple Braille Pinpoint 8 Dot" w:hAnsi="Apple Braille Pinpoint 8 Dot"/>
+              </w:rPr>
+            </w:pPr>
+            <w:r>
+              <w:rPr>
+                <w:rFonts w:ascii="Cambria" w:hAnsi="Cambria"/>
+              </w:rPr>
+              <w:t>Clicks on delete contact</w:t>
+            </w:r>
+          </w:p>
+          <w:p>
+            <w:pPr>
+              <w:pStyle w:val="ListParagraph"/>
+              <w:numPr>
+                <w:ilvl w:val="1"/>
+                <w:numId w:val="17"/>
+              </w:numPr>
+              <w:rPr>
+                <w:rFonts w:ascii="Apple Braille Pinpoint 8 Dot" w:hAnsi="Apple Braille Pinpoint 8 Dot"/>
+              </w:rPr>
+            </w:pPr>
+            <w:r>
+              <w:rPr>
+                <w:rFonts w:ascii="Cambria" w:hAnsi="Cambria"/>
+              </w:rPr>
+              <w:t>User confirms</w:t>
+            </w:r>
+            <w:r>
+              <w:rPr>
+                <w:rFonts w:ascii="Apple Braille Pinpoint 8 Dot" w:hAnsi="Apple Braille Pinpoint 8 Dot"/>
+              </w:rPr>
+              <w:br/>
+            </w:r>
+          </w:p>
+          <w:p>
+            <w:pPr>
+              <w:rPr>
+                <w:rFonts w:ascii="Apple Braille Pinpoint 8 Dot" w:hAnsi="Apple Braille Pinpoint 8 Dot"/>
+              </w:rPr>
+            </w:pPr>
+          </w:p>
+          <w:p>
+            <w:pPr>
+              <w:pStyle w:val="ListParagraph"/>
+              <w:numPr>
+                <w:ilvl w:val="0"/>
+                <w:numId w:val="17"/>
+              </w:numPr>
+              <w:rPr>
+                <w:rFonts w:ascii="Apple Braille Pinpoint 8 Dot" w:hAnsi="Apple Braille Pinpoint 8 Dot"/>
+              </w:rPr>
+            </w:pPr>
+            <w:r>
+              <w:rPr>
+                <w:rFonts w:ascii="Cambria" w:hAnsi="Cambria"/>
+              </w:rPr>
+              <w:t>Edit contact:</w:t>
+            </w:r>
+          </w:p>
+          <w:p>
+            <w:pPr>
+              <w:pStyle w:val="ListParagraph"/>
+              <w:numPr>
+                <w:ilvl w:val="1"/>
+                <w:numId w:val="17"/>
+              </w:numPr>
+              <w:rPr>
+                <w:rFonts w:ascii="Apple Braille Pinpoint 8 Dot" w:hAnsi="Apple Braille Pinpoint 8 Dot"/>
+              </w:rPr>
+            </w:pPr>
+            <w:r>
+              <w:rPr>
+                <w:rFonts w:ascii="Cambria" w:hAnsi="Cambria"/>
+              </w:rPr>
+              <w:t>Select contact</w:t>
+            </w:r>
+          </w:p>
+          <w:p>
+            <w:pPr>
+              <w:pStyle w:val="ListParagraph"/>
+              <w:numPr>
+                <w:ilvl w:val="1"/>
+                <w:numId w:val="17"/>
+              </w:numPr>
+              <w:rPr>
+                <w:rFonts w:ascii="Apple Braille Pinpoint 8 Dot" w:hAnsi="Apple Braille Pinpoint 8 Dot"/>
+              </w:rPr>
+            </w:pPr>
+            <w:r>
+              <w:rPr>
+                <w:rFonts w:ascii="Cambria" w:hAnsi="Cambria"/>
+              </w:rPr>
+              <w:t>Clicks edit contact</w:t>
+            </w:r>
+          </w:p>
+          <w:p>
+            <w:pPr>
+              <w:pStyle w:val="ListParagraph"/>
+              <w:numPr>
+                <w:ilvl w:val="1"/>
+                <w:numId w:val="17"/>
+              </w:numPr>
+              <w:rPr>
+                <w:rFonts w:ascii="Apple Braille Pinpoint 8 Dot" w:hAnsi="Apple Braille Pinpoint 8 Dot"/>
+              </w:rPr>
+            </w:pPr>
+            <w:r>
+              <w:rPr>
+                <w:rFonts w:ascii="Cambria" w:hAnsi="Cambria"/>
+              </w:rPr>
+              <w:t>Changes old data</w:t>
+            </w:r>
+          </w:p>
+          <w:p>
+            <w:pPr>
+              <w:pStyle w:val="ListParagraph"/>
+              <w:numPr>
+                <w:ilvl w:val="1"/>
+                <w:numId w:val="17"/>
+              </w:numPr>
+              <w:rPr>
+                <w:rFonts w:ascii="Apple Braille Pinpoint 8 Dot" w:hAnsi="Apple Braille Pinpoint 8 Dot"/>
+              </w:rPr>
+            </w:pPr>
+            <w:r>
+              <w:rPr>
+                <w:rFonts w:ascii="Cambria" w:hAnsi="Cambria"/>
+              </w:rPr>
+              <w:t>Clicks done</w:t>
+            </w:r>
+            <w:r>
+              <w:rPr>
+                <w:rFonts w:ascii="Apple Braille Pinpoint 8 Dot" w:hAnsi="Apple Braille Pinpoint 8 Dot"/>
+              </w:rPr>
+              <w:br/>
+            </w:r>
+          </w:p>
+          <w:p>
+            <w:pPr>
+              <w:rPr>
+                <w:rFonts w:ascii="Cambria" w:hAnsi="Cambria"/>
+              </w:rPr>
+            </w:pPr>
+          </w:p>
+        </w:tc>
+      </w:tr>
+      <w:tr>
+        <w:tc>
+          <w:tcPr>
+            <w:tcW w:w="9350" w:type="dxa"/>
+            <w:gridSpan w:val="3"/>
+          </w:tcPr>
+          <w:p>
+            <w:pPr>
+              <w:rPr>
+                <w:rFonts w:ascii="Cambria" w:hAnsi="Cambria"/>
+              </w:rPr>
+            </w:pPr>
+            <w:r>
+              <w:rPr>
+                <w:rFonts w:ascii="Cambria" w:hAnsi="Cambria"/>
+              </w:rPr>
+              <w:t>Alternative/Exceptional Flows:</w:t>
+            </w:r>
+          </w:p>
+          <w:p>
+            <w:pPr>
+              <w:rPr>
+                <w:rFonts w:ascii="Cambria" w:hAnsi="Cambria"/>
+              </w:rPr>
+            </w:pPr>
+          </w:p>
+          <w:p>
+            <w:pPr>
+              <w:pStyle w:val="ListParagraph"/>
+              <w:numPr>
+                <w:ilvl w:val="0"/>
+                <w:numId w:val="18"/>
+              </w:numPr>
+              <w:rPr>
+                <w:rFonts w:ascii="Apple Braille Pinpoint 8 Dot" w:hAnsi="Apple Braille Pinpoint 8 Dot"/>
+              </w:rPr>
+            </w:pPr>
+            <w:r>
+              <w:rPr>
+                <w:rFonts w:ascii="Cambria" w:hAnsi="Cambria"/>
+              </w:rPr>
+              <w:t>Add new contact:</w:t>
+            </w:r>
+          </w:p>
+          <w:p>
+            <w:pPr>
+              <w:pStyle w:val="ListParagraph"/>
+              <w:numPr>
+                <w:ilvl w:val="1"/>
+                <w:numId w:val="18"/>
+              </w:numPr>
+              <w:rPr>
+                <w:rFonts w:ascii="Apple Braille Pinpoint 8 Dot" w:hAnsi="Apple Braille Pinpoint 8 Dot"/>
+              </w:rPr>
+            </w:pPr>
+            <w:r>
+              <w:rPr>
+                <w:rFonts w:ascii="Cambria" w:hAnsi="Cambria"/>
+              </w:rPr>
+              <w:t>If the contact name or phone number user entered already exists system shows an error message</w:t>
+            </w:r>
+            <w:r>
+              <w:rPr>
+                <w:rFonts w:ascii="Apple Braille Pinpoint 8 Dot" w:hAnsi="Apple Braille Pinpoint 8 Dot"/>
+              </w:rPr>
+              <w:t xml:space="preserve"> </w:t>
+            </w:r>
+          </w:p>
+          <w:p>
+            <w:pPr>
+              <w:pStyle w:val="ListParagraph"/>
+              <w:numPr>
+                <w:ilvl w:val="0"/>
+                <w:numId w:val="18"/>
+              </w:numPr>
+              <w:rPr>
+                <w:rFonts w:ascii="Apple Braille Pinpoint 8 Dot" w:hAnsi="Apple Braille Pinpoint 8 Dot"/>
+              </w:rPr>
+            </w:pPr>
+            <w:r>
+              <w:rPr>
+                <w:rFonts w:ascii="Cambria" w:hAnsi="Cambria"/>
+              </w:rPr>
+              <w:t>Delete contact:</w:t>
+            </w:r>
+          </w:p>
+          <w:p>
+            <w:pPr>
+              <w:pStyle w:val="ListParagraph"/>
+              <w:numPr>
+                <w:ilvl w:val="1"/>
+                <w:numId w:val="18"/>
+              </w:numPr>
+              <w:rPr>
+                <w:rFonts w:ascii="Apple Braille Pinpoint 8 Dot" w:hAnsi="Apple Braille Pinpoint 8 Dot"/>
+              </w:rPr>
+            </w:pPr>
+            <w:r>
+              <w:rPr>
+                <w:rFonts w:ascii="Apple Braille Pinpoint 8 Dot" w:hAnsi="Apple Braille Pinpoint 8 Dot"/>
+              </w:rPr>
+              <w:t xml:space="preserve"> </w:t>
+            </w:r>
+            <w:r>
+              <w:rPr>
+                <w:rFonts w:ascii="Cambria" w:hAnsi="Cambria"/>
+              </w:rPr>
+              <w:t>User doesn’t confirm</w:t>
+            </w:r>
+          </w:p>
+          <w:p>
+            <w:pPr>
+              <w:pStyle w:val="ListParagraph"/>
+              <w:numPr>
+                <w:ilvl w:val="1"/>
+                <w:numId w:val="18"/>
+              </w:numPr>
+              <w:rPr>
+                <w:rFonts w:ascii="Apple Braille Pinpoint 8 Dot" w:hAnsi="Apple Braille Pinpoint 8 Dot"/>
+              </w:rPr>
+            </w:pPr>
+            <w:r>
+              <w:rPr>
+                <w:rFonts w:ascii="Cambria" w:hAnsi="Cambria"/>
+              </w:rPr>
+              <w:lastRenderedPageBreak/>
+              <w:t>The contact won’t be deleted</w:t>
+            </w:r>
             <w:r>
               <w:rPr>
                 <w:rFonts w:ascii="Apple Braille Pinpoint 8 Dot" w:hAnsi="Apple Braille Pinpoint 8 Dot"/>
@@ -4929,7 +7932,7 @@
 </file>
 
 <file path=word/endnotes.xml><?xml version="1.0" encoding="utf-8"?>
-<w:endnotes xmlns:wpc="http://schemas.microsoft.com/office/word/2010/wordprocessingCanvas" xmlns:mc="http://schemas.openxmlformats.org/markup-compatibility/2006" xmlns:o="urn:schemas-microsoft-com:office:office" xmlns:r="http://schemas.openxmlformats.org/officeDocument/2006/relationships" xmlns:m="http://schemas.openxmlformats.org/officeDocument/2006/math" xmlns:v="urn:schemas-microsoft-com:vml" xmlns:wp14="http://schemas.microsoft.com/office/word/2010/wordprocessingDrawing" xmlns:wp="http://schemas.openxmlformats.org/drawingml/2006/wordprocessingDrawing" xmlns:w10="urn:schemas-microsoft-com:office:word" xmlns:w="http://schemas.openxmlformats.org/wordprocessingml/2006/main" xmlns:w14="http://schemas.microsoft.com/office/word/2010/wordml" xmlns:w15="http://schemas.microsoft.com/office/word/2012/wordml" xmlns:wpg="http://schemas.microsoft.com/office/word/2010/wordprocessingGroup" xmlns:wpi="http://schemas.microsoft.com/office/word/2010/wordprocessingInk" xmlns:wne="http://schemas.microsoft.com/office/word/2006/wordml" xmlns:wps="http://schemas.microsoft.com/office/word/2010/wordprocessingShape" mc:Ignorable="w14 w15 wp14">
+<w:endnotes xmlns:wpc="http://schemas.microsoft.com/office/word/2010/wordprocessingCanvas" xmlns:cx="http://schemas.microsoft.com/office/drawing/2014/chartex" xmlns:cx1="http://schemas.microsoft.com/office/drawing/2015/9/8/chartex" xmlns:cx2="http://schemas.microsoft.com/office/drawing/2015/10/21/chartex" xmlns:cx3="http://schemas.microsoft.com/office/drawing/2016/5/9/chartex" xmlns:cx4="http://schemas.microsoft.com/office/drawing/2016/5/10/chartex" xmlns:cx5="http://schemas.microsoft.com/office/drawing/2016/5/11/chartex" xmlns:cx6="http://schemas.microsoft.com/office/drawing/2016/5/12/chartex" xmlns:cx7="http://schemas.microsoft.com/office/drawing/2016/5/13/chartex" xmlns:cx8="http://schemas.microsoft.com/office/drawing/2016/5/14/chartex" xmlns:mc="http://schemas.openxmlformats.org/markup-compatibility/2006" xmlns:aink="http://schemas.microsoft.com/office/drawing/2016/ink" xmlns:am3d="http://schemas.microsoft.com/office/drawing/2017/model3d" xmlns:o="urn:schemas-microsoft-com:office:office" xmlns:r="http://schemas.openxmlformats.org/officeDocument/2006/relationships" xmlns:m="http://schemas.openxmlformats.org/officeDocument/2006/math" xmlns:v="urn:schemas-microsoft-com:vml" xmlns:wp14="http://schemas.microsoft.com/office/word/2010/wordprocessingDrawing" xmlns:wp="http://schemas.openxmlformats.org/drawingml/2006/wordprocessingDrawing" xmlns:w10="urn:schemas-microsoft-com:office:word" xmlns:w="http://schemas.openxmlformats.org/wordprocessingml/2006/main" xmlns:w14="http://schemas.microsoft.com/office/word/2010/wordml" xmlns:w15="http://schemas.microsoft.com/office/word/2012/wordml" xmlns:w16cid="http://schemas.microsoft.com/office/word/2016/wordml/cid" xmlns:w16se="http://schemas.microsoft.com/office/word/2015/wordml/symex" xmlns:wpg="http://schemas.microsoft.com/office/word/2010/wordprocessingGroup" xmlns:wpi="http://schemas.microsoft.com/office/word/2010/wordprocessingInk" xmlns:wne="http://schemas.microsoft.com/office/word/2006/wordml" xmlns:wps="http://schemas.microsoft.com/office/word/2010/wordprocessingShape" mc:Ignorable="w14 w15 w16se w16cid wp14">
   <w:endnote w:type="separator" w:id="-1">
     <w:p>
       <w:r>
@@ -4948,7 +7951,7 @@
 </file>
 
 <file path=word/footnotes.xml><?xml version="1.0" encoding="utf-8"?>
-<w:footnotes xmlns:wpc="http://schemas.microsoft.com/office/word/2010/wordprocessingCanvas" xmlns:mc="http://schemas.openxmlformats.org/markup-compatibility/2006" xmlns:o="urn:schemas-microsoft-com:office:office" xmlns:r="http://schemas.openxmlformats.org/officeDocument/2006/relationships" xmlns:m="http://schemas.openxmlformats.org/officeDocument/2006/math" xmlns:v="urn:schemas-microsoft-com:vml" xmlns:wp14="http://schemas.microsoft.com/office/word/2010/wordprocessingDrawing" xmlns:wp="http://schemas.openxmlformats.org/drawingml/2006/wordprocessingDrawing" xmlns:w10="urn:schemas-microsoft-com:office:word" xmlns:w="http://schemas.openxmlformats.org/wordprocessingml/2006/main" xmlns:w14="http://schemas.microsoft.com/office/word/2010/wordml" xmlns:w15="http://schemas.microsoft.com/office/word/2012/wordml" xmlns:wpg="http://schemas.microsoft.com/office/word/2010/wordprocessingGroup" xmlns:wpi="http://schemas.microsoft.com/office/word/2010/wordprocessingInk" xmlns:wne="http://schemas.microsoft.com/office/word/2006/wordml" xmlns:wps="http://schemas.microsoft.com/office/word/2010/wordprocessingShape" mc:Ignorable="w14 w15 wp14">
+<w:footnotes xmlns:wpc="http://schemas.microsoft.com/office/word/2010/wordprocessingCanvas" xmlns:cx="http://schemas.microsoft.com/office/drawing/2014/chartex" xmlns:cx1="http://schemas.microsoft.com/office/drawing/2015/9/8/chartex" xmlns:cx2="http://schemas.microsoft.com/office/drawing/2015/10/21/chartex" xmlns:cx3="http://schemas.microsoft.com/office/drawing/2016/5/9/chartex" xmlns:cx4="http://schemas.microsoft.com/office/drawing/2016/5/10/chartex" xmlns:cx5="http://schemas.microsoft.com/office/drawing/2016/5/11/chartex" xmlns:cx6="http://schemas.microsoft.com/office/drawing/2016/5/12/chartex" xmlns:cx7="http://schemas.microsoft.com/office/drawing/2016/5/13/chartex" xmlns:cx8="http://schemas.microsoft.com/office/drawing/2016/5/14/chartex" xmlns:mc="http://schemas.openxmlformats.org/markup-compatibility/2006" xmlns:aink="http://schemas.microsoft.com/office/drawing/2016/ink" xmlns:am3d="http://schemas.microsoft.com/office/drawing/2017/model3d" xmlns:o="urn:schemas-microsoft-com:office:office" xmlns:r="http://schemas.openxmlformats.org/officeDocument/2006/relationships" xmlns:m="http://schemas.openxmlformats.org/officeDocument/2006/math" xmlns:v="urn:schemas-microsoft-com:vml" xmlns:wp14="http://schemas.microsoft.com/office/word/2010/wordprocessingDrawing" xmlns:wp="http://schemas.openxmlformats.org/drawingml/2006/wordprocessingDrawing" xmlns:w10="urn:schemas-microsoft-com:office:word" xmlns:w="http://schemas.openxmlformats.org/wordprocessingml/2006/main" xmlns:w14="http://schemas.microsoft.com/office/word/2010/wordml" xmlns:w15="http://schemas.microsoft.com/office/word/2012/wordml" xmlns:w16cid="http://schemas.microsoft.com/office/word/2016/wordml/cid" xmlns:w16se="http://schemas.microsoft.com/office/word/2015/wordml/symex" xmlns:wpg="http://schemas.microsoft.com/office/word/2010/wordprocessingGroup" xmlns:wpi="http://schemas.microsoft.com/office/word/2010/wordprocessingInk" xmlns:wne="http://schemas.microsoft.com/office/word/2006/wordml" xmlns:wps="http://schemas.microsoft.com/office/word/2010/wordprocessingShape" mc:Ignorable="w14 w15 w16se w16cid wp14">
   <w:footnote w:type="separator" w:id="-1">
     <w:p>
       <w:r>
@@ -4967,8 +7970,121 @@
 </file>
 
 <file path=word/numbering.xml><?xml version="1.0" encoding="utf-8"?>
-<w:numbering xmlns:wpc="http://schemas.microsoft.com/office/word/2010/wordprocessingCanvas" xmlns:mc="http://schemas.openxmlformats.org/markup-compatibility/2006" xmlns:o="urn:schemas-microsoft-com:office:office" xmlns:r="http://schemas.openxmlformats.org/officeDocument/2006/relationships" xmlns:m="http://schemas.openxmlformats.org/officeDocument/2006/math" xmlns:v="urn:schemas-microsoft-com:vml" xmlns:wp14="http://schemas.microsoft.com/office/word/2010/wordprocessingDrawing" xmlns:wp="http://schemas.openxmlformats.org/drawingml/2006/wordprocessingDrawing" xmlns:w10="urn:schemas-microsoft-com:office:word" xmlns:w="http://schemas.openxmlformats.org/wordprocessingml/2006/main" xmlns:w14="http://schemas.microsoft.com/office/word/2010/wordml" xmlns:w15="http://schemas.microsoft.com/office/word/2012/wordml" xmlns:wpg="http://schemas.microsoft.com/office/word/2010/wordprocessingGroup" xmlns:wpi="http://schemas.microsoft.com/office/word/2010/wordprocessingInk" xmlns:wne="http://schemas.microsoft.com/office/word/2006/wordml" xmlns:wps="http://schemas.microsoft.com/office/word/2010/wordprocessingShape" mc:Ignorable="w14 w15 wp14">
-  <w:abstractNum w:abstractNumId="0">
+<w:numbering xmlns:wpc="http://schemas.microsoft.com/office/word/2010/wordprocessingCanvas" xmlns:cx="http://schemas.microsoft.com/office/drawing/2014/chartex" xmlns:cx1="http://schemas.microsoft.com/office/drawing/2015/9/8/chartex" xmlns:cx2="http://schemas.microsoft.com/office/drawing/2015/10/21/chartex" xmlns:cx3="http://schemas.microsoft.com/office/drawing/2016/5/9/chartex" xmlns:cx4="http://schemas.microsoft.com/office/drawing/2016/5/10/chartex" xmlns:cx5="http://schemas.microsoft.com/office/drawing/2016/5/11/chartex" xmlns:cx6="http://schemas.microsoft.com/office/drawing/2016/5/12/chartex" xmlns:cx7="http://schemas.microsoft.com/office/drawing/2016/5/13/chartex" xmlns:cx8="http://schemas.microsoft.com/office/drawing/2016/5/14/chartex" xmlns:mc="http://schemas.openxmlformats.org/markup-compatibility/2006" xmlns:aink="http://schemas.microsoft.com/office/drawing/2016/ink" xmlns:am3d="http://schemas.microsoft.com/office/drawing/2017/model3d" xmlns:o="urn:schemas-microsoft-com:office:office" xmlns:r="http://schemas.openxmlformats.org/officeDocument/2006/relationships" xmlns:m="http://schemas.openxmlformats.org/officeDocument/2006/math" xmlns:v="urn:schemas-microsoft-com:vml" xmlns:wp14="http://schemas.microsoft.com/office/word/2010/wordprocessingDrawing" xmlns:wp="http://schemas.openxmlformats.org/drawingml/2006/wordprocessingDrawing" xmlns:w10="urn:schemas-microsoft-com:office:word" xmlns:w="http://schemas.openxmlformats.org/wordprocessingml/2006/main" xmlns:w14="http://schemas.microsoft.com/office/word/2010/wordml" xmlns:w15="http://schemas.microsoft.com/office/word/2012/wordml" xmlns:w16cid="http://schemas.microsoft.com/office/word/2016/wordml/cid" xmlns:w16se="http://schemas.microsoft.com/office/word/2015/wordml/symex" xmlns:wpg="http://schemas.microsoft.com/office/word/2010/wordprocessingGroup" xmlns:wpi="http://schemas.microsoft.com/office/word/2010/wordprocessingInk" xmlns:wne="http://schemas.microsoft.com/office/word/2006/wordml" xmlns:wps="http://schemas.microsoft.com/office/word/2010/wordprocessingShape" mc:Ignorable="w14 w15 w16se w16cid wp14">
+  <w:abstractNum w:abstractNumId="0" w15:restartNumberingAfterBreak="0">
+    <w:nsid w:val="25086C2F"/>
+    <w:multiLevelType w:val="multilevel"/>
+    <w:tmpl w:val="200CC6D2"/>
+    <w:lvl w:ilvl="0">
+      <w:start w:val="1"/>
+      <w:numFmt w:val="decimal"/>
+      <w:lvlText w:val="%1."/>
+      <w:lvlJc w:val="left"/>
+      <w:pPr>
+        <w:ind w:left="360" w:hanging="360"/>
+      </w:pPr>
+      <w:rPr>
+        <w:rFonts w:ascii="Cambria" w:hAnsi="Cambria" w:hint="default"/>
+      </w:rPr>
+    </w:lvl>
+    <w:lvl w:ilvl="1">
+      <w:start w:val="1"/>
+      <w:numFmt w:val="decimal"/>
+      <w:lvlText w:val="%1.%2."/>
+      <w:lvlJc w:val="left"/>
+      <w:pPr>
+        <w:ind w:left="1080" w:hanging="720"/>
+      </w:pPr>
+      <w:rPr>
+        <w:rFonts w:ascii="Cambria" w:hAnsi="Cambria" w:hint="default"/>
+      </w:rPr>
+    </w:lvl>
+    <w:lvl w:ilvl="2">
+      <w:start w:val="1"/>
+      <w:numFmt w:val="decimal"/>
+      <w:lvlText w:val="%1.%2.%3."/>
+      <w:lvlJc w:val="left"/>
+      <w:pPr>
+        <w:ind w:left="1440" w:hanging="720"/>
+      </w:pPr>
+      <w:rPr>
+        <w:rFonts w:ascii="Cambria" w:hAnsi="Cambria" w:hint="default"/>
+      </w:rPr>
+    </w:lvl>
+    <w:lvl w:ilvl="3">
+      <w:start w:val="1"/>
+      <w:numFmt w:val="decimal"/>
+      <w:lvlText w:val="%1.%2.%3.%4."/>
+      <w:lvlJc w:val="left"/>
+      <w:pPr>
+        <w:ind w:left="2160" w:hanging="1080"/>
+      </w:pPr>
+      <w:rPr>
+        <w:rFonts w:ascii="Cambria" w:hAnsi="Cambria" w:hint="default"/>
+      </w:rPr>
+    </w:lvl>
+    <w:lvl w:ilvl="4">
+      <w:start w:val="1"/>
+      <w:numFmt w:val="decimal"/>
+      <w:lvlText w:val="%1.%2.%3.%4.%5."/>
+      <w:lvlJc w:val="left"/>
+      <w:pPr>
+        <w:ind w:left="2520" w:hanging="1080"/>
+      </w:pPr>
+      <w:rPr>
+        <w:rFonts w:ascii="Cambria" w:hAnsi="Cambria" w:hint="default"/>
+      </w:rPr>
+    </w:lvl>
+    <w:lvl w:ilvl="5">
+      <w:start w:val="1"/>
+      <w:numFmt w:val="decimal"/>
+      <w:lvlText w:val="%1.%2.%3.%4.%5.%6."/>
+      <w:lvlJc w:val="left"/>
+      <w:pPr>
+        <w:ind w:left="3240" w:hanging="1440"/>
+      </w:pPr>
+      <w:rPr>
+        <w:rFonts w:ascii="Cambria" w:hAnsi="Cambria" w:hint="default"/>
+      </w:rPr>
+    </w:lvl>
+    <w:lvl w:ilvl="6">
+      <w:start w:val="1"/>
+      <w:numFmt w:val="decimal"/>
+      <w:lvlText w:val="%1.%2.%3.%4.%5.%6.%7."/>
+      <w:lvlJc w:val="left"/>
+      <w:pPr>
+        <w:ind w:left="3600" w:hanging="1440"/>
+      </w:pPr>
+      <w:rPr>
+        <w:rFonts w:ascii="Cambria" w:hAnsi="Cambria" w:hint="default"/>
+      </w:rPr>
+    </w:lvl>
+    <w:lvl w:ilvl="7">
+      <w:start w:val="1"/>
+      <w:numFmt w:val="decimal"/>
+      <w:lvlText w:val="%1.%2.%3.%4.%5.%6.%7.%8."/>
+      <w:lvlJc w:val="left"/>
+      <w:pPr>
+        <w:ind w:left="4320" w:hanging="1800"/>
+      </w:pPr>
+      <w:rPr>
+        <w:rFonts w:ascii="Cambria" w:hAnsi="Cambria" w:hint="default"/>
+      </w:rPr>
+    </w:lvl>
+    <w:lvl w:ilvl="8">
+      <w:start w:val="1"/>
+      <w:numFmt w:val="decimal"/>
+      <w:lvlText w:val="%1.%2.%3.%4.%5.%6.%7.%8.%9."/>
+      <w:lvlJc w:val="left"/>
+      <w:pPr>
+        <w:ind w:left="4680" w:hanging="1800"/>
+      </w:pPr>
+      <w:rPr>
+        <w:rFonts w:ascii="Cambria" w:hAnsi="Cambria" w:hint="default"/>
+      </w:rPr>
+    </w:lvl>
+  </w:abstractNum>
+  <w:abstractNum w:abstractNumId="1" w15:restartNumberingAfterBreak="0">
     <w:nsid w:val="257649AA"/>
     <w:multiLevelType w:val="hybridMultilevel"/>
     <w:tmpl w:val="699AD02C"/>
@@ -5054,7 +8170,7 @@
       </w:pPr>
     </w:lvl>
   </w:abstractNum>
-  <w:abstractNum w:abstractNumId="1">
+  <w:abstractNum w:abstractNumId="2" w15:restartNumberingAfterBreak="0">
     <w:nsid w:val="27FE0263"/>
     <w:multiLevelType w:val="hybridMultilevel"/>
     <w:tmpl w:val="C6680FDC"/>
@@ -5140,7 +8256,7 @@
       </w:pPr>
     </w:lvl>
   </w:abstractNum>
-  <w:abstractNum w:abstractNumId="2">
+  <w:abstractNum w:abstractNumId="3" w15:restartNumberingAfterBreak="0">
     <w:nsid w:val="2CFE3BF2"/>
     <w:multiLevelType w:val="hybridMultilevel"/>
     <w:tmpl w:val="C038C53E"/>
@@ -5229,7 +8345,7 @@
       </w:pPr>
     </w:lvl>
   </w:abstractNum>
-  <w:abstractNum w:abstractNumId="3">
+  <w:abstractNum w:abstractNumId="4" w15:restartNumberingAfterBreak="0">
     <w:nsid w:val="314F5BEB"/>
     <w:multiLevelType w:val="hybridMultilevel"/>
     <w:tmpl w:val="32D45BB6"/>
@@ -5315,7 +8431,7 @@
       </w:pPr>
     </w:lvl>
   </w:abstractNum>
-  <w:abstractNum w:abstractNumId="4">
+  <w:abstractNum w:abstractNumId="5" w15:restartNumberingAfterBreak="0">
     <w:nsid w:val="35803EA2"/>
     <w:multiLevelType w:val="hybridMultilevel"/>
     <w:tmpl w:val="2D7AE59E"/>
@@ -5401,7 +8517,7 @@
       </w:pPr>
     </w:lvl>
   </w:abstractNum>
-  <w:abstractNum w:abstractNumId="5">
+  <w:abstractNum w:abstractNumId="6" w15:restartNumberingAfterBreak="0">
     <w:nsid w:val="35B8111C"/>
     <w:multiLevelType w:val="hybridMultilevel"/>
     <w:tmpl w:val="07049A00"/>
@@ -5514,7 +8630,7 @@
       </w:rPr>
     </w:lvl>
   </w:abstractNum>
-  <w:abstractNum w:abstractNumId="6">
+  <w:abstractNum w:abstractNumId="7" w15:restartNumberingAfterBreak="0">
     <w:nsid w:val="36E107A4"/>
     <w:multiLevelType w:val="hybridMultilevel"/>
     <w:tmpl w:val="C6680FDC"/>
@@ -5600,7 +8716,7 @@
       </w:pPr>
     </w:lvl>
   </w:abstractNum>
-  <w:abstractNum w:abstractNumId="7">
+  <w:abstractNum w:abstractNumId="8" w15:restartNumberingAfterBreak="0">
     <w:nsid w:val="3E9512AC"/>
     <w:multiLevelType w:val="multilevel"/>
     <w:tmpl w:val="0409001F"/>
@@ -5686,7 +8802,7 @@
       </w:pPr>
     </w:lvl>
   </w:abstractNum>
-  <w:abstractNum w:abstractNumId="8">
+  <w:abstractNum w:abstractNumId="9" w15:restartNumberingAfterBreak="0">
     <w:nsid w:val="404E2862"/>
     <w:multiLevelType w:val="multilevel"/>
     <w:tmpl w:val="0409001D"/>
@@ -5772,7 +8888,120 @@
       </w:pPr>
     </w:lvl>
   </w:abstractNum>
-  <w:abstractNum w:abstractNumId="9">
+  <w:abstractNum w:abstractNumId="10" w15:restartNumberingAfterBreak="0">
+    <w:nsid w:val="43376645"/>
+    <w:multiLevelType w:val="multilevel"/>
+    <w:tmpl w:val="44EC779A"/>
+    <w:lvl w:ilvl="0">
+      <w:start w:val="1"/>
+      <w:numFmt w:val="decimal"/>
+      <w:lvlText w:val="%1."/>
+      <w:lvlJc w:val="left"/>
+      <w:pPr>
+        <w:ind w:left="360" w:hanging="360"/>
+      </w:pPr>
+      <w:rPr>
+        <w:rFonts w:ascii="Cambria" w:hAnsi="Cambria" w:hint="default"/>
+      </w:rPr>
+    </w:lvl>
+    <w:lvl w:ilvl="1">
+      <w:start w:val="1"/>
+      <w:numFmt w:val="decimal"/>
+      <w:lvlText w:val="%1.%2."/>
+      <w:lvlJc w:val="left"/>
+      <w:pPr>
+        <w:ind w:left="1080" w:hanging="720"/>
+      </w:pPr>
+      <w:rPr>
+        <w:rFonts w:ascii="Cambria" w:hAnsi="Cambria" w:hint="default"/>
+      </w:rPr>
+    </w:lvl>
+    <w:lvl w:ilvl="2">
+      <w:start w:val="1"/>
+      <w:numFmt w:val="decimal"/>
+      <w:lvlText w:val="%1.%2.%3."/>
+      <w:lvlJc w:val="left"/>
+      <w:pPr>
+        <w:ind w:left="1440" w:hanging="720"/>
+      </w:pPr>
+      <w:rPr>
+        <w:rFonts w:ascii="Cambria" w:hAnsi="Cambria" w:hint="default"/>
+      </w:rPr>
+    </w:lvl>
+    <w:lvl w:ilvl="3">
+      <w:start w:val="1"/>
+      <w:numFmt w:val="decimal"/>
+      <w:lvlText w:val="%1.%2.%3.%4."/>
+      <w:lvlJc w:val="left"/>
+      <w:pPr>
+        <w:ind w:left="2160" w:hanging="1080"/>
+      </w:pPr>
+      <w:rPr>
+        <w:rFonts w:ascii="Cambria" w:hAnsi="Cambria" w:hint="default"/>
+      </w:rPr>
+    </w:lvl>
+    <w:lvl w:ilvl="4">
+      <w:start w:val="1"/>
+      <w:numFmt w:val="decimal"/>
+      <w:lvlText w:val="%1.%2.%3.%4.%5."/>
+      <w:lvlJc w:val="left"/>
+      <w:pPr>
+        <w:ind w:left="2520" w:hanging="1080"/>
+      </w:pPr>
+      <w:rPr>
+        <w:rFonts w:ascii="Cambria" w:hAnsi="Cambria" w:hint="default"/>
+      </w:rPr>
+    </w:lvl>
+    <w:lvl w:ilvl="5">
+      <w:start w:val="1"/>
+      <w:numFmt w:val="decimal"/>
+      <w:lvlText w:val="%1.%2.%3.%4.%5.%6."/>
+      <w:lvlJc w:val="left"/>
+      <w:pPr>
+        <w:ind w:left="3240" w:hanging="1440"/>
+      </w:pPr>
+      <w:rPr>
+        <w:rFonts w:ascii="Cambria" w:hAnsi="Cambria" w:hint="default"/>
+      </w:rPr>
+    </w:lvl>
+    <w:lvl w:ilvl="6">
+      <w:start w:val="1"/>
+      <w:numFmt w:val="decimal"/>
+      <w:lvlText w:val="%1.%2.%3.%4.%5.%6.%7."/>
+      <w:lvlJc w:val="left"/>
+      <w:pPr>
+        <w:ind w:left="3600" w:hanging="1440"/>
+      </w:pPr>
+      <w:rPr>
+        <w:rFonts w:ascii="Cambria" w:hAnsi="Cambria" w:hint="default"/>
+      </w:rPr>
+    </w:lvl>
+    <w:lvl w:ilvl="7">
+      <w:start w:val="1"/>
+      <w:numFmt w:val="decimal"/>
+      <w:lvlText w:val="%1.%2.%3.%4.%5.%6.%7.%8."/>
+      <w:lvlJc w:val="left"/>
+      <w:pPr>
+        <w:ind w:left="4320" w:hanging="1800"/>
+      </w:pPr>
+      <w:rPr>
+        <w:rFonts w:ascii="Cambria" w:hAnsi="Cambria" w:hint="default"/>
+      </w:rPr>
+    </w:lvl>
+    <w:lvl w:ilvl="8">
+      <w:start w:val="1"/>
+      <w:numFmt w:val="decimal"/>
+      <w:lvlText w:val="%1.%2.%3.%4.%5.%6.%7.%8.%9."/>
+      <w:lvlJc w:val="left"/>
+      <w:pPr>
+        <w:ind w:left="4680" w:hanging="1800"/>
+      </w:pPr>
+      <w:rPr>
+        <w:rFonts w:ascii="Cambria" w:hAnsi="Cambria" w:hint="default"/>
+      </w:rPr>
+    </w:lvl>
+  </w:abstractNum>
+  <w:abstractNum w:abstractNumId="11" w15:restartNumberingAfterBreak="0">
     <w:nsid w:val="43CB0561"/>
     <w:multiLevelType w:val="multilevel"/>
     <w:tmpl w:val="0409001F"/>
@@ -5858,7 +9087,7 @@
       </w:pPr>
     </w:lvl>
   </w:abstractNum>
-  <w:abstractNum w:abstractNumId="10">
+  <w:abstractNum w:abstractNumId="12" w15:restartNumberingAfterBreak="0">
     <w:nsid w:val="4D9C30D0"/>
     <w:multiLevelType w:val="hybridMultilevel"/>
     <w:tmpl w:val="C6680FDC"/>
@@ -5944,7 +9173,7 @@
       </w:pPr>
     </w:lvl>
   </w:abstractNum>
-  <w:abstractNum w:abstractNumId="11">
+  <w:abstractNum w:abstractNumId="13" w15:restartNumberingAfterBreak="0">
     <w:nsid w:val="5912404B"/>
     <w:multiLevelType w:val="hybridMultilevel"/>
     <w:tmpl w:val="C6680FDC"/>
@@ -6030,7 +9259,7 @@
       </w:pPr>
     </w:lvl>
   </w:abstractNum>
-  <w:abstractNum w:abstractNumId="12">
+  <w:abstractNum w:abstractNumId="14" w15:restartNumberingAfterBreak="0">
     <w:nsid w:val="5CE74539"/>
     <w:multiLevelType w:val="multilevel"/>
     <w:tmpl w:val="0409001F"/>
@@ -6119,7 +9348,7 @@
       </w:pPr>
     </w:lvl>
   </w:abstractNum>
-  <w:abstractNum w:abstractNumId="13">
+  <w:abstractNum w:abstractNumId="15" w15:restartNumberingAfterBreak="0">
     <w:nsid w:val="6E9A516D"/>
     <w:multiLevelType w:val="hybridMultilevel"/>
     <w:tmpl w:val="C6680FDC"/>
@@ -6205,7 +9434,7 @@
       </w:pPr>
     </w:lvl>
   </w:abstractNum>
-  <w:abstractNum w:abstractNumId="14">
+  <w:abstractNum w:abstractNumId="16" w15:restartNumberingAfterBreak="0">
     <w:nsid w:val="74A2337F"/>
     <w:multiLevelType w:val="hybridMultilevel"/>
     <w:tmpl w:val="7598A866"/>
@@ -6294,7 +9523,7 @@
       </w:pPr>
     </w:lvl>
   </w:abstractNum>
-  <w:abstractNum w:abstractNumId="15">
+  <w:abstractNum w:abstractNumId="17" w15:restartNumberingAfterBreak="0">
     <w:nsid w:val="79B560A4"/>
     <w:multiLevelType w:val="hybridMultilevel"/>
     <w:tmpl w:val="71FC4512"/>
@@ -6408,58 +9637,64 @@
     </w:lvl>
   </w:abstractNum>
   <w:num w:numId="1">
+    <w:abstractNumId w:val="4"/>
+  </w:num>
+  <w:num w:numId="2">
+    <w:abstractNumId w:val="12"/>
+  </w:num>
+  <w:num w:numId="3">
+    <w:abstractNumId w:val="15"/>
+  </w:num>
+  <w:num w:numId="4">
+    <w:abstractNumId w:val="14"/>
+  </w:num>
+  <w:num w:numId="5">
+    <w:abstractNumId w:val="2"/>
+  </w:num>
+  <w:num w:numId="6">
+    <w:abstractNumId w:val="1"/>
+  </w:num>
+  <w:num w:numId="7">
+    <w:abstractNumId w:val="5"/>
+  </w:num>
+  <w:num w:numId="8">
+    <w:abstractNumId w:val="13"/>
+  </w:num>
+  <w:num w:numId="9">
+    <w:abstractNumId w:val="17"/>
+  </w:num>
+  <w:num w:numId="10">
+    <w:abstractNumId w:val="9"/>
+  </w:num>
+  <w:num w:numId="11">
+    <w:abstractNumId w:val="6"/>
+  </w:num>
+  <w:num w:numId="12">
+    <w:abstractNumId w:val="11"/>
+  </w:num>
+  <w:num w:numId="13">
+    <w:abstractNumId w:val="8"/>
+  </w:num>
+  <w:num w:numId="14">
+    <w:abstractNumId w:val="7"/>
+  </w:num>
+  <w:num w:numId="15">
+    <w:abstractNumId w:val="16"/>
+  </w:num>
+  <w:num w:numId="16">
     <w:abstractNumId w:val="3"/>
   </w:num>
-  <w:num w:numId="2">
-    <w:abstractNumId w:val="10"/>
-  </w:num>
-  <w:num w:numId="3">
-    <w:abstractNumId w:val="13"/>
-  </w:num>
-  <w:num w:numId="4">
-    <w:abstractNumId w:val="12"/>
-  </w:num>
-  <w:num w:numId="5">
-    <w:abstractNumId w:val="1"/>
-  </w:num>
-  <w:num w:numId="6">
+  <w:num w:numId="17">
     <w:abstractNumId w:val="0"/>
   </w:num>
-  <w:num w:numId="7">
-    <w:abstractNumId w:val="4"/>
-  </w:num>
-  <w:num w:numId="8">
-    <w:abstractNumId w:val="11"/>
-  </w:num>
-  <w:num w:numId="9">
-    <w:abstractNumId w:val="15"/>
-  </w:num>
-  <w:num w:numId="10">
-    <w:abstractNumId w:val="8"/>
-  </w:num>
-  <w:num w:numId="11">
-    <w:abstractNumId w:val="5"/>
-  </w:num>
-  <w:num w:numId="12">
-    <w:abstractNumId w:val="9"/>
-  </w:num>
-  <w:num w:numId="13">
-    <w:abstractNumId w:val="7"/>
-  </w:num>
-  <w:num w:numId="14">
-    <w:abstractNumId w:val="6"/>
-  </w:num>
-  <w:num w:numId="15">
-    <w:abstractNumId w:val="14"/>
-  </w:num>
-  <w:num w:numId="16">
-    <w:abstractNumId w:val="2"/>
+  <w:num w:numId="18">
+    <w:abstractNumId w:val="10"/>
   </w:num>
 </w:numbering>
 </file>
 
 <file path=word/styles.xml><?xml version="1.0" encoding="utf-8"?>
-<w:styles xmlns:mc="http://schemas.openxmlformats.org/markup-compatibility/2006" xmlns:r="http://schemas.openxmlformats.org/officeDocument/2006/relationships" xmlns:w="http://schemas.openxmlformats.org/wordprocessingml/2006/main" xmlns:w14="http://schemas.microsoft.com/office/word/2010/wordml" xmlns:w15="http://schemas.microsoft.com/office/word/2012/wordml" mc:Ignorable="w14 w15">
+<w:styles xmlns:mc="http://schemas.openxmlformats.org/markup-compatibility/2006" xmlns:r="http://schemas.openxmlformats.org/officeDocument/2006/relationships" xmlns:w="http://schemas.openxmlformats.org/wordprocessingml/2006/main" xmlns:w14="http://schemas.microsoft.com/office/word/2010/wordml" xmlns:w15="http://schemas.microsoft.com/office/word/2012/wordml" xmlns:w16cid="http://schemas.microsoft.com/office/word/2016/wordml/cid" xmlns:w16se="http://schemas.microsoft.com/office/word/2015/wordml/symex" mc:Ignorable="w14 w15 w16se w16cid">
   <w:docDefaults>
     <w:rPrDefault>
       <w:rPr>
@@ -6471,7 +9706,7 @@
     </w:rPrDefault>
     <w:pPrDefault/>
   </w:docDefaults>
-  <w:latentStyles w:defLockedState="0" w:defUIPriority="99" w:defSemiHidden="0" w:defUnhideWhenUsed="0" w:defQFormat="0" w:count="371">
+  <w:latentStyles w:defLockedState="0" w:defUIPriority="99" w:defSemiHidden="0" w:defUnhideWhenUsed="0" w:defQFormat="0" w:count="376">
     <w:lsdException w:name="Normal" w:uiPriority="0" w:qFormat="1"/>
     <w:lsdException w:name="heading 1" w:uiPriority="9" w:qFormat="1"/>
     <w:lsdException w:name="heading 2" w:semiHidden="1" w:uiPriority="9" w:unhideWhenUsed="1" w:qFormat="1"/>
@@ -6577,7 +9812,6 @@
     <w:lsdException w:name="HTML Sample" w:semiHidden="1" w:unhideWhenUsed="1"/>
     <w:lsdException w:name="HTML Typewriter" w:semiHidden="1" w:unhideWhenUsed="1"/>
     <w:lsdException w:name="HTML Variable" w:semiHidden="1" w:unhideWhenUsed="1"/>
-    <w:lsdException w:name="Normal Table" w:semiHidden="1" w:unhideWhenUsed="1"/>
     <w:lsdException w:name="annotation subject" w:semiHidden="1" w:unhideWhenUsed="1"/>
     <w:lsdException w:name="No List" w:semiHidden="1" w:unhideWhenUsed="1"/>
     <w:lsdException w:name="Outline List 1" w:semiHidden="1" w:unhideWhenUsed="1"/>
@@ -6620,11 +9854,8 @@
     <w:lsdException w:name="Table Contemporary" w:semiHidden="1" w:unhideWhenUsed="1"/>
     <w:lsdException w:name="Table Elegant" w:semiHidden="1" w:unhideWhenUsed="1"/>
     <w:lsdException w:name="Table Professional" w:semiHidden="1" w:unhideWhenUsed="1"/>
-    <w:lsdException w:name="Table Subtle 1" w:semiHidden="1" w:unhideWhenUsed="1"/>
     <w:lsdException w:name="Table Subtle 2" w:semiHidden="1" w:unhideWhenUsed="1"/>
     <w:lsdException w:name="Table Web 1" w:semiHidden="1" w:unhideWhenUsed="1"/>
-    <w:lsdException w:name="Table Web 2" w:semiHidden="1" w:unhideWhenUsed="1"/>
-    <w:lsdException w:name="Table Web 3" w:semiHidden="1" w:unhideWhenUsed="1"/>
     <w:lsdException w:name="Balloon Text" w:semiHidden="1" w:unhideWhenUsed="1"/>
     <w:lsdException w:name="Table Grid" w:uiPriority="39"/>
     <w:lsdException w:name="Table Theme" w:semiHidden="1" w:unhideWhenUsed="1"/>
@@ -6843,6 +10074,11 @@
     <w:lsdException w:name="List Table 5 Dark Accent 6" w:uiPriority="50"/>
     <w:lsdException w:name="List Table 6 Colorful Accent 6" w:uiPriority="51"/>
     <w:lsdException w:name="List Table 7 Colorful Accent 6" w:uiPriority="52"/>
+    <w:lsdException w:name="Mention" w:semiHidden="1" w:unhideWhenUsed="1"/>
+    <w:lsdException w:name="Smart Hyperlink" w:semiHidden="1" w:unhideWhenUsed="1"/>
+    <w:lsdException w:name="Hashtag" w:semiHidden="1" w:unhideWhenUsed="1"/>
+    <w:lsdException w:name="Unresolved Mention" w:semiHidden="1" w:unhideWhenUsed="1"/>
+    <w:lsdException w:name="Smart Link" w:semiHidden="1" w:unhideWhenUsed="1"/>
   </w:latentStyles>
   <w:style w:type="paragraph" w:default="1" w:styleId="Normal">
     <w:name w:val="Normal"/>
@@ -6881,7 +10117,6 @@
     <w:uiPriority w:val="39"/>
     <w:rsid w:val="004629FA"/>
     <w:tblPr>
-      <w:tblInd w:w="0" w:type="dxa"/>
       <w:tblBorders>
         <w:top w:val="single" w:sz="4" w:space="0" w:color="auto"/>
         <w:left w:val="single" w:sz="4" w:space="0" w:color="auto"/>
@@ -6890,12 +10125,6 @@
         <w:insideH w:val="single" w:sz="4" w:space="0" w:color="auto"/>
         <w:insideV w:val="single" w:sz="4" w:space="0" w:color="auto"/>
       </w:tblBorders>
-      <w:tblCellMar>
-        <w:top w:w="0" w:type="dxa"/>
-        <w:left w:w="108" w:type="dxa"/>
-        <w:bottom w:w="0" w:type="dxa"/>
-        <w:right w:w="108" w:type="dxa"/>
-      </w:tblCellMar>
     </w:tblPr>
   </w:style>
   <w:style w:type="paragraph" w:styleId="ListParagraph">

--- a/Analyse and Planning/Use Case/Description/Use Case Description.docx
+++ b/Analyse and Planning/Use Case/Description/Use Case Description.docx
@@ -4744,7 +4744,6 @@
               <w:rPr>
                 <w:rFonts w:ascii="Apple Braille Pinpoint 8 Dot" w:hAnsi="Apple Braille Pinpoint 8 Dot"/>
               </w:rPr>
-              <w:lastRenderedPageBreak/>
               <w:t xml:space="preserve">Submit </w:t>
             </w:r>
             <w:r>
@@ -5449,13 +5448,7 @@
               <w:rPr>
                 <w:rFonts w:ascii="Cambria" w:hAnsi="Cambria"/>
               </w:rPr>
-              <w:t xml:space="preserve">Importance Level: </w:t>
-            </w:r>
-            <w:r>
-              <w:rPr>
-                <w:rFonts w:ascii="Cambria" w:hAnsi="Cambria"/>
-              </w:rPr>
-              <w:t>medium</w:t>
+              <w:t>Importance Level: medium</w:t>
             </w:r>
           </w:p>
         </w:tc>
@@ -5477,6 +5470,7 @@
                 <w:rFonts w:ascii="Cambria" w:hAnsi="Cambria"/>
                 <w:lang w:bidi="fa-IR"/>
               </w:rPr>
+              <w:lastRenderedPageBreak/>
               <w:t xml:space="preserve">Primary Actor: </w:t>
             </w:r>
             <w:r>
@@ -5669,13 +5663,7 @@
               <w:rPr>
                 <w:rFonts w:ascii="Cambria" w:hAnsi="Cambria"/>
               </w:rPr>
-              <w:t xml:space="preserve">Type: </w:t>
-            </w:r>
-            <w:r>
-              <w:rPr>
-                <w:rFonts w:ascii="Cambria" w:hAnsi="Cambria"/>
-              </w:rPr>
-              <w:t>External</w:t>
+              <w:t>Type: External</w:t>
             </w:r>
           </w:p>
         </w:tc>
@@ -6396,13 +6384,7 @@
               <w:rPr>
                 <w:rFonts w:ascii="Cambria" w:hAnsi="Cambria"/>
               </w:rPr>
-              <w:t xml:space="preserve"> to a</w:t>
-            </w:r>
-            <w:r>
-              <w:rPr>
-                <w:rFonts w:ascii="Cambria" w:hAnsi="Cambria"/>
-              </w:rPr>
-              <w:t xml:space="preserve"> financial group:</w:t>
+              <w:t xml:space="preserve"> to a financial group:</w:t>
             </w:r>
           </w:p>
           <w:p>
@@ -6438,13 +6420,7 @@
               <w:rPr>
                 <w:rFonts w:ascii="Cambria" w:hAnsi="Cambria"/>
               </w:rPr>
-              <w:t xml:space="preserve">Clicks </w:t>
-            </w:r>
-            <w:r>
-              <w:rPr>
-                <w:rFonts w:ascii="Cambria" w:hAnsi="Cambria"/>
-              </w:rPr>
-              <w:t>financial group members</w:t>
+              <w:t>Clicks financial group members</w:t>
             </w:r>
           </w:p>
           <w:p>
@@ -6568,6 +6544,7 @@
               <w:rPr>
                 <w:rFonts w:ascii="Cambria" w:hAnsi="Cambria"/>
               </w:rPr>
+              <w:lastRenderedPageBreak/>
               <w:t xml:space="preserve">Delete </w:t>
             </w:r>
             <w:r>
@@ -6594,8 +6571,6 @@
               </w:rPr>
               <w:t xml:space="preserve"> </w:t>
             </w:r>
-            <w:bookmarkStart w:id="0" w:name="_GoBack"/>
-            <w:bookmarkEnd w:id="0"/>
             <w:r>
               <w:rPr>
                 <w:rFonts w:ascii="Cambria" w:hAnsi="Cambria"/>
@@ -6696,13 +6671,7 @@
               <w:rPr>
                 <w:rFonts w:ascii="Cambria" w:hAnsi="Cambria"/>
               </w:rPr>
-              <w:t>C</w:t>
-            </w:r>
-            <w:r>
-              <w:rPr>
-                <w:rFonts w:ascii="Cambria" w:hAnsi="Cambria"/>
-              </w:rPr>
-              <w:t>licks delete group member</w:t>
+              <w:t>Clicks delete group member</w:t>
             </w:r>
           </w:p>
           <w:p>
@@ -6816,31 +6785,7 @@
               <w:rPr>
                 <w:rFonts w:ascii="Cambria" w:hAnsi="Cambria"/>
               </w:rPr>
-              <w:t xml:space="preserve">If the </w:t>
-            </w:r>
-            <w:r>
-              <w:rPr>
-                <w:rFonts w:ascii="Cambria" w:hAnsi="Cambria"/>
-              </w:rPr>
-              <w:t>contact</w:t>
-            </w:r>
-            <w:r>
-              <w:rPr>
-                <w:rFonts w:ascii="Cambria" w:hAnsi="Cambria"/>
-              </w:rPr>
-              <w:t xml:space="preserve"> name</w:t>
-            </w:r>
-            <w:r>
-              <w:rPr>
-                <w:rFonts w:ascii="Cambria" w:hAnsi="Cambria"/>
-              </w:rPr>
-              <w:t xml:space="preserve"> or phone number</w:t>
-            </w:r>
-            <w:r>
-              <w:rPr>
-                <w:rFonts w:ascii="Cambria" w:hAnsi="Cambria"/>
-              </w:rPr>
-              <w:t xml:space="preserve"> user entered already exists system shows </w:t>
+              <w:t xml:space="preserve">If the contact name or phone number user entered already exists system shows </w:t>
             </w:r>
             <w:r>
               <w:rPr>
@@ -7100,6 +7045,15 @@
           <w:rFonts w:ascii="Apple Braille Pinpoint 8 Dot" w:hAnsi="Apple Braille Pinpoint 8 Dot"/>
         </w:rPr>
       </w:pPr>
+    </w:p>
+    <w:p>
+      <w:pPr>
+        <w:rPr>
+          <w:rFonts w:ascii="Apple Braille Pinpoint 8 Dot" w:hAnsi="Apple Braille Pinpoint 8 Dot"/>
+        </w:rPr>
+      </w:pPr>
+      <w:bookmarkStart w:id="0" w:name="_GoBack"/>
+      <w:bookmarkEnd w:id="0"/>
     </w:p>
     <w:p>
       <w:pPr>
@@ -7141,6 +7095,7 @@
               <w:rPr>
                 <w:rFonts w:ascii="Cambria" w:hAnsi="Cambria"/>
               </w:rPr>
+              <w:lastRenderedPageBreak/>
               <w:t>Use Case Name: contact management</w:t>
             </w:r>
           </w:p>
@@ -7901,7 +7856,6 @@
               <w:rPr>
                 <w:rFonts w:ascii="Cambria" w:hAnsi="Cambria"/>
               </w:rPr>
-              <w:lastRenderedPageBreak/>
               <w:t>The contact won’t be deleted</w:t>
             </w:r>
             <w:r>
@@ -9812,6 +9766,7 @@
     <w:lsdException w:name="HTML Sample" w:semiHidden="1" w:unhideWhenUsed="1"/>
     <w:lsdException w:name="HTML Typewriter" w:semiHidden="1" w:unhideWhenUsed="1"/>
     <w:lsdException w:name="HTML Variable" w:semiHidden="1" w:unhideWhenUsed="1"/>
+    <w:lsdException w:name="Normal Table" w:semiHidden="1" w:unhideWhenUsed="1"/>
     <w:lsdException w:name="annotation subject" w:semiHidden="1" w:unhideWhenUsed="1"/>
     <w:lsdException w:name="No List" w:semiHidden="1" w:unhideWhenUsed="1"/>
     <w:lsdException w:name="Outline List 1" w:semiHidden="1" w:unhideWhenUsed="1"/>
@@ -9854,8 +9809,11 @@
     <w:lsdException w:name="Table Contemporary" w:semiHidden="1" w:unhideWhenUsed="1"/>
     <w:lsdException w:name="Table Elegant" w:semiHidden="1" w:unhideWhenUsed="1"/>
     <w:lsdException w:name="Table Professional" w:semiHidden="1" w:unhideWhenUsed="1"/>
+    <w:lsdException w:name="Table Subtle 1" w:semiHidden="1" w:unhideWhenUsed="1"/>
     <w:lsdException w:name="Table Subtle 2" w:semiHidden="1" w:unhideWhenUsed="1"/>
     <w:lsdException w:name="Table Web 1" w:semiHidden="1" w:unhideWhenUsed="1"/>
+    <w:lsdException w:name="Table Web 2" w:semiHidden="1" w:unhideWhenUsed="1"/>
+    <w:lsdException w:name="Table Web 3" w:semiHidden="1" w:unhideWhenUsed="1"/>
     <w:lsdException w:name="Balloon Text" w:semiHidden="1" w:unhideWhenUsed="1"/>
     <w:lsdException w:name="Table Grid" w:uiPriority="39"/>
     <w:lsdException w:name="Table Theme" w:semiHidden="1" w:unhideWhenUsed="1"/>

--- a/Analyse and Planning/Use Case/Description/Use Case Description.docx
+++ b/Analyse and Planning/Use Case/Description/Use Case Description.docx
@@ -6058,25 +6058,7 @@
               <w:rPr>
                 <w:rFonts w:ascii="Cambria" w:hAnsi="Cambria"/>
               </w:rPr>
-              <w:t>Chooses</w:t>
-            </w:r>
-            <w:r>
-              <w:rPr>
-                <w:rFonts w:ascii="Cambria" w:hAnsi="Cambria"/>
-              </w:rPr>
-              <w:t xml:space="preserve"> </w:t>
-            </w:r>
-            <w:r>
-              <w:rPr>
-                <w:rFonts w:ascii="Cambria" w:hAnsi="Cambria"/>
-              </w:rPr>
-              <w:t>members</w:t>
-            </w:r>
-            <w:r>
-              <w:rPr>
-                <w:rFonts w:ascii="Cambria" w:hAnsi="Cambria"/>
-              </w:rPr>
-              <w:t xml:space="preserve"> list</w:t>
+              <w:t>Enters notification settings</w:t>
             </w:r>
           </w:p>
           <w:p>
@@ -6094,7 +6076,25 @@
               <w:rPr>
                 <w:rFonts w:ascii="Cambria" w:hAnsi="Cambria"/>
               </w:rPr>
-              <w:t>Clicks on add contact(s)</w:t>
+              <w:t>Chooses</w:t>
+            </w:r>
+            <w:r>
+              <w:rPr>
+                <w:rFonts w:ascii="Cambria" w:hAnsi="Cambria"/>
+              </w:rPr>
+              <w:t xml:space="preserve"> </w:t>
+            </w:r>
+            <w:r>
+              <w:rPr>
+                <w:rFonts w:ascii="Cambria" w:hAnsi="Cambria"/>
+              </w:rPr>
+              <w:t>members</w:t>
+            </w:r>
+            <w:r>
+              <w:rPr>
+                <w:rFonts w:ascii="Cambria" w:hAnsi="Cambria"/>
+              </w:rPr>
+              <w:t xml:space="preserve"> list</w:t>
             </w:r>
           </w:p>
           <w:p>
@@ -6112,6 +6112,90 @@
               <w:rPr>
                 <w:rFonts w:ascii="Cambria" w:hAnsi="Cambria"/>
               </w:rPr>
+              <w:t>Set</w:t>
+            </w:r>
+            <w:r>
+              <w:rPr>
+                <w:rFonts w:ascii="Cambria" w:hAnsi="Cambria"/>
+              </w:rPr>
+              <w:t>s</w:t>
+            </w:r>
+            <w:r>
+              <w:rPr>
+                <w:rFonts w:ascii="Cambria" w:hAnsi="Cambria"/>
+              </w:rPr>
+              <w:t xml:space="preserve"> association percentage for each user</w:t>
+            </w:r>
+          </w:p>
+          <w:p>
+            <w:pPr>
+              <w:pStyle w:val="ListParagraph"/>
+              <w:numPr>
+                <w:ilvl w:val="1"/>
+                <w:numId w:val="17"/>
+              </w:numPr>
+              <w:rPr>
+                <w:rFonts w:ascii="Cambria" w:hAnsi="Cambria"/>
+              </w:rPr>
+            </w:pPr>
+            <w:r>
+              <w:rPr>
+                <w:rFonts w:ascii="Cambria" w:hAnsi="Cambria"/>
+              </w:rPr>
+              <w:t>Enters limit for each user</w:t>
+            </w:r>
+          </w:p>
+          <w:p>
+            <w:pPr>
+              <w:pStyle w:val="ListParagraph"/>
+              <w:numPr>
+                <w:ilvl w:val="1"/>
+                <w:numId w:val="17"/>
+              </w:numPr>
+              <w:rPr>
+                <w:rFonts w:ascii="Cambria" w:hAnsi="Cambria"/>
+              </w:rPr>
+            </w:pPr>
+            <w:r>
+              <w:rPr>
+                <w:rFonts w:ascii="Cambria" w:hAnsi="Cambria"/>
+              </w:rPr>
+              <w:t>Sets notification for each user</w:t>
+            </w:r>
+          </w:p>
+          <w:p>
+            <w:pPr>
+              <w:pStyle w:val="ListParagraph"/>
+              <w:numPr>
+                <w:ilvl w:val="1"/>
+                <w:numId w:val="17"/>
+              </w:numPr>
+              <w:rPr>
+                <w:rFonts w:ascii="Cambria" w:hAnsi="Cambria"/>
+              </w:rPr>
+            </w:pPr>
+            <w:r>
+              <w:rPr>
+                <w:rFonts w:ascii="Cambria" w:hAnsi="Cambria"/>
+              </w:rPr>
+              <w:t>Clicks on add contact(s)</w:t>
+            </w:r>
+          </w:p>
+          <w:p>
+            <w:pPr>
+              <w:pStyle w:val="ListParagraph"/>
+              <w:numPr>
+                <w:ilvl w:val="1"/>
+                <w:numId w:val="17"/>
+              </w:numPr>
+              <w:rPr>
+                <w:rFonts w:ascii="Cambria" w:hAnsi="Cambria"/>
+              </w:rPr>
+            </w:pPr>
+            <w:r>
+              <w:rPr>
+                <w:rFonts w:ascii="Cambria" w:hAnsi="Cambria"/>
+              </w:rPr>
               <w:t xml:space="preserve">Clicks on create </w:t>
             </w:r>
             <w:r>
@@ -6474,7 +6558,7 @@
               <w:rPr>
                 <w:rFonts w:ascii="Cambria" w:hAnsi="Cambria"/>
               </w:rPr>
-              <w:t>Clicks done</w:t>
+              <w:t>Enters association percentage</w:t>
             </w:r>
           </w:p>
           <w:p>
@@ -6492,7 +6576,8 @@
               <w:rPr>
                 <w:rFonts w:ascii="Cambria" w:hAnsi="Cambria"/>
               </w:rPr>
-              <w:t>Clicks save changes</w:t>
+              <w:lastRenderedPageBreak/>
+              <w:t>Enters limits</w:t>
             </w:r>
           </w:p>
           <w:p>
@@ -6510,6 +6595,62 @@
               <w:rPr>
                 <w:rFonts w:ascii="Cambria" w:hAnsi="Cambria"/>
               </w:rPr>
+              <w:t>Sets notification settings</w:t>
+            </w:r>
+            <w:bookmarkStart w:id="0" w:name="_GoBack"/>
+            <w:bookmarkEnd w:id="0"/>
+          </w:p>
+          <w:p>
+            <w:pPr>
+              <w:pStyle w:val="ListParagraph"/>
+              <w:numPr>
+                <w:ilvl w:val="1"/>
+                <w:numId w:val="17"/>
+              </w:numPr>
+              <w:rPr>
+                <w:rFonts w:ascii="Cambria" w:hAnsi="Cambria"/>
+              </w:rPr>
+            </w:pPr>
+            <w:r>
+              <w:rPr>
+                <w:rFonts w:ascii="Cambria" w:hAnsi="Cambria"/>
+              </w:rPr>
+              <w:t>Clicks done</w:t>
+            </w:r>
+          </w:p>
+          <w:p>
+            <w:pPr>
+              <w:pStyle w:val="ListParagraph"/>
+              <w:numPr>
+                <w:ilvl w:val="1"/>
+                <w:numId w:val="17"/>
+              </w:numPr>
+              <w:rPr>
+                <w:rFonts w:ascii="Cambria" w:hAnsi="Cambria"/>
+              </w:rPr>
+            </w:pPr>
+            <w:r>
+              <w:rPr>
+                <w:rFonts w:ascii="Cambria" w:hAnsi="Cambria"/>
+              </w:rPr>
+              <w:t>Clicks save changes</w:t>
+            </w:r>
+          </w:p>
+          <w:p>
+            <w:pPr>
+              <w:pStyle w:val="ListParagraph"/>
+              <w:numPr>
+                <w:ilvl w:val="1"/>
+                <w:numId w:val="17"/>
+              </w:numPr>
+              <w:rPr>
+                <w:rFonts w:ascii="Cambria" w:hAnsi="Cambria"/>
+              </w:rPr>
+            </w:pPr>
+            <w:r>
+              <w:rPr>
+                <w:rFonts w:ascii="Cambria" w:hAnsi="Cambria"/>
+              </w:rPr>
               <w:t>User confirms</w:t>
             </w:r>
           </w:p>
@@ -6544,7 +6685,6 @@
               <w:rPr>
                 <w:rFonts w:ascii="Cambria" w:hAnsi="Cambria"/>
               </w:rPr>
-              <w:lastRenderedPageBreak/>
               <w:t xml:space="preserve">Delete </w:t>
             </w:r>
             <w:r>
@@ -7052,8 +7192,6 @@
           <w:rFonts w:ascii="Apple Braille Pinpoint 8 Dot" w:hAnsi="Apple Braille Pinpoint 8 Dot"/>
         </w:rPr>
       </w:pPr>
-      <w:bookmarkStart w:id="0" w:name="_GoBack"/>
-      <w:bookmarkEnd w:id="0"/>
     </w:p>
     <w:p>
       <w:pPr>
@@ -7095,7 +7233,6 @@
               <w:rPr>
                 <w:rFonts w:ascii="Cambria" w:hAnsi="Cambria"/>
               </w:rPr>
-              <w:lastRenderedPageBreak/>
               <w:t>Use Case Name: contact management</w:t>
             </w:r>
           </w:p>
@@ -7790,6 +7927,7 @@
               <w:rPr>
                 <w:rFonts w:ascii="Cambria" w:hAnsi="Cambria"/>
               </w:rPr>
+              <w:lastRenderedPageBreak/>
               <w:t>If the contact name or phone number user entered already exists system shows an error message</w:t>
             </w:r>
             <w:r>

--- a/Analyse and Planning/Use Case/Description/Use Case Description.docx
+++ b/Analyse and Planning/Use Case/Description/Use Case Description.docx
@@ -6142,7 +6142,7 @@
               <w:rPr>
                 <w:rFonts w:ascii="Cambria" w:hAnsi="Cambria"/>
               </w:rPr>
-              <w:t>Enters limit for each user</w:t>
+              <w:t>Clicks on add contact(s)</w:t>
             </w:r>
           </w:p>
           <w:p>
@@ -6160,7 +6160,50 @@
               <w:rPr>
                 <w:rFonts w:ascii="Cambria" w:hAnsi="Cambria"/>
               </w:rPr>
-              <w:t>Sets notification for each user</w:t>
+              <w:t xml:space="preserve">Clicks on create </w:t>
+            </w:r>
+            <w:r>
+              <w:rPr>
+                <w:rFonts w:ascii="Cambria" w:hAnsi="Cambria"/>
+              </w:rPr>
+              <w:t>a financial group</w:t>
+            </w:r>
+          </w:p>
+          <w:p>
+            <w:pPr>
+              <w:rPr>
+                <w:rFonts w:ascii="Cambria" w:hAnsi="Cambria"/>
+              </w:rPr>
+            </w:pPr>
+          </w:p>
+          <w:p>
+            <w:pPr>
+              <w:pStyle w:val="ListParagraph"/>
+              <w:numPr>
+                <w:ilvl w:val="0"/>
+                <w:numId w:val="17"/>
+              </w:numPr>
+              <w:rPr>
+                <w:rFonts w:ascii="Cambria" w:hAnsi="Cambria"/>
+              </w:rPr>
+            </w:pPr>
+            <w:r>
+              <w:rPr>
+                <w:rFonts w:ascii="Cambria" w:hAnsi="Cambria"/>
+              </w:rPr>
+              <w:t xml:space="preserve">Delete </w:t>
+            </w:r>
+            <w:r>
+              <w:rPr>
+                <w:rFonts w:ascii="Cambria" w:hAnsi="Cambria"/>
+              </w:rPr>
+              <w:t>a financial group</w:t>
+            </w:r>
+            <w:r>
+              <w:rPr>
+                <w:rFonts w:ascii="Cambria" w:hAnsi="Cambria"/>
+              </w:rPr>
+              <w:t>:</w:t>
             </w:r>
           </w:p>
           <w:p>
@@ -6178,7 +6221,13 @@
               <w:rPr>
                 <w:rFonts w:ascii="Cambria" w:hAnsi="Cambria"/>
               </w:rPr>
-              <w:t>Clicks on add contact(s)</w:t>
+              <w:t xml:space="preserve">Select </w:t>
+            </w:r>
+            <w:r>
+              <w:rPr>
+                <w:rFonts w:ascii="Cambria" w:hAnsi="Cambria"/>
+              </w:rPr>
+              <w:t>financial group</w:t>
             </w:r>
           </w:p>
           <w:p>
@@ -6196,13 +6245,37 @@
               <w:rPr>
                 <w:rFonts w:ascii="Cambria" w:hAnsi="Cambria"/>
               </w:rPr>
-              <w:t xml:space="preserve">Clicks on create </w:t>
-            </w:r>
-            <w:r>
-              <w:rPr>
-                <w:rFonts w:ascii="Cambria" w:hAnsi="Cambria"/>
-              </w:rPr>
-              <w:t>a financial group</w:t>
+              <w:t xml:space="preserve">Clicks on delete </w:t>
+            </w:r>
+            <w:r>
+              <w:rPr>
+                <w:rFonts w:ascii="Cambria" w:hAnsi="Cambria"/>
+              </w:rPr>
+              <w:t>financial group</w:t>
+            </w:r>
+          </w:p>
+          <w:p>
+            <w:pPr>
+              <w:pStyle w:val="ListParagraph"/>
+              <w:numPr>
+                <w:ilvl w:val="1"/>
+                <w:numId w:val="17"/>
+              </w:numPr>
+              <w:rPr>
+                <w:rFonts w:ascii="Cambria" w:hAnsi="Cambria"/>
+              </w:rPr>
+            </w:pPr>
+            <w:r>
+              <w:rPr>
+                <w:rFonts w:ascii="Cambria" w:hAnsi="Cambria"/>
+              </w:rPr>
+              <w:t>User confirms</w:t>
+            </w:r>
+            <w:r>
+              <w:rPr>
+                <w:rFonts w:ascii="Cambria" w:hAnsi="Cambria"/>
+              </w:rPr>
+              <w:br/>
             </w:r>
           </w:p>
           <w:p>
@@ -6227,13 +6300,13 @@
               <w:rPr>
                 <w:rFonts w:ascii="Cambria" w:hAnsi="Cambria"/>
               </w:rPr>
-              <w:t xml:space="preserve">Delete </w:t>
-            </w:r>
-            <w:r>
-              <w:rPr>
-                <w:rFonts w:ascii="Cambria" w:hAnsi="Cambria"/>
-              </w:rPr>
-              <w:t>a financial group</w:t>
+              <w:t xml:space="preserve">Edit </w:t>
+            </w:r>
+            <w:r>
+              <w:rPr>
+                <w:rFonts w:ascii="Cambria" w:hAnsi="Cambria"/>
+              </w:rPr>
+              <w:t>financial group</w:t>
             </w:r>
             <w:r>
               <w:rPr>
@@ -6281,7 +6354,7 @@
               <w:rPr>
                 <w:rFonts w:ascii="Cambria" w:hAnsi="Cambria"/>
               </w:rPr>
-              <w:t xml:space="preserve">Clicks on delete </w:t>
+              <w:t xml:space="preserve">Clicks edit </w:t>
             </w:r>
             <w:r>
               <w:rPr>
@@ -6305,7 +6378,25 @@
               <w:rPr>
                 <w:rFonts w:ascii="Cambria" w:hAnsi="Cambria"/>
               </w:rPr>
-              <w:t>User confirms</w:t>
+              <w:t>Changes old data</w:t>
+            </w:r>
+          </w:p>
+          <w:p>
+            <w:pPr>
+              <w:pStyle w:val="ListParagraph"/>
+              <w:numPr>
+                <w:ilvl w:val="1"/>
+                <w:numId w:val="17"/>
+              </w:numPr>
+              <w:rPr>
+                <w:rFonts w:ascii="Cambria" w:hAnsi="Cambria"/>
+              </w:rPr>
+            </w:pPr>
+            <w:r>
+              <w:rPr>
+                <w:rFonts w:ascii="Cambria" w:hAnsi="Cambria"/>
+              </w:rPr>
+              <w:t>Clicks done</w:t>
             </w:r>
             <w:r>
               <w:rPr>
@@ -6313,13 +6404,6 @@
               </w:rPr>
               <w:br/>
             </w:r>
-          </w:p>
-          <w:p>
-            <w:pPr>
-              <w:rPr>
-                <w:rFonts w:ascii="Cambria" w:hAnsi="Cambria"/>
-              </w:rPr>
-            </w:pPr>
           </w:p>
           <w:p>
             <w:pPr>
@@ -6336,19 +6420,19 @@
               <w:rPr>
                 <w:rFonts w:ascii="Cambria" w:hAnsi="Cambria"/>
               </w:rPr>
-              <w:t xml:space="preserve">Edit </w:t>
-            </w:r>
-            <w:r>
-              <w:rPr>
-                <w:rFonts w:ascii="Cambria" w:hAnsi="Cambria"/>
-              </w:rPr>
-              <w:t>financial group</w:t>
-            </w:r>
-            <w:r>
-              <w:rPr>
-                <w:rFonts w:ascii="Cambria" w:hAnsi="Cambria"/>
-              </w:rPr>
-              <w:t>:</w:t>
+              <w:t xml:space="preserve">Add </w:t>
+            </w:r>
+            <w:r>
+              <w:rPr>
+                <w:rFonts w:ascii="Cambria" w:hAnsi="Cambria"/>
+              </w:rPr>
+              <w:t>a member</w:t>
+            </w:r>
+            <w:r>
+              <w:rPr>
+                <w:rFonts w:ascii="Cambria" w:hAnsi="Cambria"/>
+              </w:rPr>
+              <w:t xml:space="preserve"> to a financial group:</w:t>
             </w:r>
           </w:p>
           <w:p>
@@ -6366,13 +6450,7 @@
               <w:rPr>
                 <w:rFonts w:ascii="Cambria" w:hAnsi="Cambria"/>
               </w:rPr>
-              <w:t xml:space="preserve">Select </w:t>
-            </w:r>
-            <w:r>
-              <w:rPr>
-                <w:rFonts w:ascii="Cambria" w:hAnsi="Cambria"/>
-              </w:rPr>
-              <w:t>financial group</w:t>
+              <w:t>Select financial group</w:t>
             </w:r>
           </w:p>
           <w:p>
@@ -6390,13 +6468,7 @@
               <w:rPr>
                 <w:rFonts w:ascii="Cambria" w:hAnsi="Cambria"/>
               </w:rPr>
-              <w:t xml:space="preserve">Clicks edit </w:t>
-            </w:r>
-            <w:r>
-              <w:rPr>
-                <w:rFonts w:ascii="Cambria" w:hAnsi="Cambria"/>
-              </w:rPr>
-              <w:t>financial group</w:t>
+              <w:t>Clicks financial group members</w:t>
             </w:r>
           </w:p>
           <w:p>
@@ -6414,7 +6486,7 @@
               <w:rPr>
                 <w:rFonts w:ascii="Cambria" w:hAnsi="Cambria"/>
               </w:rPr>
-              <w:t>Changes old data</w:t>
+              <w:t>Clicks add a group member</w:t>
             </w:r>
           </w:p>
           <w:p>
@@ -6432,43 +6504,7 @@
               <w:rPr>
                 <w:rFonts w:ascii="Cambria" w:hAnsi="Cambria"/>
               </w:rPr>
-              <w:t>Clicks done</w:t>
-            </w:r>
-            <w:r>
-              <w:rPr>
-                <w:rFonts w:ascii="Cambria" w:hAnsi="Cambria"/>
-              </w:rPr>
-              <w:br/>
-            </w:r>
-          </w:p>
-          <w:p>
-            <w:pPr>
-              <w:pStyle w:val="ListParagraph"/>
-              <w:numPr>
-                <w:ilvl w:val="0"/>
-                <w:numId w:val="17"/>
-              </w:numPr>
-              <w:rPr>
-                <w:rFonts w:ascii="Cambria" w:hAnsi="Cambria"/>
-              </w:rPr>
-            </w:pPr>
-            <w:r>
-              <w:rPr>
-                <w:rFonts w:ascii="Cambria" w:hAnsi="Cambria"/>
-              </w:rPr>
-              <w:t xml:space="preserve">Add </w:t>
-            </w:r>
-            <w:r>
-              <w:rPr>
-                <w:rFonts w:ascii="Cambria" w:hAnsi="Cambria"/>
-              </w:rPr>
-              <w:t>a member</w:t>
-            </w:r>
-            <w:r>
-              <w:rPr>
-                <w:rFonts w:ascii="Cambria" w:hAnsi="Cambria"/>
-              </w:rPr>
-              <w:t xml:space="preserve"> to a financial group:</w:t>
+              <w:t>Choose group member</w:t>
             </w:r>
           </w:p>
           <w:p>
@@ -6486,7 +6522,7 @@
               <w:rPr>
                 <w:rFonts w:ascii="Cambria" w:hAnsi="Cambria"/>
               </w:rPr>
-              <w:t>Select financial group</w:t>
+              <w:t>Enters association percentage</w:t>
             </w:r>
           </w:p>
           <w:p>
@@ -6504,7 +6540,7 @@
               <w:rPr>
                 <w:rFonts w:ascii="Cambria" w:hAnsi="Cambria"/>
               </w:rPr>
-              <w:t>Clicks financial group members</w:t>
+              <w:t>Clicks done</w:t>
             </w:r>
           </w:p>
           <w:p>
@@ -6522,7 +6558,7 @@
               <w:rPr>
                 <w:rFonts w:ascii="Cambria" w:hAnsi="Cambria"/>
               </w:rPr>
-              <w:t>Clicks add a group member</w:t>
+              <w:t>Clicks save changes</w:t>
             </w:r>
           </w:p>
           <w:p>
@@ -6540,117 +6576,7 @@
               <w:rPr>
                 <w:rFonts w:ascii="Cambria" w:hAnsi="Cambria"/>
               </w:rPr>
-              <w:t>Choose group member</w:t>
-            </w:r>
-          </w:p>
-          <w:p>
-            <w:pPr>
-              <w:pStyle w:val="ListParagraph"/>
-              <w:numPr>
-                <w:ilvl w:val="1"/>
-                <w:numId w:val="17"/>
-              </w:numPr>
-              <w:rPr>
-                <w:rFonts w:ascii="Cambria" w:hAnsi="Cambria"/>
-              </w:rPr>
-            </w:pPr>
-            <w:r>
-              <w:rPr>
-                <w:rFonts w:ascii="Cambria" w:hAnsi="Cambria"/>
-              </w:rPr>
-              <w:t>Enters association percentage</w:t>
-            </w:r>
-          </w:p>
-          <w:p>
-            <w:pPr>
-              <w:pStyle w:val="ListParagraph"/>
-              <w:numPr>
-                <w:ilvl w:val="1"/>
-                <w:numId w:val="17"/>
-              </w:numPr>
-              <w:rPr>
-                <w:rFonts w:ascii="Cambria" w:hAnsi="Cambria"/>
-              </w:rPr>
-            </w:pPr>
-            <w:r>
-              <w:rPr>
-                <w:rFonts w:ascii="Cambria" w:hAnsi="Cambria"/>
-              </w:rPr>
               <w:lastRenderedPageBreak/>
-              <w:t>Enters limits</w:t>
-            </w:r>
-          </w:p>
-          <w:p>
-            <w:pPr>
-              <w:pStyle w:val="ListParagraph"/>
-              <w:numPr>
-                <w:ilvl w:val="1"/>
-                <w:numId w:val="17"/>
-              </w:numPr>
-              <w:rPr>
-                <w:rFonts w:ascii="Cambria" w:hAnsi="Cambria"/>
-              </w:rPr>
-            </w:pPr>
-            <w:r>
-              <w:rPr>
-                <w:rFonts w:ascii="Cambria" w:hAnsi="Cambria"/>
-              </w:rPr>
-              <w:t>Sets notification settings</w:t>
-            </w:r>
-            <w:bookmarkStart w:id="0" w:name="_GoBack"/>
-            <w:bookmarkEnd w:id="0"/>
-          </w:p>
-          <w:p>
-            <w:pPr>
-              <w:pStyle w:val="ListParagraph"/>
-              <w:numPr>
-                <w:ilvl w:val="1"/>
-                <w:numId w:val="17"/>
-              </w:numPr>
-              <w:rPr>
-                <w:rFonts w:ascii="Cambria" w:hAnsi="Cambria"/>
-              </w:rPr>
-            </w:pPr>
-            <w:r>
-              <w:rPr>
-                <w:rFonts w:ascii="Cambria" w:hAnsi="Cambria"/>
-              </w:rPr>
-              <w:t>Clicks done</w:t>
-            </w:r>
-          </w:p>
-          <w:p>
-            <w:pPr>
-              <w:pStyle w:val="ListParagraph"/>
-              <w:numPr>
-                <w:ilvl w:val="1"/>
-                <w:numId w:val="17"/>
-              </w:numPr>
-              <w:rPr>
-                <w:rFonts w:ascii="Cambria" w:hAnsi="Cambria"/>
-              </w:rPr>
-            </w:pPr>
-            <w:r>
-              <w:rPr>
-                <w:rFonts w:ascii="Cambria" w:hAnsi="Cambria"/>
-              </w:rPr>
-              <w:t>Clicks save changes</w:t>
-            </w:r>
-          </w:p>
-          <w:p>
-            <w:pPr>
-              <w:pStyle w:val="ListParagraph"/>
-              <w:numPr>
-                <w:ilvl w:val="1"/>
-                <w:numId w:val="17"/>
-              </w:numPr>
-              <w:rPr>
-                <w:rFonts w:ascii="Cambria" w:hAnsi="Cambria"/>
-              </w:rPr>
-            </w:pPr>
-            <w:r>
-              <w:rPr>
-                <w:rFonts w:ascii="Cambria" w:hAnsi="Cambria"/>
-              </w:rPr>
               <w:t>User confirms</w:t>
             </w:r>
           </w:p>
@@ -6901,7 +6827,7 @@
               <w:rPr>
                 <w:rFonts w:ascii="Cambria" w:hAnsi="Cambria"/>
               </w:rPr>
-              <w:t>contact</w:t>
+              <w:t>member</w:t>
             </w:r>
             <w:r>
               <w:rPr>
@@ -6925,7 +6851,19 @@
               <w:rPr>
                 <w:rFonts w:ascii="Cambria" w:hAnsi="Cambria"/>
               </w:rPr>
-              <w:t xml:space="preserve">If the contact name or phone number user entered already exists system shows </w:t>
+              <w:t xml:space="preserve">If the </w:t>
+            </w:r>
+            <w:r>
+              <w:rPr>
+                <w:rFonts w:ascii="Cambria" w:hAnsi="Cambria"/>
+              </w:rPr>
+              <w:t>member</w:t>
+            </w:r>
+            <w:r>
+              <w:rPr>
+                <w:rFonts w:ascii="Cambria" w:hAnsi="Cambria"/>
+              </w:rPr>
+              <w:t xml:space="preserve"> entered already exists system shows </w:t>
             </w:r>
             <w:r>
               <w:rPr>
@@ -7021,8 +6959,10 @@
               <w:rPr>
                 <w:rFonts w:ascii="Cambria" w:hAnsi="Cambria"/>
               </w:rPr>
-              <w:t>contact</w:t>
-            </w:r>
+              <w:t>member</w:t>
+            </w:r>
+            <w:bookmarkStart w:id="0" w:name="_GoBack"/>
+            <w:bookmarkEnd w:id="0"/>
             <w:r>
               <w:rPr>
                 <w:rFonts w:ascii="Cambria" w:hAnsi="Cambria"/>
@@ -7927,7 +7867,6 @@
               <w:rPr>
                 <w:rFonts w:ascii="Cambria" w:hAnsi="Cambria"/>
               </w:rPr>
-              <w:lastRenderedPageBreak/>
               <w:t>If the contact name or phone number user entered already exists system shows an error message</w:t>
             </w:r>
             <w:r>
@@ -7994,6 +7933,7 @@
               <w:rPr>
                 <w:rFonts w:ascii="Cambria" w:hAnsi="Cambria"/>
               </w:rPr>
+              <w:lastRenderedPageBreak/>
               <w:t>The contact won’t be deleted</w:t>
             </w:r>
             <w:r>
